--- a/docs/MPI補足とか.docx
+++ b/docs/MPI補足とか.docx
@@ -33,7 +33,7 @@
           <w:sz w:val="40"/>
           <w:szCs w:val="44"/>
         </w:rPr>
-        <w:t>とか</w:t>
+        <w:t>（環境構築編）</w:t>
       </w:r>
     </w:p>
     <w:p>
@@ -220,12 +220,6 @@
           <w:rFonts w:asciiTheme="majorEastAsia" w:eastAsiaTheme="majorEastAsia" w:hAnsiTheme="majorEastAsia"/>
         </w:rPr>
         <w:t>320M</w:t>
-      </w:r>
-      <w:r>
-        <w:rPr>
-          <w:rFonts w:asciiTheme="majorEastAsia" w:eastAsiaTheme="majorEastAsia" w:hAnsiTheme="majorEastAsia" w:hint="eastAsia"/>
-        </w:rPr>
-        <w:t>とかだったはず</w:t>
       </w:r>
     </w:p>
     <w:p>
@@ -1229,6 +1223,12 @@
                               <w:rPr>
                                 <w:rFonts w:ascii="Consolas" w:eastAsiaTheme="majorHAnsi" w:hAnsi="Consolas"/>
                               </w:rPr>
+                              <w:t>[]</w:t>
+                            </w:r>
+                            <w:r>
+                              <w:rPr>
+                                <w:rFonts w:ascii="Consolas" w:eastAsiaTheme="majorHAnsi" w:hAnsi="Consolas"/>
+                              </w:rPr>
                               <w:t>){</w:t>
                             </w:r>
                           </w:p>
@@ -1332,6 +1332,12 @@
                               <w:t>namelen</w:t>
                             </w:r>
                             <w:proofErr w:type="spellEnd"/>
+                            <w:r>
+                              <w:rPr>
+                                <w:rFonts w:ascii="Consolas" w:eastAsiaTheme="majorHAnsi" w:hAnsi="Consolas"/>
+                              </w:rPr>
+                              <w:t xml:space="preserve"> = 10</w:t>
+                            </w:r>
                             <w:r>
                               <w:rPr>
                                 <w:rFonts w:ascii="Consolas" w:eastAsiaTheme="majorHAnsi" w:hAnsi="Consolas"/>
@@ -1935,6 +1941,12 @@
                         <w:rPr>
                           <w:rFonts w:ascii="Consolas" w:eastAsiaTheme="majorHAnsi" w:hAnsi="Consolas"/>
                         </w:rPr>
+                        <w:t>[]</w:t>
+                      </w:r>
+                      <w:r>
+                        <w:rPr>
+                          <w:rFonts w:ascii="Consolas" w:eastAsiaTheme="majorHAnsi" w:hAnsi="Consolas"/>
+                        </w:rPr>
                         <w:t>){</w:t>
                       </w:r>
                     </w:p>
@@ -2038,6 +2050,12 @@
                         <w:t>namelen</w:t>
                       </w:r>
                       <w:proofErr w:type="spellEnd"/>
+                      <w:r>
+                        <w:rPr>
+                          <w:rFonts w:ascii="Consolas" w:eastAsiaTheme="majorHAnsi" w:hAnsi="Consolas"/>
+                        </w:rPr>
+                        <w:t xml:space="preserve"> = 10</w:t>
+                      </w:r>
                       <w:r>
                         <w:rPr>
                           <w:rFonts w:ascii="Consolas" w:eastAsiaTheme="majorHAnsi" w:hAnsi="Consolas"/>
@@ -5726,120 +5744,16 @@
       <w:pPr>
         <w:jc w:val="left"/>
         <w:rPr>
-          <w:rFonts w:asciiTheme="majorHAnsi" w:eastAsiaTheme="majorHAnsi" w:hAnsiTheme="majorHAnsi"/>
-          <w:noProof/>
-        </w:rPr>
-      </w:pPr>
-    </w:p>
-    <w:p>
-      <w:pPr>
-        <w:jc w:val="left"/>
-        <w:rPr>
-          <w:rFonts w:asciiTheme="majorHAnsi" w:eastAsiaTheme="majorHAnsi" w:hAnsiTheme="majorHAnsi"/>
-          <w:noProof/>
-        </w:rPr>
-      </w:pPr>
-      <w:r>
-        <w:rPr>
-          <w:rFonts w:asciiTheme="majorHAnsi" w:eastAsiaTheme="majorHAnsi" w:hAnsiTheme="majorHAnsi" w:hint="eastAsia"/>
-          <w:noProof/>
-        </w:rPr>
-        <w:t>まず、</w:t>
-      </w:r>
-      <w:r>
-        <w:rPr>
-          <w:rFonts w:asciiTheme="majorHAnsi" w:eastAsiaTheme="majorHAnsi" w:hAnsiTheme="majorHAnsi" w:hint="eastAsia"/>
-          <w:noProof/>
-        </w:rPr>
-        <w:t>NFSの設定の都合上、すべてのマシンに同じユーザー名のアカウントを作ります。フロントマシンの管理者アカウントの名前をバックマシンにも流用すると楽です。</w:t>
-      </w:r>
-      <w:r>
-        <w:rPr>
-          <w:rFonts w:asciiTheme="majorHAnsi" w:eastAsiaTheme="majorHAnsi" w:hAnsiTheme="majorHAnsi" w:hint="eastAsia"/>
-          <w:noProof/>
-        </w:rPr>
-        <w:t>ここでは、「u</w:t>
-      </w:r>
-      <w:r>
-        <w:rPr>
-          <w:rFonts w:asciiTheme="majorHAnsi" w:eastAsiaTheme="majorHAnsi" w:hAnsiTheme="majorHAnsi"/>
-          <w:noProof/>
-        </w:rPr>
-        <w:t>ser</w:t>
-      </w:r>
-      <w:r>
-        <w:rPr>
-          <w:rFonts w:asciiTheme="majorHAnsi" w:eastAsiaTheme="majorHAnsi" w:hAnsiTheme="majorHAnsi" w:hint="eastAsia"/>
-          <w:noProof/>
-        </w:rPr>
-        <w:t>」という名前のアカウントを作ります。</w:t>
-      </w:r>
-    </w:p>
-    <w:p>
-      <w:pPr>
-        <w:jc w:val="left"/>
-        <w:rPr>
-          <w:rFonts w:asciiTheme="majorHAnsi" w:eastAsiaTheme="majorHAnsi" w:hAnsiTheme="majorHAnsi"/>
-          <w:noProof/>
-        </w:rPr>
-      </w:pPr>
-      <w:r>
-        <w:rPr>
-          <w:rFonts w:asciiTheme="majorHAnsi" w:eastAsiaTheme="majorHAnsi" w:hAnsiTheme="majorHAnsi"/>
-          <w:noProof/>
-        </w:rPr>
-        <w:tab/>
-      </w:r>
-      <w:r>
-        <w:rPr>
-          <w:rFonts w:asciiTheme="majorHAnsi" w:eastAsiaTheme="majorHAnsi" w:hAnsiTheme="majorHAnsi" w:hint="eastAsia"/>
-          <w:noProof/>
-        </w:rPr>
-        <w:t>＜</w:t>
-      </w:r>
-      <w:r>
-        <w:rPr>
-          <w:rFonts w:asciiTheme="majorHAnsi" w:eastAsiaTheme="majorHAnsi" w:hAnsiTheme="majorHAnsi" w:hint="eastAsia"/>
-          <w:noProof/>
-        </w:rPr>
-        <w:t>（フロント）・バック</w:t>
-      </w:r>
-      <w:r>
-        <w:rPr>
-          <w:rFonts w:asciiTheme="majorHAnsi" w:eastAsiaTheme="majorHAnsi" w:hAnsiTheme="majorHAnsi" w:hint="eastAsia"/>
-          <w:noProof/>
-        </w:rPr>
-        <w:t>＞</w:t>
-      </w:r>
-    </w:p>
-    <w:p>
-      <w:pPr>
-        <w:jc w:val="left"/>
-        <w:rPr>
-          <w:rFonts w:ascii="Consolas" w:eastAsiaTheme="majorHAnsi" w:hAnsi="Consolas"/>
-          <w:noProof/>
-        </w:rPr>
-      </w:pPr>
-      <w:r>
-        <w:rPr>
-          <w:rFonts w:asciiTheme="majorHAnsi" w:eastAsiaTheme="majorHAnsi" w:hAnsiTheme="majorHAnsi"/>
-          <w:noProof/>
-        </w:rPr>
-        <w:tab/>
-      </w:r>
-      <w:r>
-        <w:rPr>
-          <w:rFonts w:ascii="Consolas" w:eastAsiaTheme="majorHAnsi" w:hAnsi="Consolas"/>
-          <w:noProof/>
-        </w:rPr>
-        <w:t>adduser user</w:t>
-      </w:r>
-    </w:p>
-    <w:p>
-      <w:pPr>
-        <w:jc w:val="left"/>
-        <w:rPr>
-          <w:rFonts w:ascii="Consolas" w:eastAsiaTheme="majorHAnsi" w:hAnsi="Consolas"/>
+          <w:rFonts w:ascii="Consolas" w:eastAsiaTheme="majorHAnsi" w:hAnsi="Consolas"/>
+          <w:noProof/>
+        </w:rPr>
+      </w:pPr>
+    </w:p>
+    <w:p>
+      <w:pPr>
+        <w:jc w:val="left"/>
+        <w:rPr>
+          <w:rFonts w:asciiTheme="majorHAnsi" w:eastAsiaTheme="majorHAnsi" w:hAnsiTheme="majorHAnsi"/>
           <w:noProof/>
         </w:rPr>
       </w:pPr>
@@ -5848,172 +5762,165 @@
           <w:rFonts w:ascii="Consolas" w:eastAsiaTheme="majorHAnsi" w:hAnsi="Consolas" w:hint="eastAsia"/>
           <w:noProof/>
         </w:rPr>
-        <w:t>パスワードは全部一律でいいです（インターネットにつながないので）。名前とか住所とか聞かれますが、全部入力しなくていいです。</w:t>
-      </w:r>
-    </w:p>
-    <w:p>
-      <w:pPr>
-        <w:jc w:val="left"/>
-        <w:rPr>
-          <w:rFonts w:ascii="Consolas" w:eastAsiaTheme="majorHAnsi" w:hAnsi="Consolas"/>
-          <w:noProof/>
-        </w:rPr>
-      </w:pPr>
-    </w:p>
-    <w:p>
-      <w:pPr>
-        <w:jc w:val="left"/>
-        <w:rPr>
-          <w:rFonts w:asciiTheme="majorHAnsi" w:eastAsiaTheme="majorHAnsi" w:hAnsiTheme="majorHAnsi"/>
-          <w:noProof/>
-        </w:rPr>
-      </w:pPr>
+        <w:t>次に、</w:t>
+      </w:r>
+      <w:r>
+        <w:rPr>
+          <w:rFonts w:asciiTheme="majorHAnsi" w:eastAsiaTheme="majorHAnsi" w:hAnsiTheme="majorHAnsi" w:hint="eastAsia"/>
+          <w:noProof/>
+        </w:rPr>
+        <w:t>s</w:t>
+      </w:r>
+      <w:r>
+        <w:rPr>
+          <w:rFonts w:asciiTheme="majorHAnsi" w:eastAsiaTheme="majorHAnsi" w:hAnsiTheme="majorHAnsi"/>
+          <w:noProof/>
+        </w:rPr>
+        <w:t>sh</w:t>
+      </w:r>
+      <w:r>
+        <w:rPr>
+          <w:rFonts w:asciiTheme="majorHAnsi" w:eastAsiaTheme="majorHAnsi" w:hAnsiTheme="majorHAnsi" w:hint="eastAsia"/>
+          <w:noProof/>
+        </w:rPr>
+        <w:t>関連のパッケージをインストールします。</w:t>
+      </w:r>
+    </w:p>
+    <w:p>
+      <w:pPr>
+        <w:jc w:val="left"/>
+        <w:rPr>
+          <w:rFonts w:asciiTheme="majorHAnsi" w:eastAsiaTheme="majorHAnsi" w:hAnsiTheme="majorHAnsi"/>
+          <w:noProof/>
+        </w:rPr>
+      </w:pPr>
+      <w:r>
+        <w:rPr>
+          <w:rFonts w:asciiTheme="majorHAnsi" w:eastAsiaTheme="majorHAnsi" w:hAnsiTheme="majorHAnsi"/>
+          <w:noProof/>
+        </w:rPr>
+        <w:tab/>
+      </w:r>
+      <w:r>
+        <w:rPr>
+          <w:rFonts w:asciiTheme="majorHAnsi" w:eastAsiaTheme="majorHAnsi" w:hAnsiTheme="majorHAnsi" w:hint="eastAsia"/>
+          <w:noProof/>
+        </w:rPr>
+        <w:t>＜フロント＞</w:t>
+      </w:r>
+    </w:p>
+    <w:p>
+      <w:pPr>
+        <w:jc w:val="left"/>
+        <w:rPr>
+          <w:rFonts w:ascii="Consolas" w:eastAsiaTheme="majorHAnsi" w:hAnsi="Consolas"/>
+          <w:noProof/>
+        </w:rPr>
+      </w:pPr>
+      <w:r>
+        <w:rPr>
+          <w:rFonts w:asciiTheme="majorHAnsi" w:eastAsiaTheme="majorHAnsi" w:hAnsiTheme="majorHAnsi"/>
+          <w:noProof/>
+        </w:rPr>
+        <w:tab/>
+      </w:r>
+      <w:r>
+        <w:rPr>
+          <w:rFonts w:ascii="Consolas" w:eastAsiaTheme="majorHAnsi" w:hAnsi="Consolas"/>
+          <w:noProof/>
+        </w:rPr>
+        <w:t>sudo apt install openssh-server</w:t>
+      </w:r>
+    </w:p>
+    <w:p>
+      <w:pPr>
+        <w:jc w:val="left"/>
+        <w:rPr>
+          <w:rFonts w:ascii="Consolas" w:eastAsiaTheme="majorHAnsi" w:hAnsi="Consolas"/>
+          <w:noProof/>
+        </w:rPr>
+      </w:pPr>
+      <w:r>
+        <w:rPr>
+          <w:rFonts w:ascii="Consolas" w:eastAsiaTheme="majorHAnsi" w:hAnsi="Consolas"/>
+          <w:noProof/>
+        </w:rPr>
+        <w:tab/>
+        <w:t>sudo apt install openssh-clients</w:t>
+      </w:r>
+    </w:p>
+    <w:p>
+      <w:pPr>
+        <w:jc w:val="left"/>
+        <w:rPr>
+          <w:rFonts w:ascii="Consolas" w:eastAsiaTheme="majorHAnsi" w:hAnsi="Consolas"/>
+          <w:noProof/>
+        </w:rPr>
+      </w:pPr>
+      <w:r>
+        <w:rPr>
+          <w:rFonts w:ascii="Consolas" w:eastAsiaTheme="majorHAnsi" w:hAnsi="Consolas"/>
+          <w:noProof/>
+        </w:rPr>
+        <w:tab/>
+      </w:r>
       <w:r>
         <w:rPr>
           <w:rFonts w:ascii="Consolas" w:eastAsiaTheme="majorHAnsi" w:hAnsi="Consolas" w:hint="eastAsia"/>
           <w:noProof/>
         </w:rPr>
+        <w:t>＜バック＞</w:t>
+      </w:r>
+    </w:p>
+    <w:p>
+      <w:pPr>
+        <w:jc w:val="left"/>
+        <w:rPr>
+          <w:rFonts w:ascii="Consolas" w:eastAsiaTheme="majorHAnsi" w:hAnsi="Consolas"/>
+          <w:noProof/>
+        </w:rPr>
+      </w:pPr>
+      <w:r>
+        <w:rPr>
+          <w:rFonts w:ascii="Consolas" w:eastAsiaTheme="majorHAnsi" w:hAnsi="Consolas"/>
+          <w:noProof/>
+        </w:rPr>
+        <w:tab/>
+        <w:t>sudo apt install openssh-server</w:t>
+      </w:r>
+    </w:p>
+    <w:p>
+      <w:pPr>
+        <w:jc w:val="left"/>
+        <w:rPr>
+          <w:rFonts w:asciiTheme="majorHAnsi" w:eastAsiaTheme="majorHAnsi" w:hAnsiTheme="majorHAnsi"/>
+          <w:noProof/>
+        </w:rPr>
+      </w:pPr>
+    </w:p>
+    <w:p>
+      <w:pPr>
+        <w:jc w:val="left"/>
+        <w:rPr>
+          <w:rFonts w:asciiTheme="majorHAnsi" w:eastAsiaTheme="majorHAnsi" w:hAnsiTheme="majorHAnsi"/>
+          <w:noProof/>
+        </w:rPr>
+      </w:pPr>
+    </w:p>
+    <w:p>
+      <w:pPr>
+        <w:jc w:val="left"/>
+        <w:rPr>
+          <w:rFonts w:asciiTheme="majorHAnsi" w:eastAsiaTheme="majorHAnsi" w:hAnsiTheme="majorHAnsi"/>
+          <w:noProof/>
+        </w:rPr>
+      </w:pPr>
+      <w:r>
+        <w:rPr>
+          <w:rFonts w:asciiTheme="majorHAnsi" w:eastAsiaTheme="majorHAnsi" w:hAnsiTheme="majorHAnsi" w:hint="eastAsia"/>
+          <w:noProof/>
+        </w:rPr>
         <w:lastRenderedPageBreak/>
-        <w:t>次に、</w:t>
-      </w:r>
-      <w:r>
-        <w:rPr>
-          <w:rFonts w:asciiTheme="majorHAnsi" w:eastAsiaTheme="majorHAnsi" w:hAnsiTheme="majorHAnsi" w:hint="eastAsia"/>
-          <w:noProof/>
-        </w:rPr>
-        <w:t>s</w:t>
-      </w:r>
-      <w:r>
-        <w:rPr>
-          <w:rFonts w:asciiTheme="majorHAnsi" w:eastAsiaTheme="majorHAnsi" w:hAnsiTheme="majorHAnsi"/>
-          <w:noProof/>
-        </w:rPr>
-        <w:t>sh</w:t>
-      </w:r>
-      <w:r>
-        <w:rPr>
-          <w:rFonts w:asciiTheme="majorHAnsi" w:eastAsiaTheme="majorHAnsi" w:hAnsiTheme="majorHAnsi" w:hint="eastAsia"/>
-          <w:noProof/>
-        </w:rPr>
-        <w:t>関連のパッケージをインストールします。</w:t>
-      </w:r>
-    </w:p>
-    <w:p>
-      <w:pPr>
-        <w:jc w:val="left"/>
-        <w:rPr>
-          <w:rFonts w:asciiTheme="majorHAnsi" w:eastAsiaTheme="majorHAnsi" w:hAnsiTheme="majorHAnsi"/>
-          <w:noProof/>
-        </w:rPr>
-      </w:pPr>
-      <w:r>
-        <w:rPr>
-          <w:rFonts w:asciiTheme="majorHAnsi" w:eastAsiaTheme="majorHAnsi" w:hAnsiTheme="majorHAnsi"/>
-          <w:noProof/>
-        </w:rPr>
-        <w:tab/>
-      </w:r>
-      <w:r>
-        <w:rPr>
-          <w:rFonts w:asciiTheme="majorHAnsi" w:eastAsiaTheme="majorHAnsi" w:hAnsiTheme="majorHAnsi" w:hint="eastAsia"/>
-          <w:noProof/>
-        </w:rPr>
-        <w:t>＜フロント＞</w:t>
-      </w:r>
-    </w:p>
-    <w:p>
-      <w:pPr>
-        <w:jc w:val="left"/>
-        <w:rPr>
-          <w:rFonts w:ascii="Consolas" w:eastAsiaTheme="majorHAnsi" w:hAnsi="Consolas"/>
-          <w:noProof/>
-        </w:rPr>
-      </w:pPr>
-      <w:r>
-        <w:rPr>
-          <w:rFonts w:asciiTheme="majorHAnsi" w:eastAsiaTheme="majorHAnsi" w:hAnsiTheme="majorHAnsi"/>
-          <w:noProof/>
-        </w:rPr>
-        <w:tab/>
-      </w:r>
-      <w:r>
-        <w:rPr>
-          <w:rFonts w:ascii="Consolas" w:eastAsiaTheme="majorHAnsi" w:hAnsi="Consolas"/>
-          <w:noProof/>
-        </w:rPr>
-        <w:t>sudo apt install openssh-server</w:t>
-      </w:r>
-    </w:p>
-    <w:p>
-      <w:pPr>
-        <w:jc w:val="left"/>
-        <w:rPr>
-          <w:rFonts w:ascii="Consolas" w:eastAsiaTheme="majorHAnsi" w:hAnsi="Consolas"/>
-          <w:noProof/>
-        </w:rPr>
-      </w:pPr>
-      <w:r>
-        <w:rPr>
-          <w:rFonts w:ascii="Consolas" w:eastAsiaTheme="majorHAnsi" w:hAnsi="Consolas"/>
-          <w:noProof/>
-        </w:rPr>
-        <w:tab/>
-        <w:t>sudo apt install openssh-clients</w:t>
-      </w:r>
-    </w:p>
-    <w:p>
-      <w:pPr>
-        <w:jc w:val="left"/>
-        <w:rPr>
-          <w:rFonts w:ascii="Consolas" w:eastAsiaTheme="majorHAnsi" w:hAnsi="Consolas"/>
-          <w:noProof/>
-        </w:rPr>
-      </w:pPr>
-      <w:r>
-        <w:rPr>
-          <w:rFonts w:ascii="Consolas" w:eastAsiaTheme="majorHAnsi" w:hAnsi="Consolas"/>
-          <w:noProof/>
-        </w:rPr>
-        <w:tab/>
-      </w:r>
-      <w:r>
-        <w:rPr>
-          <w:rFonts w:ascii="Consolas" w:eastAsiaTheme="majorHAnsi" w:hAnsi="Consolas" w:hint="eastAsia"/>
-          <w:noProof/>
-        </w:rPr>
-        <w:t>＜バック＞</w:t>
-      </w:r>
-    </w:p>
-    <w:p>
-      <w:pPr>
-        <w:jc w:val="left"/>
-        <w:rPr>
-          <w:rFonts w:ascii="Consolas" w:eastAsiaTheme="majorHAnsi" w:hAnsi="Consolas"/>
-          <w:noProof/>
-        </w:rPr>
-      </w:pPr>
-      <w:r>
-        <w:rPr>
-          <w:rFonts w:ascii="Consolas" w:eastAsiaTheme="majorHAnsi" w:hAnsi="Consolas"/>
-          <w:noProof/>
-        </w:rPr>
-        <w:tab/>
-        <w:t>sudo apt install openssh-server</w:t>
-      </w:r>
-    </w:p>
-    <w:p>
-      <w:pPr>
-        <w:jc w:val="left"/>
-        <w:rPr>
-          <w:rFonts w:asciiTheme="majorHAnsi" w:eastAsiaTheme="majorHAnsi" w:hAnsiTheme="majorHAnsi"/>
-          <w:noProof/>
-        </w:rPr>
-      </w:pPr>
-      <w:r>
-        <w:rPr>
-          <w:rFonts w:asciiTheme="majorHAnsi" w:eastAsiaTheme="majorHAnsi" w:hAnsiTheme="majorHAnsi" w:hint="eastAsia"/>
-          <w:noProof/>
-        </w:rPr>
         <w:t>そうしたら、SSH関連の設定を変えます。/</w:t>
       </w:r>
       <w:r>
@@ -6724,7 +6631,6 @@
           <w:rFonts w:ascii="Consolas" w:eastAsiaTheme="majorHAnsi" w:hAnsi="Consolas" w:hint="eastAsia"/>
           <w:noProof/>
         </w:rPr>
-        <w:lastRenderedPageBreak/>
         <w:t>次に、作った公開鍵をバックマシンに渡します。</w:t>
       </w:r>
     </w:p>
@@ -6857,6 +6763,7 @@
           <w:rFonts w:ascii="Consolas" w:eastAsiaTheme="majorHAnsi" w:hAnsi="Consolas" w:hint="eastAsia"/>
           <w:noProof/>
         </w:rPr>
+        <w:lastRenderedPageBreak/>
         <w:t>ここで、</w:t>
       </w:r>
       <w:r>
@@ -6878,7 +6785,49 @@
           <w:rFonts w:ascii="Consolas" w:eastAsiaTheme="majorHAnsi" w:hAnsi="Consolas" w:hint="eastAsia"/>
           <w:noProof/>
         </w:rPr>
-        <w:t>は６ページの下のところで作ったユーザー名を、</w:t>
+        <w:t>は６ページの下のところで</w:t>
+      </w:r>
+      <w:r>
+        <w:rPr>
+          <w:rFonts w:ascii="Consolas" w:eastAsiaTheme="majorHAnsi" w:hAnsi="Consolas" w:hint="eastAsia"/>
+          <w:noProof/>
+        </w:rPr>
+        <w:t>宛先のマシンにある</w:t>
+      </w:r>
+      <w:r>
+        <w:rPr>
+          <w:rFonts w:ascii="Consolas" w:eastAsiaTheme="majorHAnsi" w:hAnsi="Consolas" w:hint="eastAsia"/>
+          <w:noProof/>
+        </w:rPr>
+        <w:t>ユーザー名</w:t>
+      </w:r>
+      <w:r>
+        <w:rPr>
+          <w:rFonts w:ascii="Consolas" w:eastAsiaTheme="majorHAnsi" w:hAnsi="Consolas" w:hint="eastAsia"/>
+          <w:noProof/>
+        </w:rPr>
+        <w:t>（管理者アカウントで</w:t>
+      </w:r>
+      <w:r>
+        <w:rPr>
+          <w:rFonts w:ascii="Consolas" w:eastAsiaTheme="majorHAnsi" w:hAnsi="Consolas" w:hint="eastAsia"/>
+          <w:noProof/>
+        </w:rPr>
+        <w:t>OK</w:t>
+      </w:r>
+      <w:r>
+        <w:rPr>
+          <w:rFonts w:ascii="Consolas" w:eastAsiaTheme="majorHAnsi" w:hAnsi="Consolas" w:hint="eastAsia"/>
+          <w:noProof/>
+        </w:rPr>
+        <w:t>）</w:t>
+      </w:r>
+      <w:r>
+        <w:rPr>
+          <w:rFonts w:ascii="Consolas" w:eastAsiaTheme="majorHAnsi" w:hAnsi="Consolas" w:hint="eastAsia"/>
+          <w:noProof/>
+        </w:rPr>
+        <w:t>を、</w:t>
       </w:r>
       <w:r>
         <w:rPr>
@@ -7536,20 +7485,139 @@
           <w:rFonts w:ascii="Consolas" w:eastAsiaTheme="majorEastAsia" w:hAnsi="Consolas"/>
           <w:noProof/>
         </w:rPr>
-        <w:t>home/user/share</w:t>
-      </w:r>
-      <w:r>
-        <w:rPr>
-          <w:rFonts w:ascii="Consolas" w:eastAsiaTheme="majorEastAsia" w:hAnsi="Consolas" w:hint="eastAsia"/>
-          <w:noProof/>
-        </w:rPr>
-        <w:t>とします。ここで、共有ディレクトリを同じパスにするために、同じユーザー名のアカウントをとったということになります。（共有ディレクトリを</w:t>
-      </w:r>
-      <w:r>
-        <w:rPr>
-          <w:rFonts w:ascii="Consolas" w:eastAsiaTheme="majorEastAsia" w:hAnsi="Consolas" w:hint="eastAsia"/>
-          <w:noProof/>
-        </w:rPr>
+        <w:t>mpi</w:t>
+      </w:r>
+      <w:r>
+        <w:rPr>
+          <w:rFonts w:ascii="Consolas" w:eastAsiaTheme="majorEastAsia" w:hAnsi="Consolas" w:hint="eastAsia"/>
+          <w:noProof/>
+        </w:rPr>
+        <w:t>とします。</w:t>
+      </w:r>
+    </w:p>
+    <w:p>
+      <w:pPr>
+        <w:jc w:val="left"/>
+        <w:rPr>
+          <w:rFonts w:asciiTheme="majorEastAsia" w:eastAsiaTheme="majorEastAsia" w:hAnsiTheme="majorEastAsia"/>
+          <w:noProof/>
+        </w:rPr>
+      </w:pPr>
+      <w:r>
+        <w:rPr>
+          <w:rFonts w:asciiTheme="majorEastAsia" w:eastAsiaTheme="majorEastAsia" w:hAnsiTheme="majorEastAsia" w:hint="eastAsia"/>
+          <w:noProof/>
+        </w:rPr>
+        <w:t>N</w:t>
+      </w:r>
+      <w:r>
+        <w:rPr>
+          <w:rFonts w:asciiTheme="majorEastAsia" w:eastAsiaTheme="majorEastAsia" w:hAnsiTheme="majorEastAsia"/>
+          <w:noProof/>
+        </w:rPr>
+        <w:t>FS</w:t>
+      </w:r>
+      <w:r>
+        <w:rPr>
+          <w:rFonts w:asciiTheme="majorEastAsia" w:eastAsiaTheme="majorEastAsia" w:hAnsiTheme="majorEastAsia" w:hint="eastAsia"/>
+          <w:noProof/>
+        </w:rPr>
+        <w:t>として外部のマシンからのアクセスを許可する設定をします。</w:t>
+      </w:r>
+    </w:p>
+    <w:p>
+      <w:pPr>
+        <w:jc w:val="left"/>
+        <w:rPr>
+          <w:rFonts w:asciiTheme="majorEastAsia" w:eastAsiaTheme="majorEastAsia" w:hAnsiTheme="majorEastAsia"/>
+          <w:noProof/>
+        </w:rPr>
+      </w:pPr>
+      <w:r>
+        <w:rPr>
+          <w:rFonts w:asciiTheme="majorEastAsia" w:eastAsiaTheme="majorEastAsia" w:hAnsiTheme="majorEastAsia"/>
+          <w:noProof/>
+        </w:rPr>
+        <w:tab/>
+      </w:r>
+      <w:r>
+        <w:rPr>
+          <w:rFonts w:asciiTheme="majorEastAsia" w:eastAsiaTheme="majorEastAsia" w:hAnsiTheme="majorEastAsia" w:hint="eastAsia"/>
+          <w:noProof/>
+        </w:rPr>
+        <w:t>＜フロント＞</w:t>
+      </w:r>
+    </w:p>
+    <w:p>
+      <w:pPr>
+        <w:jc w:val="left"/>
+        <w:rPr>
+          <w:rFonts w:ascii="Consolas" w:eastAsiaTheme="majorEastAsia" w:hAnsi="Consolas"/>
+          <w:noProof/>
+        </w:rPr>
+      </w:pPr>
+      <w:r>
+        <w:rPr>
+          <w:rFonts w:asciiTheme="majorEastAsia" w:eastAsiaTheme="majorEastAsia" w:hAnsiTheme="majorEastAsia"/>
+          <w:noProof/>
+        </w:rPr>
+        <w:tab/>
+      </w:r>
+      <w:r>
+        <w:rPr>
+          <w:rFonts w:ascii="Consolas" w:eastAsiaTheme="majorEastAsia" w:hAnsi="Consolas"/>
+          <w:noProof/>
+        </w:rPr>
+        <w:t>cd /etc</w:t>
+      </w:r>
+    </w:p>
+    <w:p>
+      <w:pPr>
+        <w:jc w:val="left"/>
+        <w:rPr>
+          <w:rFonts w:ascii="Consolas" w:eastAsiaTheme="majorEastAsia" w:hAnsi="Consolas"/>
+          <w:noProof/>
+        </w:rPr>
+      </w:pPr>
+      <w:r>
+        <w:rPr>
+          <w:rFonts w:ascii="Consolas" w:eastAsiaTheme="majorEastAsia" w:hAnsi="Consolas"/>
+          <w:noProof/>
+        </w:rPr>
+        <w:tab/>
+        <w:t>sudoedit exports</w:t>
+      </w:r>
+    </w:p>
+    <w:p>
+      <w:pPr>
+        <w:jc w:val="left"/>
+        <w:rPr>
+          <w:rFonts w:ascii="Consolas" w:eastAsiaTheme="majorEastAsia" w:hAnsi="Consolas"/>
+          <w:noProof/>
+        </w:rPr>
+      </w:pPr>
+      <w:r>
+        <w:rPr>
+          <w:rFonts w:ascii="Consolas" w:eastAsiaTheme="majorEastAsia" w:hAnsi="Consolas" w:hint="eastAsia"/>
+          <w:noProof/>
+        </w:rPr>
+        <w:t>これに、以下を書き込みます。</w:t>
+      </w:r>
+    </w:p>
+    <w:p>
+      <w:pPr>
+        <w:jc w:val="left"/>
+        <w:rPr>
+          <w:rFonts w:ascii="Consolas" w:eastAsiaTheme="majorEastAsia" w:hAnsi="Consolas"/>
+          <w:noProof/>
+        </w:rPr>
+      </w:pPr>
+      <w:r>
+        <w:rPr>
+          <w:rFonts w:ascii="Consolas" w:eastAsiaTheme="majorEastAsia" w:hAnsi="Consolas"/>
+          <w:noProof/>
+        </w:rPr>
+        <w:tab/>
         <w:t>/</w:t>
       </w:r>
       <w:r>
@@ -7557,21 +7625,572 @@
           <w:rFonts w:ascii="Consolas" w:eastAsiaTheme="majorEastAsia" w:hAnsi="Consolas"/>
           <w:noProof/>
         </w:rPr>
-        <w:t>share</w:t>
-      </w:r>
-      <w:r>
-        <w:rPr>
-          <w:rFonts w:ascii="Consolas" w:eastAsiaTheme="majorEastAsia" w:hAnsi="Consolas" w:hint="eastAsia"/>
-          <w:noProof/>
-        </w:rPr>
-        <w:t>とかにすれば同じユーザー名のアカウントをとる必要がないんじゃないかと書いているときに思いました。</w:t>
-      </w:r>
-      <w:r>
-        <w:rPr>
-          <w:rFonts w:ascii="Consolas" w:eastAsiaTheme="majorEastAsia" w:hAnsi="Consolas" w:hint="eastAsia"/>
-          <w:noProof/>
-        </w:rPr>
-        <w:t>試していないので成功するかわかりませんが</w:t>
+        <w:t>mpi</w:t>
+      </w:r>
+      <w:r>
+        <w:rPr>
+          <w:rFonts w:ascii="Consolas" w:eastAsiaTheme="majorEastAsia" w:hAnsi="Consolas"/>
+          <w:noProof/>
+        </w:rPr>
+        <w:t xml:space="preserve"> 192.168.1.32(rw,no_root_squash)</w:t>
+      </w:r>
+    </w:p>
+    <w:p>
+      <w:pPr>
+        <w:jc w:val="left"/>
+        <w:rPr>
+          <w:rFonts w:ascii="Consolas" w:eastAsiaTheme="majorEastAsia" w:hAnsi="Consolas"/>
+          <w:noProof/>
+        </w:rPr>
+      </w:pPr>
+      <w:r>
+        <w:rPr>
+          <w:rFonts w:ascii="Consolas" w:eastAsiaTheme="majorEastAsia" w:hAnsi="Consolas" w:hint="eastAsia"/>
+          <w:noProof/>
+        </w:rPr>
+        <w:t>構文は、指定されている</w:t>
+      </w:r>
+      <w:r>
+        <w:rPr>
+          <w:rFonts w:ascii="Consolas" w:eastAsiaTheme="majorEastAsia" w:hAnsi="Consolas" w:hint="eastAsia"/>
+          <w:noProof/>
+        </w:rPr>
+        <w:t>IP</w:t>
+      </w:r>
+      <w:r>
+        <w:rPr>
+          <w:rFonts w:ascii="Consolas" w:eastAsiaTheme="majorEastAsia" w:hAnsi="Consolas" w:hint="eastAsia"/>
+          <w:noProof/>
+        </w:rPr>
+        <w:t>アドレスですが、</w:t>
+      </w:r>
+      <w:r>
+        <w:rPr>
+          <w:rFonts w:ascii="Consolas" w:eastAsiaTheme="majorEastAsia" w:hAnsi="Consolas" w:hint="eastAsia"/>
+          <w:noProof/>
+        </w:rPr>
+        <w:t>1</w:t>
+      </w:r>
+      <w:r>
+        <w:rPr>
+          <w:rFonts w:ascii="Consolas" w:eastAsiaTheme="majorEastAsia" w:hAnsi="Consolas"/>
+          <w:noProof/>
+        </w:rPr>
+        <w:t>92.168.1.0/24</w:t>
+      </w:r>
+      <w:r>
+        <w:rPr>
+          <w:rFonts w:ascii="Consolas" w:eastAsiaTheme="majorEastAsia" w:hAnsi="Consolas" w:hint="eastAsia"/>
+          <w:noProof/>
+        </w:rPr>
+        <w:t>のように</w:t>
+      </w:r>
+      <w:r>
+        <w:rPr>
+          <w:rFonts w:ascii="Consolas" w:eastAsiaTheme="majorEastAsia" w:hAnsi="Consolas" w:hint="eastAsia"/>
+          <w:noProof/>
+        </w:rPr>
+        <w:t>CIDR</w:t>
+      </w:r>
+      <w:r>
+        <w:rPr>
+          <w:rFonts w:ascii="Consolas" w:eastAsiaTheme="majorEastAsia" w:hAnsi="Consolas" w:hint="eastAsia"/>
+          <w:noProof/>
+        </w:rPr>
+        <w:t>表記で書くこともできます。この場合、</w:t>
+      </w:r>
+      <w:r>
+        <w:rPr>
+          <w:rFonts w:ascii="Consolas" w:eastAsiaTheme="majorEastAsia" w:hAnsi="Consolas" w:hint="eastAsia"/>
+          <w:noProof/>
+        </w:rPr>
+        <w:t>1</w:t>
+      </w:r>
+      <w:r>
+        <w:rPr>
+          <w:rFonts w:ascii="Consolas" w:eastAsiaTheme="majorEastAsia" w:hAnsi="Consolas"/>
+          <w:noProof/>
+        </w:rPr>
+        <w:t>92.168.1.1 ~ 192.168.1.254</w:t>
+      </w:r>
+      <w:r>
+        <w:rPr>
+          <w:rFonts w:ascii="Consolas" w:eastAsiaTheme="majorEastAsia" w:hAnsi="Consolas" w:hint="eastAsia"/>
+          <w:noProof/>
+        </w:rPr>
+        <w:t>までを許可するということと同義です。</w:t>
+      </w:r>
+    </w:p>
+    <w:p>
+      <w:pPr>
+        <w:jc w:val="left"/>
+        <w:rPr>
+          <w:rFonts w:ascii="Consolas" w:eastAsiaTheme="majorEastAsia" w:hAnsi="Consolas"/>
+          <w:noProof/>
+        </w:rPr>
+      </w:pPr>
+      <w:r>
+        <w:rPr>
+          <w:rFonts w:ascii="Consolas" w:eastAsiaTheme="majorEastAsia" w:hAnsi="Consolas" w:hint="eastAsia"/>
+          <w:noProof/>
+        </w:rPr>
+        <w:lastRenderedPageBreak/>
+        <w:t>引数の</w:t>
+      </w:r>
+      <w:r>
+        <w:rPr>
+          <w:rFonts w:ascii="Consolas" w:eastAsiaTheme="majorEastAsia" w:hAnsi="Consolas" w:hint="eastAsia"/>
+          <w:noProof/>
+        </w:rPr>
+        <w:t>r</w:t>
+      </w:r>
+      <w:r>
+        <w:rPr>
+          <w:rFonts w:ascii="Consolas" w:eastAsiaTheme="majorEastAsia" w:hAnsi="Consolas"/>
+          <w:noProof/>
+        </w:rPr>
+        <w:t>w</w:t>
+      </w:r>
+      <w:r>
+        <w:rPr>
+          <w:rFonts w:ascii="Consolas" w:eastAsiaTheme="majorEastAsia" w:hAnsi="Consolas" w:hint="eastAsia"/>
+          <w:noProof/>
+        </w:rPr>
+        <w:t>は、読み書き</w:t>
+      </w:r>
+      <w:r>
+        <w:rPr>
+          <w:rFonts w:ascii="Consolas" w:eastAsiaTheme="majorEastAsia" w:hAnsi="Consolas" w:hint="eastAsia"/>
+          <w:noProof/>
+        </w:rPr>
+        <w:t>(R</w:t>
+      </w:r>
+      <w:r>
+        <w:rPr>
+          <w:rFonts w:ascii="Consolas" w:eastAsiaTheme="majorEastAsia" w:hAnsi="Consolas"/>
+          <w:noProof/>
+        </w:rPr>
+        <w:t>ead, Write</w:t>
+      </w:r>
+      <w:r>
+        <w:rPr>
+          <w:rFonts w:ascii="Consolas" w:eastAsiaTheme="majorEastAsia" w:hAnsi="Consolas" w:hint="eastAsia"/>
+          <w:noProof/>
+        </w:rPr>
+        <w:t>)</w:t>
+      </w:r>
+      <w:r>
+        <w:rPr>
+          <w:rFonts w:ascii="Consolas" w:eastAsiaTheme="majorEastAsia" w:hAnsi="Consolas" w:hint="eastAsia"/>
+          <w:noProof/>
+        </w:rPr>
+        <w:t>可能であることを示します。</w:t>
+      </w:r>
+    </w:p>
+    <w:p>
+      <w:pPr>
+        <w:jc w:val="left"/>
+        <w:rPr>
+          <w:rFonts w:ascii="Consolas" w:eastAsiaTheme="majorEastAsia" w:hAnsi="Consolas"/>
+          <w:noProof/>
+        </w:rPr>
+      </w:pPr>
+      <w:r>
+        <w:rPr>
+          <w:rFonts w:ascii="Consolas" w:eastAsiaTheme="majorEastAsia" w:hAnsi="Consolas" w:hint="eastAsia"/>
+          <w:noProof/>
+        </w:rPr>
+        <w:t>できたら、</w:t>
+      </w:r>
+      <w:r>
+        <w:rPr>
+          <w:rFonts w:ascii="Consolas" w:eastAsiaTheme="majorEastAsia" w:hAnsi="Consolas" w:hint="eastAsia"/>
+          <w:noProof/>
+        </w:rPr>
+        <w:t>NFS</w:t>
+      </w:r>
+      <w:r>
+        <w:rPr>
+          <w:rFonts w:ascii="Consolas" w:eastAsiaTheme="majorEastAsia" w:hAnsi="Consolas" w:hint="eastAsia"/>
+          <w:noProof/>
+        </w:rPr>
+        <w:t>サーバを再起動します。</w:t>
+      </w:r>
+    </w:p>
+    <w:p>
+      <w:pPr>
+        <w:jc w:val="left"/>
+        <w:rPr>
+          <w:rFonts w:ascii="Consolas" w:eastAsiaTheme="majorEastAsia" w:hAnsi="Consolas"/>
+          <w:noProof/>
+        </w:rPr>
+      </w:pPr>
+      <w:r>
+        <w:rPr>
+          <w:rFonts w:ascii="Consolas" w:eastAsiaTheme="majorEastAsia" w:hAnsi="Consolas"/>
+          <w:noProof/>
+        </w:rPr>
+        <w:tab/>
+      </w:r>
+      <w:r>
+        <w:rPr>
+          <w:rFonts w:ascii="Consolas" w:eastAsiaTheme="majorEastAsia" w:hAnsi="Consolas" w:hint="eastAsia"/>
+          <w:noProof/>
+        </w:rPr>
+        <w:t>＜フロント＞</w:t>
+      </w:r>
+    </w:p>
+    <w:p>
+      <w:pPr>
+        <w:jc w:val="left"/>
+        <w:rPr>
+          <w:rFonts w:ascii="Consolas" w:eastAsiaTheme="majorEastAsia" w:hAnsi="Consolas"/>
+          <w:noProof/>
+        </w:rPr>
+      </w:pPr>
+      <w:r>
+        <w:rPr>
+          <w:rFonts w:ascii="Consolas" w:eastAsiaTheme="majorEastAsia" w:hAnsi="Consolas"/>
+          <w:noProof/>
+        </w:rPr>
+        <w:tab/>
+        <w:t>sudo systemctl enable nfs</w:t>
+      </w:r>
+      <w:r>
+        <w:rPr>
+          <w:rFonts w:ascii="Consolas" w:eastAsiaTheme="majorEastAsia" w:hAnsi="Consolas"/>
+          <w:noProof/>
+        </w:rPr>
+        <w:t>-</w:t>
+      </w:r>
+      <w:r>
+        <w:rPr>
+          <w:rFonts w:ascii="Consolas" w:eastAsiaTheme="majorEastAsia" w:hAnsi="Consolas"/>
+          <w:noProof/>
+        </w:rPr>
+        <w:t>blkmap</w:t>
+      </w:r>
+      <w:r>
+        <w:rPr>
+          <w:rFonts w:ascii="Consolas" w:eastAsiaTheme="majorEastAsia" w:hAnsi="Consolas"/>
+          <w:noProof/>
+        </w:rPr>
+        <w:t>.</w:t>
+      </w:r>
+      <w:r>
+        <w:rPr>
+          <w:rFonts w:ascii="Consolas" w:eastAsiaTheme="majorEastAsia" w:hAnsi="Consolas"/>
+          <w:noProof/>
+        </w:rPr>
+        <w:t>service --now</w:t>
+      </w:r>
+    </w:p>
+    <w:p>
+      <w:pPr>
+        <w:jc w:val="left"/>
+        <w:rPr>
+          <w:rFonts w:ascii="Consolas" w:eastAsiaTheme="majorEastAsia" w:hAnsi="Consolas"/>
+          <w:noProof/>
+        </w:rPr>
+      </w:pPr>
+      <w:r>
+        <w:rPr>
+          <w:rFonts w:asciiTheme="majorEastAsia" w:eastAsiaTheme="majorEastAsia" w:hAnsiTheme="majorEastAsia" w:hint="eastAsia"/>
+          <w:noProof/>
+        </w:rPr>
+        <w:t>そのあとは、「高校生</w:t>
+      </w:r>
+      <w:r>
+        <w:rPr>
+          <w:rFonts w:asciiTheme="majorEastAsia" w:eastAsiaTheme="majorEastAsia" w:hAnsiTheme="majorEastAsia"/>
+          <w:noProof/>
+        </w:rPr>
+        <w:t>…</w:t>
+      </w:r>
+      <w:r>
+        <w:rPr>
+          <w:rFonts w:asciiTheme="majorEastAsia" w:eastAsiaTheme="majorEastAsia" w:hAnsiTheme="majorEastAsia" w:hint="eastAsia"/>
+          <w:noProof/>
+        </w:rPr>
+        <w:t>」にあるようにバックの</w:t>
+      </w:r>
+      <w:r>
+        <w:rPr>
+          <w:rFonts w:ascii="Consolas" w:eastAsiaTheme="majorEastAsia" w:hAnsi="Consolas"/>
+          <w:noProof/>
+        </w:rPr>
+        <w:t>/etc/fstab</w:t>
+      </w:r>
+      <w:r>
+        <w:rPr>
+          <w:rFonts w:ascii="Consolas" w:eastAsiaTheme="majorEastAsia" w:hAnsi="Consolas" w:hint="eastAsia"/>
+          <w:noProof/>
+        </w:rPr>
+        <w:t>を編集すれば、</w:t>
+      </w:r>
+      <w:r>
+        <w:rPr>
+          <w:rFonts w:ascii="Consolas" w:eastAsiaTheme="majorEastAsia" w:hAnsi="Consolas" w:hint="eastAsia"/>
+          <w:noProof/>
+        </w:rPr>
+        <w:t>NFS</w:t>
+      </w:r>
+      <w:r>
+        <w:rPr>
+          <w:rFonts w:ascii="Consolas" w:eastAsiaTheme="majorEastAsia" w:hAnsi="Consolas" w:hint="eastAsia"/>
+          <w:noProof/>
+        </w:rPr>
+        <w:t>が有効化されるはずです。フロントの共有ディレクトリにファイルを追加したり編集したりして、ちゃんと同期できているか確認してください。</w:t>
+      </w:r>
+    </w:p>
+    <w:p>
+      <w:pPr>
+        <w:jc w:val="left"/>
+        <w:rPr>
+          <w:rFonts w:ascii="Consolas" w:eastAsiaTheme="majorEastAsia" w:hAnsi="Consolas"/>
+          <w:noProof/>
+        </w:rPr>
+      </w:pPr>
+    </w:p>
+    <w:p>
+      <w:pPr>
+        <w:jc w:val="left"/>
+        <w:rPr>
+          <w:rFonts w:ascii="Consolas" w:eastAsiaTheme="majorEastAsia" w:hAnsi="Consolas"/>
+          <w:noProof/>
+        </w:rPr>
+      </w:pPr>
+      <w:r>
+        <w:rPr>
+          <w:rFonts w:ascii="Consolas" w:eastAsiaTheme="majorEastAsia" w:hAnsi="Consolas" w:hint="eastAsia"/>
+          <w:noProof/>
+        </w:rPr>
+        <w:t>今後、プログラムファイルはそのディレクトリに入れることになります。</w:t>
+      </w:r>
+    </w:p>
+    <w:p>
+      <w:pPr>
+        <w:jc w:val="left"/>
+        <w:rPr>
+          <w:rFonts w:ascii="Consolas" w:eastAsiaTheme="majorEastAsia" w:hAnsi="Consolas"/>
+          <w:noProof/>
+        </w:rPr>
+      </w:pPr>
+    </w:p>
+    <w:p>
+      <w:pPr>
+        <w:jc w:val="left"/>
+        <w:rPr>
+          <w:rFonts w:ascii="Consolas" w:eastAsiaTheme="majorEastAsia" w:hAnsi="Consolas"/>
+          <w:i/>
+          <w:iCs/>
+          <w:noProof/>
+        </w:rPr>
+      </w:pPr>
+      <w:r>
+        <w:rPr>
+          <w:rFonts w:ascii="Consolas" w:eastAsiaTheme="majorEastAsia" w:hAnsi="Consolas" w:hint="eastAsia"/>
+          <w:i/>
+          <w:iCs/>
+          <w:noProof/>
+        </w:rPr>
+        <w:t>――私はこのやり方でできませんでしたー－</w:t>
+      </w:r>
+    </w:p>
+    <w:p>
+      <w:pPr>
+        <w:jc w:val="left"/>
+        <w:rPr>
+          <w:rFonts w:ascii="Consolas" w:eastAsiaTheme="majorEastAsia" w:hAnsi="Consolas"/>
+          <w:noProof/>
+        </w:rPr>
+      </w:pPr>
+      <w:r>
+        <w:rPr>
+          <w:rFonts w:ascii="Consolas" w:eastAsiaTheme="majorEastAsia" w:hAnsi="Consolas" w:hint="eastAsia"/>
+          <w:noProof/>
+        </w:rPr>
+        <w:t>マウントしたら、</w:t>
+      </w:r>
+      <w:r>
+        <w:rPr>
+          <w:rFonts w:ascii="Consolas" w:eastAsiaTheme="majorEastAsia" w:hAnsi="Consolas"/>
+          <w:noProof/>
+        </w:rPr>
+        <w:t>……not parmitted</w:t>
+      </w:r>
+      <w:r>
+        <w:rPr>
+          <w:rFonts w:ascii="Consolas" w:eastAsiaTheme="majorEastAsia" w:hAnsi="Consolas" w:hint="eastAsia"/>
+          <w:noProof/>
+        </w:rPr>
+        <w:t>みたいな表示が出ました。</w:t>
+      </w:r>
+    </w:p>
+    <w:p>
+      <w:pPr>
+        <w:jc w:val="left"/>
+        <w:rPr>
+          <w:rFonts w:ascii="Consolas" w:eastAsiaTheme="majorEastAsia" w:hAnsi="Consolas"/>
+          <w:b/>
+          <w:bCs/>
+          <w:noProof/>
+        </w:rPr>
+      </w:pPr>
+      <w:r>
+        <w:rPr>
+          <w:rFonts w:ascii="Consolas" w:eastAsiaTheme="majorEastAsia" w:hAnsi="Consolas" w:hint="eastAsia"/>
+          <w:b/>
+          <w:bCs/>
+          <w:noProof/>
+        </w:rPr>
+        <w:t>3</w:t>
+      </w:r>
+      <w:r>
+        <w:rPr>
+          <w:rFonts w:ascii="Consolas" w:eastAsiaTheme="majorEastAsia" w:hAnsi="Consolas"/>
+          <w:b/>
+          <w:bCs/>
+          <w:noProof/>
+        </w:rPr>
+        <w:t>-4</w:t>
+      </w:r>
+      <w:r>
+        <w:rPr>
+          <w:rFonts w:ascii="Consolas" w:eastAsiaTheme="majorEastAsia" w:hAnsi="Consolas" w:hint="eastAsia"/>
+          <w:b/>
+          <w:bCs/>
+          <w:noProof/>
+        </w:rPr>
+        <w:t>番外編　公式ドキュメントを読もう</w:t>
+      </w:r>
+    </w:p>
+    <w:p>
+      <w:pPr>
+        <w:jc w:val="left"/>
+        <w:rPr>
+          <w:rFonts w:ascii="Consolas" w:eastAsiaTheme="majorEastAsia" w:hAnsi="Consolas"/>
+          <w:noProof/>
+        </w:rPr>
+      </w:pPr>
+      <w:r>
+        <w:rPr>
+          <w:rFonts w:ascii="Consolas" w:eastAsiaTheme="majorEastAsia" w:hAnsi="Consolas" w:hint="eastAsia"/>
+          <w:noProof/>
+        </w:rPr>
+        <w:t>上に書いてある方法で</w:t>
+      </w:r>
+      <w:r>
+        <w:rPr>
+          <w:rFonts w:ascii="Consolas" w:eastAsiaTheme="majorEastAsia" w:hAnsi="Consolas" w:hint="eastAsia"/>
+          <w:noProof/>
+        </w:rPr>
+        <w:t>2</w:t>
+      </w:r>
+      <w:r>
+        <w:rPr>
+          <w:rFonts w:ascii="Consolas" w:eastAsiaTheme="majorEastAsia" w:hAnsi="Consolas" w:hint="eastAsia"/>
+          <w:noProof/>
+        </w:rPr>
+        <w:t>回やって</w:t>
+      </w:r>
+      <w:r>
+        <w:rPr>
+          <w:rFonts w:ascii="Consolas" w:eastAsiaTheme="majorEastAsia" w:hAnsi="Consolas" w:hint="eastAsia"/>
+          <w:noProof/>
+        </w:rPr>
+        <w:t>2</w:t>
+      </w:r>
+      <w:r>
+        <w:rPr>
+          <w:rFonts w:ascii="Consolas" w:eastAsiaTheme="majorEastAsia" w:hAnsi="Consolas" w:hint="eastAsia"/>
+          <w:noProof/>
+        </w:rPr>
+        <w:t>回ともダメだったのでおとなしく公式ドキュメントを見ることにします。</w:t>
+      </w:r>
+    </w:p>
+    <w:p>
+      <w:pPr>
+        <w:jc w:val="left"/>
+        <w:rPr>
+          <w:rFonts w:ascii="Consolas" w:eastAsiaTheme="majorEastAsia" w:hAnsi="Consolas"/>
+          <w:noProof/>
+        </w:rPr>
+      </w:pPr>
+      <w:r>
+        <w:rPr>
+          <w:rFonts w:ascii="Consolas" w:eastAsiaTheme="majorEastAsia" w:hAnsi="Consolas" w:hint="eastAsia"/>
+          <w:noProof/>
+        </w:rPr>
+        <w:t>URL</w:t>
+      </w:r>
+      <w:r>
+        <w:rPr>
+          <w:rFonts w:ascii="Consolas" w:eastAsiaTheme="majorEastAsia" w:hAnsi="Consolas" w:hint="eastAsia"/>
+          <w:noProof/>
+        </w:rPr>
+        <w:t>はこれ→</w:t>
+      </w:r>
+      <w:r>
+        <w:rPr>
+          <w:rFonts w:ascii="Consolas" w:eastAsiaTheme="majorEastAsia" w:hAnsi="Consolas"/>
+          <w:noProof/>
+        </w:rPr>
+        <w:t xml:space="preserve"> </w:t>
+      </w:r>
+      <w:hyperlink r:id="rId10" w:history="1">
+        <w:r>
+          <w:rPr>
+            <w:rStyle w:val="a8"/>
+            <w:rFonts w:ascii="Consolas" w:eastAsiaTheme="majorEastAsia" w:hAnsi="Consolas"/>
+            <w:noProof/>
+          </w:rPr>
+          <w:t>https://ubuntu.com/server/docs/service-nfs</w:t>
+        </w:r>
+      </w:hyperlink>
+    </w:p>
+    <w:p>
+      <w:pPr>
+        <w:jc w:val="left"/>
+        <w:rPr>
+          <w:rFonts w:ascii="Consolas" w:eastAsiaTheme="majorEastAsia" w:hAnsi="Consolas"/>
+          <w:noProof/>
+        </w:rPr>
+      </w:pPr>
+      <w:r>
+        <w:rPr>
+          <w:rFonts w:ascii="Consolas" w:eastAsiaTheme="majorEastAsia" w:hAnsi="Consolas" w:hint="eastAsia"/>
+          <w:noProof/>
+        </w:rPr>
+        <w:t>（つながらないときは</w:t>
+      </w:r>
+      <w:r>
+        <w:rPr>
+          <w:rFonts w:ascii="Consolas" w:eastAsiaTheme="majorEastAsia" w:hAnsi="Consolas" w:hint="eastAsia"/>
+          <w:noProof/>
+        </w:rPr>
+        <w:t>w</w:t>
+      </w:r>
+      <w:r>
+        <w:rPr>
+          <w:rFonts w:ascii="Consolas" w:eastAsiaTheme="majorEastAsia" w:hAnsi="Consolas"/>
+          <w:noProof/>
+        </w:rPr>
+        <w:t>ayback machine</w:t>
+      </w:r>
+      <w:r>
+        <w:rPr>
+          <w:rFonts w:ascii="Consolas" w:eastAsiaTheme="majorEastAsia" w:hAnsi="Consolas" w:hint="eastAsia"/>
+          <w:noProof/>
+        </w:rPr>
+        <w:t>をつか</w:t>
+      </w:r>
+      <w:r>
+        <w:rPr>
+          <w:rFonts w:ascii="Consolas" w:eastAsiaTheme="majorEastAsia" w:hAnsi="Consolas" w:hint="eastAsia"/>
+          <w:noProof/>
+        </w:rPr>
+        <w:t>うとできます</w:t>
       </w:r>
       <w:r>
         <w:rPr>
@@ -7585,6 +8204,112 @@
       <w:pPr>
         <w:jc w:val="left"/>
         <w:rPr>
+          <w:rFonts w:ascii="Consolas" w:eastAsiaTheme="majorEastAsia" w:hAnsi="Consolas"/>
+          <w:noProof/>
+        </w:rPr>
+      </w:pPr>
+      <w:r>
+        <w:rPr>
+          <w:rFonts w:ascii="Consolas" w:eastAsiaTheme="majorEastAsia" w:hAnsi="Consolas" w:hint="eastAsia"/>
+          <w:noProof/>
+        </w:rPr>
+        <w:t>以下、</w:t>
+      </w:r>
+      <w:r>
+        <w:rPr>
+          <w:rFonts w:ascii="Consolas" w:eastAsiaTheme="majorEastAsia" w:hAnsi="Consolas"/>
+          <w:noProof/>
+        </w:rPr>
+        <w:t>””</w:t>
+      </w:r>
+      <w:r>
+        <w:rPr>
+          <w:rFonts w:ascii="Consolas" w:eastAsiaTheme="majorEastAsia" w:hAnsi="Consolas" w:hint="eastAsia"/>
+          <w:noProof/>
+        </w:rPr>
+        <w:t>内はすべて上サイトからの引用です。</w:t>
+      </w:r>
+    </w:p>
+    <w:p>
+      <w:pPr>
+        <w:jc w:val="left"/>
+        <w:rPr>
+          <w:rFonts w:ascii="Consolas" w:eastAsiaTheme="majorEastAsia" w:hAnsi="Consolas"/>
+          <w:noProof/>
+        </w:rPr>
+      </w:pPr>
+      <w:r>
+        <w:rPr>
+          <w:rFonts w:ascii="Consolas" w:eastAsiaTheme="majorEastAsia" w:hAnsi="Consolas" w:hint="eastAsia"/>
+          <w:noProof/>
+        </w:rPr>
+        <w:t>・</w:t>
+      </w:r>
+      <w:r>
+        <w:rPr>
+          <w:rFonts w:ascii="Consolas" w:eastAsiaTheme="majorEastAsia" w:hAnsi="Consolas" w:hint="eastAsia"/>
+          <w:noProof/>
+        </w:rPr>
+        <w:t>i</w:t>
+      </w:r>
+      <w:r>
+        <w:rPr>
+          <w:rFonts w:ascii="Consolas" w:eastAsiaTheme="majorEastAsia" w:hAnsi="Consolas"/>
+          <w:noProof/>
+        </w:rPr>
+        <w:t>ntroduction</w:t>
+      </w:r>
+    </w:p>
+    <w:p>
+      <w:pPr>
+        <w:jc w:val="left"/>
+        <w:rPr>
+          <w:rFonts w:ascii="Consolas" w:eastAsiaTheme="majorEastAsia" w:hAnsi="Consolas"/>
+          <w:noProof/>
+        </w:rPr>
+      </w:pPr>
+      <w:r>
+        <w:rPr>
+          <w:rFonts w:ascii="Consolas" w:eastAsiaTheme="majorEastAsia" w:hAnsi="Consolas"/>
+          <w:noProof/>
+        </w:rPr>
+        <w:t>“NFS allows a system to share directries and files with other over a network”</w:t>
+      </w:r>
+    </w:p>
+    <w:p>
+      <w:pPr>
+        <w:jc w:val="left"/>
+        <w:rPr>
+          <w:rFonts w:ascii="Consolas" w:eastAsiaTheme="majorEastAsia" w:hAnsi="Consolas"/>
+          <w:noProof/>
+        </w:rPr>
+      </w:pPr>
+      <w:r>
+        <w:rPr>
+          <w:rFonts w:ascii="Consolas" w:eastAsiaTheme="majorEastAsia" w:hAnsi="Consolas" w:hint="eastAsia"/>
+          <w:noProof/>
+        </w:rPr>
+        <w:t>そのままです。その下には</w:t>
+      </w:r>
+      <w:r>
+        <w:rPr>
+          <w:rFonts w:ascii="Consolas" w:eastAsiaTheme="majorEastAsia" w:hAnsi="Consolas" w:hint="eastAsia"/>
+          <w:noProof/>
+        </w:rPr>
+        <w:t>NFS</w:t>
+      </w:r>
+      <w:r>
+        <w:rPr>
+          <w:rFonts w:ascii="Consolas" w:eastAsiaTheme="majorEastAsia" w:hAnsi="Consolas" w:hint="eastAsia"/>
+          <w:noProof/>
+        </w:rPr>
+        <w:t>を使えばディスク容量を節約できるよーみたいなことが書いてあります。</w:t>
+      </w:r>
+    </w:p>
+    <w:p>
+      <w:pPr>
+        <w:jc w:val="left"/>
+        <w:rPr>
           <w:rFonts w:asciiTheme="majorEastAsia" w:eastAsiaTheme="majorEastAsia" w:hAnsiTheme="majorEastAsia"/>
           <w:noProof/>
         </w:rPr>
@@ -7594,457 +8319,555 @@
           <w:rFonts w:asciiTheme="majorEastAsia" w:eastAsiaTheme="majorEastAsia" w:hAnsiTheme="majorEastAsia" w:hint="eastAsia"/>
           <w:noProof/>
         </w:rPr>
+        <w:t>・インストール</w:t>
+      </w:r>
+    </w:p>
+    <w:p>
+      <w:pPr>
+        <w:jc w:val="left"/>
+        <w:rPr>
+          <w:rFonts w:asciiTheme="majorEastAsia" w:eastAsiaTheme="majorEastAsia" w:hAnsiTheme="majorEastAsia"/>
+          <w:noProof/>
+        </w:rPr>
+      </w:pPr>
+      <w:r>
+        <w:rPr>
+          <w:rFonts w:asciiTheme="majorEastAsia" w:eastAsiaTheme="majorEastAsia" w:hAnsiTheme="majorEastAsia" w:hint="eastAsia"/>
+          <w:noProof/>
+        </w:rPr>
+        <w:t>サーバー向け（フロントマシン）のインストールコマンドは、</w:t>
+      </w:r>
+    </w:p>
+    <w:p>
+      <w:pPr>
+        <w:jc w:val="left"/>
+        <w:rPr>
+          <w:rFonts w:ascii="Consolas" w:eastAsiaTheme="majorEastAsia" w:hAnsi="Consolas"/>
+          <w:noProof/>
+        </w:rPr>
+      </w:pPr>
+      <w:r>
+        <w:rPr>
+          <w:rFonts w:asciiTheme="majorEastAsia" w:eastAsiaTheme="majorEastAsia" w:hAnsiTheme="majorEastAsia"/>
+          <w:noProof/>
+        </w:rPr>
+        <w:tab/>
+      </w:r>
+      <w:r>
+        <w:rPr>
+          <w:rFonts w:ascii="Consolas" w:eastAsiaTheme="majorEastAsia" w:hAnsi="Consolas"/>
+          <w:noProof/>
+        </w:rPr>
+        <w:t>sudo apt install nfs-kernel-server</w:t>
+      </w:r>
+    </w:p>
+    <w:p>
+      <w:pPr>
+        <w:jc w:val="left"/>
+        <w:rPr>
+          <w:rFonts w:ascii="Consolas" w:eastAsiaTheme="majorEastAsia" w:hAnsi="Consolas"/>
+          <w:noProof/>
+        </w:rPr>
+      </w:pPr>
+      <w:r>
+        <w:rPr>
+          <w:rFonts w:ascii="Consolas" w:eastAsiaTheme="majorEastAsia" w:hAnsi="Consolas" w:hint="eastAsia"/>
+          <w:noProof/>
+        </w:rPr>
+        <w:t>のようです。</w:t>
+      </w:r>
+    </w:p>
+    <w:p>
+      <w:pPr>
+        <w:jc w:val="left"/>
+        <w:rPr>
+          <w:rFonts w:ascii="Consolas" w:eastAsiaTheme="majorEastAsia" w:hAnsi="Consolas"/>
+          <w:noProof/>
+        </w:rPr>
+      </w:pPr>
+      <w:r>
+        <w:rPr>
+          <w:rFonts w:ascii="Consolas" w:eastAsiaTheme="majorEastAsia" w:hAnsi="Consolas" w:hint="eastAsia"/>
+          <w:noProof/>
+        </w:rPr>
+        <w:t>また、</w:t>
+      </w:r>
+      <w:r>
+        <w:rPr>
+          <w:rFonts w:ascii="Consolas" w:eastAsiaTheme="majorEastAsia" w:hAnsi="Consolas" w:hint="eastAsia"/>
+          <w:noProof/>
+        </w:rPr>
+        <w:t>NFS</w:t>
+      </w:r>
+      <w:r>
+        <w:rPr>
+          <w:rFonts w:ascii="Consolas" w:eastAsiaTheme="majorEastAsia" w:hAnsi="Consolas" w:hint="eastAsia"/>
+          <w:noProof/>
+        </w:rPr>
+        <w:t>を開始するには</w:t>
+      </w:r>
+    </w:p>
+    <w:p>
+      <w:pPr>
+        <w:jc w:val="left"/>
+        <w:rPr>
+          <w:rFonts w:ascii="Consolas" w:eastAsiaTheme="majorEastAsia" w:hAnsi="Consolas"/>
+          <w:noProof/>
+        </w:rPr>
+      </w:pPr>
+      <w:r>
+        <w:rPr>
+          <w:rFonts w:ascii="Consolas" w:eastAsiaTheme="majorEastAsia" w:hAnsi="Consolas"/>
+          <w:noProof/>
+        </w:rPr>
+        <w:tab/>
+        <w:t>sudo systemctl start nfs-kernel-server.sevice</w:t>
+      </w:r>
+    </w:p>
+    <w:p>
+      <w:pPr>
+        <w:jc w:val="left"/>
+        <w:rPr>
+          <w:rFonts w:ascii="Consolas" w:eastAsiaTheme="majorEastAsia" w:hAnsi="Consolas"/>
+          <w:noProof/>
+        </w:rPr>
+      </w:pPr>
+      <w:r>
+        <w:rPr>
+          <w:rFonts w:ascii="Consolas" w:eastAsiaTheme="majorEastAsia" w:hAnsi="Consolas" w:hint="eastAsia"/>
+          <w:noProof/>
+        </w:rPr>
+        <w:t>だそうです。上にある</w:t>
+      </w:r>
+      <w:r>
+        <w:rPr>
+          <w:rFonts w:ascii="Consolas" w:eastAsiaTheme="majorEastAsia" w:hAnsi="Consolas" w:hint="eastAsia"/>
+          <w:noProof/>
+        </w:rPr>
+        <w:t>s</w:t>
+      </w:r>
+      <w:r>
+        <w:rPr>
+          <w:rFonts w:ascii="Consolas" w:eastAsiaTheme="majorEastAsia" w:hAnsi="Consolas"/>
+          <w:noProof/>
+        </w:rPr>
+        <w:t>udo systemctl enable nfs-blkmap.service</w:t>
+      </w:r>
+      <w:r>
+        <w:rPr>
+          <w:rFonts w:ascii="Consolas" w:eastAsiaTheme="majorEastAsia" w:hAnsi="Consolas" w:hint="eastAsia"/>
+          <w:noProof/>
+        </w:rPr>
+        <w:t>は、このコマンドに書き換えたほうがよさそうです。</w:t>
+      </w:r>
+    </w:p>
+    <w:p>
+      <w:pPr>
+        <w:jc w:val="left"/>
+        <w:rPr>
+          <w:rFonts w:ascii="Consolas" w:eastAsiaTheme="majorEastAsia" w:hAnsi="Consolas"/>
+          <w:noProof/>
+        </w:rPr>
+      </w:pPr>
+    </w:p>
+    <w:p>
+      <w:pPr>
+        <w:jc w:val="left"/>
+        <w:rPr>
+          <w:rFonts w:ascii="Consolas" w:eastAsiaTheme="majorEastAsia" w:hAnsi="Consolas"/>
+          <w:noProof/>
+        </w:rPr>
+      </w:pPr>
+      <w:r>
+        <w:rPr>
+          <w:rFonts w:ascii="Consolas" w:eastAsiaTheme="majorEastAsia" w:hAnsi="Consolas" w:hint="eastAsia"/>
+          <w:noProof/>
+        </w:rPr>
+        <w:t>・設定</w:t>
+      </w:r>
+    </w:p>
+    <w:p>
+      <w:pPr>
+        <w:jc w:val="left"/>
+        <w:rPr>
+          <w:rFonts w:ascii="Consolas" w:eastAsiaTheme="majorEastAsia" w:hAnsi="Consolas"/>
+          <w:noProof/>
+        </w:rPr>
+      </w:pPr>
+      <w:r>
+        <w:rPr>
+          <w:rFonts w:ascii="Consolas" w:eastAsiaTheme="majorEastAsia" w:hAnsi="Consolas" w:hint="eastAsia"/>
+          <w:noProof/>
+        </w:rPr>
+        <w:t>先ほどと同じように、</w:t>
+      </w:r>
+      <w:r>
+        <w:rPr>
+          <w:rFonts w:ascii="Consolas" w:eastAsiaTheme="majorEastAsia" w:hAnsi="Consolas" w:hint="eastAsia"/>
+          <w:noProof/>
+        </w:rPr>
+        <w:t>/</w:t>
+      </w:r>
+      <w:r>
+        <w:rPr>
+          <w:rFonts w:ascii="Consolas" w:eastAsiaTheme="majorEastAsia" w:hAnsi="Consolas"/>
+          <w:noProof/>
+        </w:rPr>
+        <w:t>etc/exports</w:t>
+      </w:r>
+      <w:r>
+        <w:rPr>
+          <w:rFonts w:ascii="Consolas" w:eastAsiaTheme="majorEastAsia" w:hAnsi="Consolas" w:hint="eastAsia"/>
+          <w:noProof/>
+        </w:rPr>
+        <w:t>を編集します。</w:t>
+      </w:r>
+    </w:p>
+    <w:p>
+      <w:pPr>
+        <w:jc w:val="left"/>
+        <w:rPr>
+          <w:rFonts w:ascii="Consolas" w:eastAsiaTheme="majorEastAsia" w:hAnsi="Consolas"/>
+          <w:noProof/>
+        </w:rPr>
+      </w:pPr>
+      <w:r>
+        <w:rPr>
+          <w:rFonts w:ascii="Consolas" w:eastAsiaTheme="majorEastAsia" w:hAnsi="Consolas"/>
+          <w:noProof/>
+        </w:rPr>
+        <w:tab/>
+        <w:t>/</w:t>
+      </w:r>
+      <w:r>
+        <w:rPr>
+          <w:rFonts w:ascii="Consolas" w:eastAsiaTheme="majorEastAsia" w:hAnsi="Consolas"/>
+          <w:noProof/>
+        </w:rPr>
+        <w:t>mpi</w:t>
+      </w:r>
+      <w:r>
+        <w:rPr>
+          <w:rFonts w:ascii="Consolas" w:eastAsiaTheme="majorEastAsia" w:hAnsi="Consolas"/>
+          <w:noProof/>
+        </w:rPr>
+        <w:t xml:space="preserve"> 192.168.1.32(rw,no_root_squash</w:t>
+      </w:r>
+      <w:r>
+        <w:rPr>
+          <w:rFonts w:ascii="Consolas" w:eastAsiaTheme="majorEastAsia" w:hAnsi="Consolas"/>
+          <w:noProof/>
+        </w:rPr>
+        <w:t>,no_subtree_rock</w:t>
+      </w:r>
+      <w:r>
+        <w:rPr>
+          <w:rFonts w:ascii="Consolas" w:eastAsiaTheme="majorEastAsia" w:hAnsi="Consolas"/>
+          <w:noProof/>
+        </w:rPr>
+        <w:t>)</w:t>
+      </w:r>
+    </w:p>
+    <w:p>
+      <w:pPr>
+        <w:jc w:val="left"/>
+        <w:rPr>
+          <w:rFonts w:ascii="Consolas" w:eastAsiaTheme="majorEastAsia" w:hAnsi="Consolas"/>
+          <w:noProof/>
+        </w:rPr>
+      </w:pPr>
+      <w:r>
+        <w:rPr>
+          <w:rFonts w:ascii="Consolas" w:eastAsiaTheme="majorEastAsia" w:hAnsi="Consolas" w:hint="eastAsia"/>
+          <w:noProof/>
+        </w:rPr>
+        <w:t>ここで、</w:t>
+      </w:r>
+      <w:r>
+        <w:rPr>
+          <w:rFonts w:ascii="Consolas" w:eastAsiaTheme="majorEastAsia" w:hAnsi="Consolas" w:hint="eastAsia"/>
+          <w:noProof/>
+        </w:rPr>
+        <w:t>n</w:t>
+      </w:r>
+      <w:r>
+        <w:rPr>
+          <w:rFonts w:ascii="Consolas" w:eastAsiaTheme="majorEastAsia" w:hAnsi="Consolas"/>
+          <w:noProof/>
+        </w:rPr>
+        <w:t>o_subtrr_rock</w:t>
+      </w:r>
+      <w:r>
+        <w:rPr>
+          <w:rFonts w:ascii="Consolas" w:eastAsiaTheme="majorEastAsia" w:hAnsi="Consolas" w:hint="eastAsia"/>
+          <w:noProof/>
+        </w:rPr>
+        <w:t>はセキュリティ認証をするかしないかの設定だそうです。そんなものあったら</w:t>
+      </w:r>
+      <w:r>
+        <w:rPr>
+          <w:rFonts w:ascii="Consolas" w:eastAsiaTheme="majorEastAsia" w:hAnsi="Consolas" w:hint="eastAsia"/>
+          <w:noProof/>
+        </w:rPr>
+        <w:t>MPI</w:t>
+      </w:r>
+      <w:r>
+        <w:rPr>
+          <w:rFonts w:ascii="Consolas" w:eastAsiaTheme="majorEastAsia" w:hAnsi="Consolas" w:hint="eastAsia"/>
+          <w:noProof/>
+        </w:rPr>
+        <w:t>が通らないので</w:t>
+      </w:r>
+      <w:r>
+        <w:rPr>
+          <w:rFonts w:ascii="Consolas" w:eastAsiaTheme="majorEastAsia" w:hAnsi="Consolas"/>
+          <w:noProof/>
+        </w:rPr>
+        <w:t>no</w:t>
+      </w:r>
+      <w:r>
+        <w:rPr>
+          <w:rFonts w:ascii="Consolas" w:eastAsiaTheme="majorEastAsia" w:hAnsi="Consolas" w:hint="eastAsia"/>
+          <w:noProof/>
+        </w:rPr>
+        <w:t>を設定します。</w:t>
+      </w:r>
+    </w:p>
+    <w:p>
+      <w:pPr>
+        <w:jc w:val="left"/>
+        <w:rPr>
+          <w:rFonts w:ascii="Consolas" w:eastAsiaTheme="majorEastAsia" w:hAnsi="Consolas"/>
+          <w:noProof/>
+        </w:rPr>
+      </w:pPr>
+      <w:r>
+        <w:rPr>
+          <w:rFonts w:ascii="Consolas" w:eastAsiaTheme="majorEastAsia" w:hAnsi="Consolas" w:hint="eastAsia"/>
+          <w:noProof/>
+        </w:rPr>
+        <w:t>適用するには次のコマンドを打ちます。</w:t>
+      </w:r>
+    </w:p>
+    <w:p>
+      <w:pPr>
+        <w:jc w:val="left"/>
+        <w:rPr>
+          <w:rFonts w:ascii="Consolas" w:eastAsiaTheme="majorEastAsia" w:hAnsi="Consolas"/>
+          <w:noProof/>
+        </w:rPr>
+      </w:pPr>
+      <w:r>
+        <w:rPr>
+          <w:rFonts w:ascii="Consolas" w:eastAsiaTheme="majorEastAsia" w:hAnsi="Consolas"/>
+          <w:noProof/>
+        </w:rPr>
+        <w:tab/>
+        <w:t>sudo exportfs -a</w:t>
+      </w:r>
+    </w:p>
+    <w:p>
+      <w:pPr>
+        <w:jc w:val="left"/>
+        <w:rPr>
+          <w:rFonts w:ascii="Consolas" w:eastAsiaTheme="majorEastAsia" w:hAnsi="Consolas"/>
+          <w:noProof/>
+        </w:rPr>
+      </w:pPr>
+      <w:r>
+        <w:rPr>
+          <w:rFonts w:ascii="Consolas" w:eastAsiaTheme="majorEastAsia" w:hAnsi="Consolas" w:hint="eastAsia"/>
+          <w:noProof/>
+        </w:rPr>
         <w:lastRenderedPageBreak/>
-        <w:t>N</w:t>
-      </w:r>
-      <w:r>
-        <w:rPr>
-          <w:rFonts w:asciiTheme="majorEastAsia" w:eastAsiaTheme="majorEastAsia" w:hAnsiTheme="majorEastAsia"/>
-          <w:noProof/>
-        </w:rPr>
-        <w:t>FS</w:t>
-      </w:r>
+        <w:t>次はクライアント（バック）の設定です。</w:t>
+      </w:r>
+    </w:p>
+    <w:p>
+      <w:pPr>
+        <w:jc w:val="left"/>
+        <w:rPr>
+          <w:rFonts w:ascii="Consolas" w:eastAsiaTheme="majorEastAsia" w:hAnsi="Consolas"/>
+          <w:noProof/>
+        </w:rPr>
+      </w:pPr>
+      <w:r>
+        <w:rPr>
+          <w:rFonts w:ascii="Consolas" w:eastAsiaTheme="majorEastAsia" w:hAnsi="Consolas" w:hint="eastAsia"/>
+          <w:noProof/>
+        </w:rPr>
+        <w:t>先ほどと同じように、</w:t>
+      </w:r>
+      <w:r>
+        <w:rPr>
+          <w:rFonts w:ascii="Consolas" w:eastAsiaTheme="majorEastAsia" w:hAnsi="Consolas" w:hint="eastAsia"/>
+          <w:noProof/>
+        </w:rPr>
+        <w:t>n</w:t>
+      </w:r>
+      <w:r>
+        <w:rPr>
+          <w:rFonts w:ascii="Consolas" w:eastAsiaTheme="majorEastAsia" w:hAnsi="Consolas"/>
+          <w:noProof/>
+        </w:rPr>
+        <w:t>fs-common</w:t>
+      </w:r>
+      <w:r>
+        <w:rPr>
+          <w:rFonts w:ascii="Consolas" w:eastAsiaTheme="majorEastAsia" w:hAnsi="Consolas" w:hint="eastAsia"/>
+          <w:noProof/>
+        </w:rPr>
+        <w:t>をインストールしたら、コマンドからマウントします。</w:t>
+      </w:r>
+    </w:p>
+    <w:p>
+      <w:pPr>
+        <w:jc w:val="left"/>
+        <w:rPr>
+          <w:rFonts w:ascii="Consolas" w:eastAsiaTheme="majorEastAsia" w:hAnsi="Consolas"/>
+          <w:noProof/>
+        </w:rPr>
+      </w:pPr>
+      <w:r>
+        <w:rPr>
+          <w:rFonts w:ascii="Consolas" w:eastAsiaTheme="majorEastAsia" w:hAnsi="Consolas"/>
+          <w:noProof/>
+        </w:rPr>
+        <w:tab/>
+        <w:t>sudo mount 192.168.1.30:/</w:t>
+      </w:r>
+      <w:r>
+        <w:rPr>
+          <w:rFonts w:ascii="Consolas" w:eastAsiaTheme="majorEastAsia" w:hAnsi="Consolas"/>
+          <w:noProof/>
+        </w:rPr>
+        <w:t>mpi</w:t>
+      </w:r>
+      <w:r>
+        <w:rPr>
+          <w:rFonts w:ascii="Consolas" w:eastAsiaTheme="majorEastAsia" w:hAnsi="Consolas"/>
+          <w:noProof/>
+        </w:rPr>
+        <w:t xml:space="preserve"> /</w:t>
+      </w:r>
+      <w:r>
+        <w:rPr>
+          <w:rFonts w:ascii="Consolas" w:eastAsiaTheme="majorEastAsia" w:hAnsi="Consolas"/>
+          <w:noProof/>
+        </w:rPr>
+        <w:t>mpi</w:t>
+      </w:r>
+    </w:p>
+    <w:p>
+      <w:pPr>
+        <w:jc w:val="left"/>
+        <w:rPr>
+          <w:rFonts w:ascii="Consolas" w:eastAsiaTheme="majorEastAsia" w:hAnsi="Consolas"/>
+          <w:noProof/>
+        </w:rPr>
+      </w:pPr>
+      <w:r>
+        <w:rPr>
+          <w:rFonts w:ascii="Consolas" w:eastAsiaTheme="majorEastAsia" w:hAnsi="Consolas" w:hint="eastAsia"/>
+          <w:noProof/>
+        </w:rPr>
+        <w:t>このとき、</w:t>
+      </w:r>
+      <w:r>
+        <w:rPr>
+          <w:rFonts w:ascii="Consolas" w:eastAsiaTheme="majorEastAsia" w:hAnsi="Consolas" w:hint="eastAsia"/>
+          <w:noProof/>
+        </w:rPr>
+        <w:t>何も表示が出ずにコマンドが終わったら、次のコマンドで</w:t>
+      </w:r>
+      <w:r>
+        <w:rPr>
+          <w:rFonts w:ascii="Consolas" w:eastAsiaTheme="majorEastAsia" w:hAnsi="Consolas" w:hint="eastAsia"/>
+          <w:noProof/>
+        </w:rPr>
+        <w:t>NFS</w:t>
+      </w:r>
+      <w:r>
+        <w:rPr>
+          <w:rFonts w:ascii="Consolas" w:eastAsiaTheme="majorEastAsia" w:hAnsi="Consolas" w:hint="eastAsia"/>
+          <w:noProof/>
+        </w:rPr>
+        <w:t>の疎通確認をします。</w:t>
+      </w:r>
+    </w:p>
+    <w:p>
+      <w:pPr>
+        <w:jc w:val="left"/>
+        <w:rPr>
+          <w:rFonts w:ascii="Consolas" w:eastAsiaTheme="majorEastAsia" w:hAnsi="Consolas"/>
+          <w:noProof/>
+        </w:rPr>
+      </w:pPr>
+      <w:r>
+        <w:rPr>
+          <w:rFonts w:ascii="Consolas" w:eastAsiaTheme="majorEastAsia" w:hAnsi="Consolas"/>
+          <w:noProof/>
+        </w:rPr>
+        <w:tab/>
+        <w:t>df -h</w:t>
+      </w:r>
+    </w:p>
+    <w:p>
+      <w:pPr>
+        <w:jc w:val="left"/>
+        <w:rPr>
+          <w:rFonts w:ascii="Consolas" w:eastAsiaTheme="majorEastAsia" w:hAnsi="Consolas"/>
+          <w:noProof/>
+        </w:rPr>
+      </w:pPr>
       <w:r>
         <w:rPr>
           <w:rFonts w:asciiTheme="majorEastAsia" w:eastAsiaTheme="majorEastAsia" w:hAnsiTheme="majorEastAsia" w:hint="eastAsia"/>
           <w:noProof/>
         </w:rPr>
-        <w:t>として外部のマシンからのアクセスを許可する設定をします。</w:t>
-      </w:r>
-    </w:p>
-    <w:p>
-      <w:pPr>
-        <w:jc w:val="left"/>
-        <w:rPr>
-          <w:rFonts w:asciiTheme="majorEastAsia" w:eastAsiaTheme="majorEastAsia" w:hAnsiTheme="majorEastAsia"/>
-          <w:noProof/>
-        </w:rPr>
-      </w:pPr>
-      <w:r>
-        <w:rPr>
-          <w:rFonts w:asciiTheme="majorEastAsia" w:eastAsiaTheme="majorEastAsia" w:hAnsiTheme="majorEastAsia"/>
-          <w:noProof/>
-        </w:rPr>
-        <w:tab/>
-      </w:r>
-      <w:r>
-        <w:rPr>
-          <w:rFonts w:asciiTheme="majorEastAsia" w:eastAsiaTheme="majorEastAsia" w:hAnsiTheme="majorEastAsia" w:hint="eastAsia"/>
-          <w:noProof/>
-        </w:rPr>
-        <w:t>＜フロント＞</w:t>
-      </w:r>
-    </w:p>
-    <w:p>
-      <w:pPr>
-        <w:jc w:val="left"/>
-        <w:rPr>
-          <w:rFonts w:ascii="Consolas" w:eastAsiaTheme="majorEastAsia" w:hAnsi="Consolas"/>
-          <w:noProof/>
-        </w:rPr>
-      </w:pPr>
-      <w:r>
-        <w:rPr>
-          <w:rFonts w:asciiTheme="majorEastAsia" w:eastAsiaTheme="majorEastAsia" w:hAnsiTheme="majorEastAsia"/>
-          <w:noProof/>
-        </w:rPr>
-        <w:tab/>
-      </w:r>
-      <w:r>
-        <w:rPr>
-          <w:rFonts w:ascii="Consolas" w:eastAsiaTheme="majorEastAsia" w:hAnsi="Consolas"/>
-          <w:noProof/>
-        </w:rPr>
-        <w:t>cd /etc</w:t>
-      </w:r>
-    </w:p>
-    <w:p>
-      <w:pPr>
-        <w:jc w:val="left"/>
-        <w:rPr>
-          <w:rFonts w:ascii="Consolas" w:eastAsiaTheme="majorEastAsia" w:hAnsi="Consolas"/>
-          <w:noProof/>
-        </w:rPr>
-      </w:pPr>
-      <w:r>
-        <w:rPr>
-          <w:rFonts w:ascii="Consolas" w:eastAsiaTheme="majorEastAsia" w:hAnsi="Consolas"/>
-          <w:noProof/>
-        </w:rPr>
-        <w:tab/>
-        <w:t>sudoedit exports</w:t>
-      </w:r>
-    </w:p>
-    <w:p>
-      <w:pPr>
-        <w:jc w:val="left"/>
-        <w:rPr>
-          <w:rFonts w:ascii="Consolas" w:eastAsiaTheme="majorEastAsia" w:hAnsi="Consolas"/>
-          <w:noProof/>
-        </w:rPr>
-      </w:pPr>
-      <w:r>
-        <w:rPr>
-          <w:rFonts w:ascii="Consolas" w:eastAsiaTheme="majorEastAsia" w:hAnsi="Consolas" w:hint="eastAsia"/>
-          <w:noProof/>
-        </w:rPr>
-        <w:t>これに、以下を書き込みます。</w:t>
-      </w:r>
-    </w:p>
-    <w:p>
-      <w:pPr>
-        <w:jc w:val="left"/>
-        <w:rPr>
-          <w:rFonts w:ascii="Consolas" w:eastAsiaTheme="majorEastAsia" w:hAnsi="Consolas"/>
-          <w:noProof/>
-        </w:rPr>
-      </w:pPr>
-      <w:r>
-        <w:rPr>
-          <w:rFonts w:ascii="Consolas" w:eastAsiaTheme="majorEastAsia" w:hAnsi="Consolas"/>
-          <w:noProof/>
-        </w:rPr>
-        <w:tab/>
-        <w:t>/home/user/share 192.168.1.32(rw,no_root_squash)</w:t>
-      </w:r>
-    </w:p>
-    <w:p>
-      <w:pPr>
-        <w:jc w:val="left"/>
-        <w:rPr>
-          <w:rFonts w:ascii="Consolas" w:eastAsiaTheme="majorEastAsia" w:hAnsi="Consolas"/>
-          <w:noProof/>
-        </w:rPr>
-      </w:pPr>
-      <w:r>
-        <w:rPr>
-          <w:rFonts w:ascii="Consolas" w:eastAsiaTheme="majorEastAsia" w:hAnsi="Consolas" w:hint="eastAsia"/>
-          <w:noProof/>
-        </w:rPr>
-        <w:t>構文は、指定されている</w:t>
-      </w:r>
-      <w:r>
-        <w:rPr>
-          <w:rFonts w:ascii="Consolas" w:eastAsiaTheme="majorEastAsia" w:hAnsi="Consolas" w:hint="eastAsia"/>
-          <w:noProof/>
-        </w:rPr>
-        <w:t>IP</w:t>
-      </w:r>
-      <w:r>
-        <w:rPr>
-          <w:rFonts w:ascii="Consolas" w:eastAsiaTheme="majorEastAsia" w:hAnsi="Consolas" w:hint="eastAsia"/>
-          <w:noProof/>
-        </w:rPr>
-        <w:t>アドレスですが、</w:t>
-      </w:r>
-      <w:r>
-        <w:rPr>
-          <w:rFonts w:ascii="Consolas" w:eastAsiaTheme="majorEastAsia" w:hAnsi="Consolas" w:hint="eastAsia"/>
-          <w:noProof/>
-        </w:rPr>
-        <w:t>1</w:t>
-      </w:r>
-      <w:r>
-        <w:rPr>
-          <w:rFonts w:ascii="Consolas" w:eastAsiaTheme="majorEastAsia" w:hAnsi="Consolas"/>
-          <w:noProof/>
-        </w:rPr>
-        <w:t>92.168.1.0/24</w:t>
-      </w:r>
-      <w:r>
-        <w:rPr>
-          <w:rFonts w:ascii="Consolas" w:eastAsiaTheme="majorEastAsia" w:hAnsi="Consolas" w:hint="eastAsia"/>
-          <w:noProof/>
-        </w:rPr>
-        <w:t>のように</w:t>
-      </w:r>
-      <w:r>
-        <w:rPr>
-          <w:rFonts w:ascii="Consolas" w:eastAsiaTheme="majorEastAsia" w:hAnsi="Consolas" w:hint="eastAsia"/>
-          <w:noProof/>
-        </w:rPr>
-        <w:t>CIDR</w:t>
-      </w:r>
-      <w:r>
-        <w:rPr>
-          <w:rFonts w:ascii="Consolas" w:eastAsiaTheme="majorEastAsia" w:hAnsi="Consolas" w:hint="eastAsia"/>
-          <w:noProof/>
-        </w:rPr>
-        <w:t>表記で書くこともできます。この場合、</w:t>
-      </w:r>
-      <w:r>
-        <w:rPr>
-          <w:rFonts w:ascii="Consolas" w:eastAsiaTheme="majorEastAsia" w:hAnsi="Consolas" w:hint="eastAsia"/>
-          <w:noProof/>
-        </w:rPr>
-        <w:t>1</w:t>
-      </w:r>
-      <w:r>
-        <w:rPr>
-          <w:rFonts w:ascii="Consolas" w:eastAsiaTheme="majorEastAsia" w:hAnsi="Consolas"/>
-          <w:noProof/>
-        </w:rPr>
-        <w:t>92.168.1.1 ~ 192.168.1.254</w:t>
-      </w:r>
-      <w:r>
-        <w:rPr>
-          <w:rFonts w:ascii="Consolas" w:eastAsiaTheme="majorEastAsia" w:hAnsi="Consolas" w:hint="eastAsia"/>
-          <w:noProof/>
-        </w:rPr>
-        <w:t>までを許可するということと同義です。</w:t>
-      </w:r>
-    </w:p>
-    <w:p>
-      <w:pPr>
-        <w:jc w:val="left"/>
-        <w:rPr>
-          <w:rFonts w:ascii="Consolas" w:eastAsiaTheme="majorEastAsia" w:hAnsi="Consolas"/>
-          <w:noProof/>
-        </w:rPr>
-      </w:pPr>
-      <w:r>
-        <w:rPr>
-          <w:rFonts w:ascii="Consolas" w:eastAsiaTheme="majorEastAsia" w:hAnsi="Consolas" w:hint="eastAsia"/>
-          <w:noProof/>
-        </w:rPr>
-        <w:t>引数の</w:t>
-      </w:r>
-      <w:r>
-        <w:rPr>
-          <w:rFonts w:ascii="Consolas" w:eastAsiaTheme="majorEastAsia" w:hAnsi="Consolas" w:hint="eastAsia"/>
-          <w:noProof/>
-        </w:rPr>
-        <w:t>r</w:t>
-      </w:r>
-      <w:r>
-        <w:rPr>
-          <w:rFonts w:ascii="Consolas" w:eastAsiaTheme="majorEastAsia" w:hAnsi="Consolas"/>
-          <w:noProof/>
-        </w:rPr>
-        <w:t>w</w:t>
-      </w:r>
-      <w:r>
-        <w:rPr>
-          <w:rFonts w:ascii="Consolas" w:eastAsiaTheme="majorEastAsia" w:hAnsi="Consolas" w:hint="eastAsia"/>
-          <w:noProof/>
-        </w:rPr>
-        <w:t>は、読み書き</w:t>
-      </w:r>
-      <w:r>
-        <w:rPr>
-          <w:rFonts w:ascii="Consolas" w:eastAsiaTheme="majorEastAsia" w:hAnsi="Consolas" w:hint="eastAsia"/>
-          <w:noProof/>
-        </w:rPr>
-        <w:t>(R</w:t>
-      </w:r>
-      <w:r>
-        <w:rPr>
-          <w:rFonts w:ascii="Consolas" w:eastAsiaTheme="majorEastAsia" w:hAnsi="Consolas"/>
-          <w:noProof/>
-        </w:rPr>
-        <w:t>ead, Write</w:t>
-      </w:r>
-      <w:r>
-        <w:rPr>
-          <w:rFonts w:ascii="Consolas" w:eastAsiaTheme="majorEastAsia" w:hAnsi="Consolas" w:hint="eastAsia"/>
-          <w:noProof/>
-        </w:rPr>
-        <w:t>)</w:t>
-      </w:r>
-      <w:r>
-        <w:rPr>
-          <w:rFonts w:ascii="Consolas" w:eastAsiaTheme="majorEastAsia" w:hAnsi="Consolas" w:hint="eastAsia"/>
-          <w:noProof/>
-        </w:rPr>
-        <w:t>可能であることを示します。</w:t>
-      </w:r>
-    </w:p>
-    <w:p>
-      <w:pPr>
-        <w:jc w:val="left"/>
-        <w:rPr>
-          <w:rFonts w:ascii="Consolas" w:eastAsiaTheme="majorEastAsia" w:hAnsi="Consolas"/>
-          <w:noProof/>
-        </w:rPr>
-      </w:pPr>
-      <w:r>
-        <w:rPr>
-          <w:rFonts w:ascii="Consolas" w:eastAsiaTheme="majorEastAsia" w:hAnsi="Consolas" w:hint="eastAsia"/>
-          <w:noProof/>
-        </w:rPr>
-        <w:t>できたら、</w:t>
-      </w:r>
-      <w:r>
-        <w:rPr>
-          <w:rFonts w:ascii="Consolas" w:eastAsiaTheme="majorEastAsia" w:hAnsi="Consolas" w:hint="eastAsia"/>
-          <w:noProof/>
-        </w:rPr>
-        <w:t>NFS</w:t>
-      </w:r>
-      <w:r>
-        <w:rPr>
-          <w:rFonts w:ascii="Consolas" w:eastAsiaTheme="majorEastAsia" w:hAnsi="Consolas" w:hint="eastAsia"/>
-          <w:noProof/>
-        </w:rPr>
-        <w:t>サーバを再起動します。</w:t>
-      </w:r>
-    </w:p>
-    <w:p>
-      <w:pPr>
-        <w:jc w:val="left"/>
-        <w:rPr>
-          <w:rFonts w:ascii="Consolas" w:eastAsiaTheme="majorEastAsia" w:hAnsi="Consolas"/>
-          <w:noProof/>
-        </w:rPr>
-      </w:pPr>
-      <w:r>
-        <w:rPr>
-          <w:rFonts w:ascii="Consolas" w:eastAsiaTheme="majorEastAsia" w:hAnsi="Consolas"/>
-          <w:noProof/>
-        </w:rPr>
-        <w:tab/>
-      </w:r>
-      <w:r>
-        <w:rPr>
-          <w:rFonts w:ascii="Consolas" w:eastAsiaTheme="majorEastAsia" w:hAnsi="Consolas" w:hint="eastAsia"/>
-          <w:noProof/>
-        </w:rPr>
-        <w:t>＜フロント＞</w:t>
-      </w:r>
-    </w:p>
-    <w:p>
-      <w:pPr>
-        <w:jc w:val="left"/>
-        <w:rPr>
-          <w:rFonts w:ascii="Consolas" w:eastAsiaTheme="majorEastAsia" w:hAnsi="Consolas"/>
-          <w:noProof/>
-        </w:rPr>
-      </w:pPr>
-      <w:r>
-        <w:rPr>
-          <w:rFonts w:ascii="Consolas" w:eastAsiaTheme="majorEastAsia" w:hAnsi="Consolas"/>
-          <w:noProof/>
-        </w:rPr>
-        <w:tab/>
-        <w:t>sudo systemctl enable nfs</w:t>
-      </w:r>
-      <w:r>
-        <w:rPr>
-          <w:rFonts w:ascii="Consolas" w:eastAsiaTheme="majorEastAsia" w:hAnsi="Consolas"/>
-          <w:noProof/>
-        </w:rPr>
-        <w:t>-</w:t>
-      </w:r>
-      <w:r>
-        <w:rPr>
-          <w:rFonts w:ascii="Consolas" w:eastAsiaTheme="majorEastAsia" w:hAnsi="Consolas"/>
-          <w:noProof/>
-        </w:rPr>
-        <w:t>blkmap</w:t>
-      </w:r>
-      <w:r>
-        <w:rPr>
-          <w:rFonts w:ascii="Consolas" w:eastAsiaTheme="majorEastAsia" w:hAnsi="Consolas"/>
-          <w:noProof/>
-        </w:rPr>
-        <w:t>.</w:t>
-      </w:r>
-      <w:r>
-        <w:rPr>
-          <w:rFonts w:ascii="Consolas" w:eastAsiaTheme="majorEastAsia" w:hAnsi="Consolas"/>
-          <w:noProof/>
-        </w:rPr>
-        <w:t>service --now</w:t>
-      </w:r>
-    </w:p>
-    <w:p>
-      <w:pPr>
-        <w:jc w:val="left"/>
-        <w:rPr>
-          <w:rFonts w:ascii="Consolas" w:eastAsiaTheme="majorEastAsia" w:hAnsi="Consolas"/>
-          <w:noProof/>
-        </w:rPr>
-      </w:pPr>
-      <w:r>
-        <w:rPr>
-          <w:rFonts w:asciiTheme="majorEastAsia" w:eastAsiaTheme="majorEastAsia" w:hAnsiTheme="majorEastAsia" w:hint="eastAsia"/>
-          <w:noProof/>
-        </w:rPr>
-        <w:t>そのあとは、「高校生</w:t>
-      </w:r>
-      <w:r>
-        <w:rPr>
-          <w:rFonts w:asciiTheme="majorEastAsia" w:eastAsiaTheme="majorEastAsia" w:hAnsiTheme="majorEastAsia"/>
-          <w:noProof/>
-        </w:rPr>
-        <w:t>…</w:t>
-      </w:r>
-      <w:r>
-        <w:rPr>
-          <w:rFonts w:asciiTheme="majorEastAsia" w:eastAsiaTheme="majorEastAsia" w:hAnsiTheme="majorEastAsia" w:hint="eastAsia"/>
-          <w:noProof/>
-        </w:rPr>
-        <w:t>」にあるようにバックの</w:t>
-      </w:r>
-      <w:r>
-        <w:rPr>
-          <w:rFonts w:ascii="Consolas" w:eastAsiaTheme="majorEastAsia" w:hAnsi="Consolas"/>
-          <w:noProof/>
-        </w:rPr>
-        <w:t>/etc/fstab</w:t>
-      </w:r>
-      <w:r>
-        <w:rPr>
-          <w:rFonts w:ascii="Consolas" w:eastAsiaTheme="majorEastAsia" w:hAnsi="Consolas" w:hint="eastAsia"/>
-          <w:noProof/>
-        </w:rPr>
-        <w:t>を編集すれば、</w:t>
-      </w:r>
-      <w:r>
-        <w:rPr>
-          <w:rFonts w:ascii="Consolas" w:eastAsiaTheme="majorEastAsia" w:hAnsi="Consolas" w:hint="eastAsia"/>
-          <w:noProof/>
-        </w:rPr>
-        <w:t>NFS</w:t>
-      </w:r>
-      <w:r>
-        <w:rPr>
-          <w:rFonts w:ascii="Consolas" w:eastAsiaTheme="majorEastAsia" w:hAnsi="Consolas" w:hint="eastAsia"/>
-          <w:noProof/>
-        </w:rPr>
-        <w:t>が有効化されるはずです。フロントの共有ディレクトリにファイルを追加したり編集したりして、ちゃんと同期できているか確認してください。</w:t>
-      </w:r>
-    </w:p>
-    <w:p>
-      <w:pPr>
-        <w:jc w:val="left"/>
-        <w:rPr>
-          <w:rFonts w:ascii="Consolas" w:eastAsiaTheme="majorEastAsia" w:hAnsi="Consolas"/>
-          <w:noProof/>
-        </w:rPr>
-      </w:pPr>
-    </w:p>
-    <w:p>
-      <w:pPr>
-        <w:jc w:val="left"/>
-        <w:rPr>
-          <w:rFonts w:ascii="Consolas" w:eastAsiaTheme="majorEastAsia" w:hAnsi="Consolas"/>
-          <w:noProof/>
-        </w:rPr>
-      </w:pPr>
-      <w:r>
-        <w:rPr>
-          <w:rFonts w:ascii="Consolas" w:eastAsiaTheme="majorEastAsia" w:hAnsi="Consolas" w:hint="eastAsia"/>
-          <w:noProof/>
-        </w:rPr>
-        <w:t>今後、プログラムファイルはそのディレクトリに入れることになります。</w:t>
-      </w:r>
-    </w:p>
-    <w:p>
-      <w:pPr>
-        <w:jc w:val="left"/>
-        <w:rPr>
-          <w:rFonts w:asciiTheme="majorEastAsia" w:eastAsiaTheme="majorEastAsia" w:hAnsiTheme="majorEastAsia"/>
+        <w:t>これで、最下行に</w:t>
+      </w:r>
+      <w:r>
+        <w:rPr>
+          <w:rFonts w:ascii="Consolas" w:eastAsiaTheme="majorEastAsia" w:hAnsi="Consolas"/>
+          <w:noProof/>
+        </w:rPr>
+        <w:t>192.168.1.30:/mpi</w:t>
+      </w:r>
+      <w:r>
+        <w:rPr>
+          <w:rFonts w:ascii="Consolas" w:eastAsiaTheme="majorEastAsia" w:hAnsi="Consolas" w:hint="eastAsia"/>
+          <w:noProof/>
+        </w:rPr>
+        <w:t>と表示されていたら成功です。あとは、</w:t>
+      </w:r>
+      <w:r>
+        <w:rPr>
+          <w:rFonts w:ascii="Consolas" w:eastAsiaTheme="majorEastAsia" w:hAnsi="Consolas" w:hint="eastAsia"/>
+          <w:noProof/>
+        </w:rPr>
+        <w:t>f</w:t>
+      </w:r>
+      <w:r>
+        <w:rPr>
+          <w:rFonts w:ascii="Consolas" w:eastAsiaTheme="majorEastAsia" w:hAnsi="Consolas"/>
+          <w:noProof/>
+        </w:rPr>
+        <w:t>stab</w:t>
+      </w:r>
+      <w:r>
+        <w:rPr>
+          <w:rFonts w:ascii="Consolas" w:eastAsiaTheme="majorEastAsia" w:hAnsi="Consolas" w:hint="eastAsia"/>
+          <w:noProof/>
+        </w:rPr>
+        <w:t>の設定もすれば終了です。</w:t>
+      </w:r>
+    </w:p>
+    <w:p>
+      <w:pPr>
+        <w:jc w:val="left"/>
+        <w:rPr>
+          <w:rFonts w:ascii="Consolas" w:eastAsiaTheme="majorEastAsia" w:hAnsi="Consolas"/>
           <w:noProof/>
         </w:rPr>
       </w:pPr>
@@ -8150,23 +8973,6 @@
       <w:pPr>
         <w:jc w:val="left"/>
         <w:rPr>
-          <w:rFonts w:ascii="Consolas" w:eastAsiaTheme="majorEastAsia" w:hAnsi="Consolas"/>
-          <w:noProof/>
-        </w:rPr>
-      </w:pPr>
-      <w:r>
-        <w:rPr>
-          <w:rFonts w:ascii="Consolas" w:eastAsiaTheme="majorEastAsia" w:hAnsi="Consolas"/>
-          <w:noProof/>
-        </w:rPr>
-        <w:tab/>
-        <w:t>sudo apt install mpich-devel</w:t>
-      </w:r>
-    </w:p>
-    <w:p>
-      <w:pPr>
-        <w:jc w:val="left"/>
-        <w:rPr>
           <w:rFonts w:asciiTheme="majorEastAsia" w:eastAsiaTheme="majorEastAsia" w:hAnsiTheme="majorEastAsia"/>
           <w:noProof/>
         </w:rPr>
@@ -8222,37 +9028,1405 @@
           <w:noProof/>
         </w:rPr>
       </w:pPr>
-    </w:p>
-    <w:p>
-      <w:pPr>
-        <w:jc w:val="left"/>
+      <w:r>
+        <w:rPr>
+          <w:rFonts w:asciiTheme="majorEastAsia" w:eastAsiaTheme="majorEastAsia" w:hAnsiTheme="majorEastAsia" w:hint="eastAsia"/>
+          <w:noProof/>
+        </w:rPr>
+        <w:t>1台でやった時と同じようにm</w:t>
+      </w:r>
+      <w:r>
         <w:rPr>
           <w:rFonts w:asciiTheme="majorEastAsia" w:eastAsiaTheme="majorEastAsia" w:hAnsiTheme="majorEastAsia"/>
           <w:noProof/>
         </w:rPr>
-      </w:pPr>
+        <w:t>picc</w:t>
+      </w:r>
       <w:r>
         <w:rPr>
           <w:rFonts w:asciiTheme="majorEastAsia" w:eastAsiaTheme="majorEastAsia" w:hAnsiTheme="majorEastAsia" w:hint="eastAsia"/>
           <w:noProof/>
         </w:rPr>
-        <w:t>・付録</w:t>
-      </w:r>
-    </w:p>
-    <w:p>
-      <w:pPr>
-        <w:jc w:val="left"/>
+        <w:t>でコンパイルします。</w:t>
+      </w:r>
+    </w:p>
+    <w:p>
+      <w:pPr>
+        <w:jc w:val="left"/>
+        <w:rPr>
+          <w:rFonts w:ascii="Consolas" w:eastAsiaTheme="majorEastAsia" w:hAnsi="Consolas"/>
+          <w:noProof/>
+        </w:rPr>
+      </w:pPr>
+      <w:r>
         <w:rPr>
           <w:rFonts w:asciiTheme="majorEastAsia" w:eastAsiaTheme="majorEastAsia" w:hAnsiTheme="majorEastAsia"/>
           <w:noProof/>
         </w:rPr>
+        <w:tab/>
+      </w:r>
+      <w:r>
+        <w:rPr>
+          <w:rFonts w:ascii="Consolas" w:eastAsiaTheme="majorEastAsia" w:hAnsi="Consolas"/>
+          <w:noProof/>
+        </w:rPr>
+        <w:t>mpicc sample1.c -o a.out</w:t>
+      </w:r>
+    </w:p>
+    <w:p>
+      <w:pPr>
+        <w:jc w:val="left"/>
+        <w:rPr>
+          <w:rFonts w:ascii="Consolas" w:eastAsiaTheme="majorEastAsia" w:hAnsi="Consolas"/>
+          <w:noProof/>
+        </w:rPr>
+      </w:pPr>
+      <w:r>
+        <w:rPr>
+          <w:rFonts w:ascii="Consolas" w:eastAsiaTheme="majorEastAsia" w:hAnsi="Consolas" w:hint="eastAsia"/>
+          <w:noProof/>
+        </w:rPr>
+        <w:t>次に、ホストファイルを書きます。これは、どのマシンで何プロセス動かすかを決めたファイルのことです。共有ディレクトリ内で作成し、編集します。</w:t>
+      </w:r>
+    </w:p>
+    <w:p>
+      <w:pPr>
+        <w:jc w:val="left"/>
+        <w:rPr>
+          <w:rFonts w:ascii="Consolas" w:eastAsiaTheme="majorEastAsia" w:hAnsi="Consolas"/>
+          <w:noProof/>
+        </w:rPr>
+      </w:pPr>
+      <w:r>
+        <w:rPr>
+          <w:rFonts w:ascii="Consolas" w:eastAsiaTheme="majorEastAsia" w:hAnsi="Consolas"/>
+          <w:noProof/>
+        </w:rPr>
+        <w:tab/>
+      </w:r>
+      <w:r>
+        <w:rPr>
+          <w:rFonts w:ascii="Consolas" w:eastAsiaTheme="majorEastAsia" w:hAnsi="Consolas" w:hint="eastAsia"/>
+          <w:noProof/>
+        </w:rPr>
+        <w:t>＜フロント＞</w:t>
+      </w:r>
+    </w:p>
+    <w:p>
+      <w:pPr>
+        <w:jc w:val="left"/>
+        <w:rPr>
+          <w:rFonts w:ascii="Consolas" w:eastAsiaTheme="majorEastAsia" w:hAnsi="Consolas"/>
+          <w:noProof/>
+        </w:rPr>
+      </w:pPr>
+      <w:r>
+        <w:rPr>
+          <w:rFonts w:ascii="Consolas" w:eastAsiaTheme="majorEastAsia" w:hAnsi="Consolas"/>
+          <w:noProof/>
+        </w:rPr>
+        <w:tab/>
+        <w:t>cd /mpi</w:t>
+      </w:r>
+    </w:p>
+    <w:p>
+      <w:pPr>
+        <w:jc w:val="left"/>
+        <w:rPr>
+          <w:rFonts w:ascii="Consolas" w:eastAsiaTheme="majorEastAsia" w:hAnsi="Consolas"/>
+          <w:noProof/>
+        </w:rPr>
+      </w:pPr>
+      <w:r>
+        <w:rPr>
+          <w:rFonts w:ascii="Consolas" w:eastAsiaTheme="majorEastAsia" w:hAnsi="Consolas"/>
+          <w:noProof/>
+        </w:rPr>
+        <w:tab/>
+        <w:t>sudo touch hosts</w:t>
+      </w:r>
+    </w:p>
+    <w:p>
+      <w:pPr>
+        <w:jc w:val="left"/>
+        <w:rPr>
+          <w:rFonts w:ascii="Consolas" w:eastAsiaTheme="majorEastAsia" w:hAnsi="Consolas"/>
+          <w:noProof/>
+        </w:rPr>
+      </w:pPr>
+      <w:r>
+        <w:rPr>
+          <w:rFonts w:ascii="Consolas" w:eastAsiaTheme="majorEastAsia" w:hAnsi="Consolas"/>
+          <w:noProof/>
+        </w:rPr>
+        <w:tab/>
+        <w:t>sudoedit hosts</w:t>
+      </w:r>
+    </w:p>
+    <w:p>
+      <w:pPr>
+        <w:jc w:val="left"/>
+        <w:rPr>
+          <w:rFonts w:ascii="Consolas" w:eastAsiaTheme="majorEastAsia" w:hAnsi="Consolas"/>
+          <w:noProof/>
+        </w:rPr>
+      </w:pPr>
+      <w:r>
+        <w:rPr>
+          <w:rFonts w:ascii="Consolas" w:eastAsiaTheme="majorEastAsia" w:hAnsi="Consolas"/>
+          <w:noProof/>
+        </w:rPr>
+        <w:tab/>
+      </w:r>
+      <w:r>
+        <w:rPr>
+          <w:rFonts w:ascii="Consolas" w:eastAsiaTheme="majorEastAsia" w:hAnsi="Consolas" w:hint="eastAsia"/>
+          <w:noProof/>
+        </w:rPr>
+        <w:t>＜ホストファイル書式＞</w:t>
+      </w:r>
+    </w:p>
+    <w:p>
+      <w:pPr>
+        <w:jc w:val="left"/>
+        <w:rPr>
+          <w:rFonts w:ascii="Consolas" w:eastAsiaTheme="majorEastAsia" w:hAnsi="Consolas"/>
+          <w:noProof/>
+        </w:rPr>
+      </w:pPr>
+      <w:r>
+        <w:rPr>
+          <w:rFonts w:ascii="Consolas" w:eastAsiaTheme="majorEastAsia" w:hAnsi="Consolas"/>
+          <w:noProof/>
+        </w:rPr>
+        <w:tab/>
+        <w:t>IP</w:t>
+      </w:r>
+      <w:r>
+        <w:rPr>
+          <w:rFonts w:ascii="Consolas" w:eastAsiaTheme="majorEastAsia" w:hAnsi="Consolas" w:hint="eastAsia"/>
+          <w:noProof/>
+        </w:rPr>
+        <w:t>アドレス</w:t>
+      </w:r>
+      <w:r>
+        <w:rPr>
+          <w:rFonts w:ascii="Consolas" w:eastAsiaTheme="majorEastAsia" w:hAnsi="Consolas" w:hint="eastAsia"/>
+          <w:noProof/>
+        </w:rPr>
+        <w:t>:</w:t>
+      </w:r>
+      <w:r>
+        <w:rPr>
+          <w:rFonts w:ascii="Consolas" w:eastAsiaTheme="majorEastAsia" w:hAnsi="Consolas" w:hint="eastAsia"/>
+          <w:noProof/>
+        </w:rPr>
+        <w:t>プロセス数</w:t>
+      </w:r>
+      <w:r>
+        <w:rPr>
+          <w:rFonts w:ascii="Consolas" w:eastAsiaTheme="majorEastAsia" w:hAnsi="Consolas" w:hint="eastAsia"/>
+          <w:noProof/>
+        </w:rPr>
+        <w:t xml:space="preserve"> </w:t>
+      </w:r>
+      <w:r>
+        <w:rPr>
+          <w:rFonts w:ascii="Consolas" w:eastAsiaTheme="majorEastAsia" w:hAnsi="Consolas"/>
+          <w:noProof/>
+        </w:rPr>
+        <w:t>user=</w:t>
+      </w:r>
+      <w:r>
+        <w:rPr>
+          <w:rFonts w:ascii="Consolas" w:eastAsiaTheme="majorEastAsia" w:hAnsi="Consolas" w:hint="eastAsia"/>
+          <w:noProof/>
+        </w:rPr>
+        <w:t>ユーザー名</w:t>
+      </w:r>
+    </w:p>
+    <w:p>
+      <w:pPr>
+        <w:jc w:val="left"/>
+        <w:rPr>
+          <w:rFonts w:ascii="Consolas" w:eastAsiaTheme="majorEastAsia" w:hAnsi="Consolas"/>
+          <w:noProof/>
+        </w:rPr>
+      </w:pPr>
+      <w:r>
+        <w:rPr>
+          <w:rFonts w:ascii="Consolas" w:eastAsiaTheme="majorEastAsia" w:hAnsi="Consolas"/>
+          <w:noProof/>
+        </w:rPr>
+        <w:tab/>
+        <w:t>IP</w:t>
+      </w:r>
+      <w:r>
+        <w:rPr>
+          <w:rFonts w:ascii="Consolas" w:eastAsiaTheme="majorEastAsia" w:hAnsi="Consolas" w:hint="eastAsia"/>
+          <w:noProof/>
+        </w:rPr>
+        <w:t>アドレス</w:t>
+      </w:r>
+      <w:r>
+        <w:rPr>
+          <w:rFonts w:ascii="Consolas" w:eastAsiaTheme="majorEastAsia" w:hAnsi="Consolas" w:hint="eastAsia"/>
+          <w:noProof/>
+        </w:rPr>
+        <w:t>:</w:t>
+      </w:r>
+      <w:r>
+        <w:rPr>
+          <w:rFonts w:ascii="Consolas" w:eastAsiaTheme="majorEastAsia" w:hAnsi="Consolas" w:hint="eastAsia"/>
+          <w:noProof/>
+        </w:rPr>
+        <w:t>プロセス数</w:t>
+      </w:r>
+      <w:r>
+        <w:rPr>
+          <w:rFonts w:ascii="Consolas" w:eastAsiaTheme="majorEastAsia" w:hAnsi="Consolas" w:hint="eastAsia"/>
+          <w:noProof/>
+        </w:rPr>
+        <w:t xml:space="preserve"> </w:t>
+      </w:r>
+      <w:r>
+        <w:rPr>
+          <w:rFonts w:ascii="Consolas" w:eastAsiaTheme="majorEastAsia" w:hAnsi="Consolas"/>
+          <w:noProof/>
+        </w:rPr>
+        <w:t>user=</w:t>
+      </w:r>
+      <w:r>
+        <w:rPr>
+          <w:rFonts w:ascii="Consolas" w:eastAsiaTheme="majorEastAsia" w:hAnsi="Consolas" w:hint="eastAsia"/>
+          <w:noProof/>
+        </w:rPr>
+        <w:t>ユーザー名</w:t>
+      </w:r>
+    </w:p>
+    <w:p>
+      <w:pPr>
+        <w:jc w:val="left"/>
+        <w:rPr>
+          <w:rFonts w:ascii="Consolas" w:eastAsiaTheme="majorEastAsia" w:hAnsi="Consolas"/>
+          <w:noProof/>
+        </w:rPr>
+      </w:pPr>
+      <w:r>
+        <w:rPr>
+          <w:rFonts w:ascii="Consolas" w:eastAsiaTheme="majorEastAsia" w:hAnsi="Consolas"/>
+          <w:noProof/>
+        </w:rPr>
+        <w:tab/>
+        <w:t>IP</w:t>
+      </w:r>
+      <w:r>
+        <w:rPr>
+          <w:rFonts w:ascii="Consolas" w:eastAsiaTheme="majorEastAsia" w:hAnsi="Consolas" w:hint="eastAsia"/>
+          <w:noProof/>
+        </w:rPr>
+        <w:t>アドレス</w:t>
+      </w:r>
+      <w:r>
+        <w:rPr>
+          <w:rFonts w:ascii="Consolas" w:eastAsiaTheme="majorEastAsia" w:hAnsi="Consolas" w:hint="eastAsia"/>
+          <w:noProof/>
+        </w:rPr>
+        <w:t>:</w:t>
+      </w:r>
+      <w:r>
+        <w:rPr>
+          <w:rFonts w:ascii="Consolas" w:eastAsiaTheme="majorEastAsia" w:hAnsi="Consolas" w:hint="eastAsia"/>
+          <w:noProof/>
+        </w:rPr>
+        <w:t>プロセス数</w:t>
+      </w:r>
+      <w:r>
+        <w:rPr>
+          <w:rFonts w:ascii="Consolas" w:eastAsiaTheme="majorEastAsia" w:hAnsi="Consolas" w:hint="eastAsia"/>
+          <w:noProof/>
+        </w:rPr>
+        <w:t xml:space="preserve"> </w:t>
+      </w:r>
+      <w:r>
+        <w:rPr>
+          <w:rFonts w:ascii="Consolas" w:eastAsiaTheme="majorEastAsia" w:hAnsi="Consolas"/>
+          <w:noProof/>
+        </w:rPr>
+        <w:t>user=</w:t>
+      </w:r>
+      <w:r>
+        <w:rPr>
+          <w:rFonts w:ascii="Consolas" w:eastAsiaTheme="majorEastAsia" w:hAnsi="Consolas" w:hint="eastAsia"/>
+          <w:noProof/>
+        </w:rPr>
+        <w:t>ユーザー名</w:t>
+      </w:r>
+    </w:p>
+    <w:p>
+      <w:pPr>
+        <w:jc w:val="left"/>
+        <w:rPr>
+          <w:rFonts w:ascii="Consolas" w:eastAsiaTheme="majorEastAsia" w:hAnsi="Consolas"/>
+          <w:noProof/>
+        </w:rPr>
+      </w:pPr>
+      <w:r>
+        <w:rPr>
+          <w:rFonts w:ascii="Consolas" w:eastAsiaTheme="majorEastAsia" w:hAnsi="Consolas"/>
+          <w:noProof/>
+        </w:rPr>
+        <w:tab/>
+        <w:t>IP</w:t>
+      </w:r>
+      <w:r>
+        <w:rPr>
+          <w:rFonts w:ascii="Consolas" w:eastAsiaTheme="majorEastAsia" w:hAnsi="Consolas" w:hint="eastAsia"/>
+          <w:noProof/>
+        </w:rPr>
+        <w:t>アドレス</w:t>
+      </w:r>
+      <w:r>
+        <w:rPr>
+          <w:rFonts w:ascii="Consolas" w:eastAsiaTheme="majorEastAsia" w:hAnsi="Consolas" w:hint="eastAsia"/>
+          <w:noProof/>
+        </w:rPr>
+        <w:t>:</w:t>
+      </w:r>
+      <w:r>
+        <w:rPr>
+          <w:rFonts w:ascii="Consolas" w:eastAsiaTheme="majorEastAsia" w:hAnsi="Consolas" w:hint="eastAsia"/>
+          <w:noProof/>
+        </w:rPr>
+        <w:t>プロセス数</w:t>
+      </w:r>
+      <w:r>
+        <w:rPr>
+          <w:rFonts w:ascii="Consolas" w:eastAsiaTheme="majorEastAsia" w:hAnsi="Consolas" w:hint="eastAsia"/>
+          <w:noProof/>
+        </w:rPr>
+        <w:t xml:space="preserve"> </w:t>
+      </w:r>
+      <w:r>
+        <w:rPr>
+          <w:rFonts w:ascii="Consolas" w:eastAsiaTheme="majorEastAsia" w:hAnsi="Consolas"/>
+          <w:noProof/>
+        </w:rPr>
+        <w:t>user=</w:t>
+      </w:r>
+      <w:r>
+        <w:rPr>
+          <w:rFonts w:ascii="Consolas" w:eastAsiaTheme="majorEastAsia" w:hAnsi="Consolas" w:hint="eastAsia"/>
+          <w:noProof/>
+        </w:rPr>
+        <w:t>ユーザー名</w:t>
+      </w:r>
+    </w:p>
+    <w:p>
+      <w:pPr>
+        <w:jc w:val="left"/>
+        <w:rPr>
+          <w:rFonts w:ascii="Consolas" w:eastAsiaTheme="majorEastAsia" w:hAnsi="Consolas"/>
+          <w:noProof/>
+        </w:rPr>
+      </w:pPr>
+      <w:r>
+        <w:rPr>
+          <w:rFonts w:ascii="Consolas" w:eastAsiaTheme="majorEastAsia" w:hAnsi="Consolas"/>
+          <w:noProof/>
+        </w:rPr>
+        <w:tab/>
+        <w:t>…</w:t>
+      </w:r>
+    </w:p>
+    <w:p>
+      <w:pPr>
+        <w:jc w:val="left"/>
+        <w:rPr>
+          <w:rFonts w:ascii="Consolas" w:eastAsiaTheme="majorEastAsia" w:hAnsi="Consolas"/>
+          <w:noProof/>
+        </w:rPr>
+      </w:pPr>
+      <w:r>
+        <w:rPr>
+          <w:rFonts w:ascii="Consolas" w:eastAsiaTheme="majorEastAsia" w:hAnsi="Consolas"/>
+          <w:noProof/>
+        </w:rPr>
+        <w:tab/>
+      </w:r>
+      <w:r>
+        <w:rPr>
+          <w:rFonts w:ascii="Consolas" w:eastAsiaTheme="majorEastAsia" w:hAnsi="Consolas" w:hint="eastAsia"/>
+          <w:noProof/>
+        </w:rPr>
+        <w:t>＜ホストファイル例＞</w:t>
+      </w:r>
+    </w:p>
+    <w:p>
+      <w:pPr>
+        <w:jc w:val="left"/>
+        <w:rPr>
+          <w:rFonts w:ascii="Consolas" w:eastAsiaTheme="majorEastAsia" w:hAnsi="Consolas"/>
+          <w:noProof/>
+        </w:rPr>
+      </w:pPr>
+      <w:r>
+        <w:rPr>
+          <w:rFonts w:ascii="Consolas" w:eastAsiaTheme="majorEastAsia" w:hAnsi="Consolas"/>
+          <w:noProof/>
+        </w:rPr>
+        <w:tab/>
+        <w:t>192.168.1.30:2 user=front</w:t>
+      </w:r>
+    </w:p>
+    <w:p>
+      <w:pPr>
+        <w:jc w:val="left"/>
+        <w:rPr>
+          <w:rFonts w:ascii="Consolas" w:eastAsiaTheme="majorEastAsia" w:hAnsi="Consolas"/>
+          <w:noProof/>
+        </w:rPr>
+      </w:pPr>
+      <w:r>
+        <w:rPr>
+          <w:rFonts w:ascii="Consolas" w:eastAsiaTheme="majorEastAsia" w:hAnsi="Consolas"/>
+          <w:noProof/>
+        </w:rPr>
+        <w:tab/>
+        <w:t>192.168.1.32:3 user=backnode01</w:t>
+      </w:r>
+    </w:p>
+    <w:p>
+      <w:pPr>
+        <w:jc w:val="left"/>
+        <w:rPr>
+          <w:rFonts w:ascii="Consolas" w:eastAsiaTheme="majorEastAsia" w:hAnsi="Consolas"/>
+          <w:noProof/>
+        </w:rPr>
+      </w:pPr>
+      <w:r>
+        <w:rPr>
+          <w:rFonts w:ascii="Consolas" w:eastAsiaTheme="majorEastAsia" w:hAnsi="Consolas"/>
+          <w:noProof/>
+        </w:rPr>
+        <w:tab/>
+        <w:t>192.168.1.33:</w:t>
+      </w:r>
+      <w:r>
+        <w:rPr>
+          <w:rFonts w:ascii="Consolas" w:eastAsiaTheme="majorEastAsia" w:hAnsi="Consolas"/>
+          <w:noProof/>
+        </w:rPr>
+        <w:t>3</w:t>
+      </w:r>
+      <w:r>
+        <w:rPr>
+          <w:rFonts w:ascii="Consolas" w:eastAsiaTheme="majorEastAsia" w:hAnsi="Consolas"/>
+          <w:noProof/>
+        </w:rPr>
+        <w:t xml:space="preserve"> user=backnode11</w:t>
+      </w:r>
+    </w:p>
+    <w:p>
+      <w:pPr>
+        <w:jc w:val="left"/>
+        <w:rPr>
+          <w:rFonts w:ascii="Consolas" w:eastAsiaTheme="majorEastAsia" w:hAnsi="Consolas"/>
+          <w:noProof/>
+        </w:rPr>
+      </w:pPr>
+      <w:r>
+        <w:rPr>
+          <w:rFonts w:ascii="Consolas" w:eastAsiaTheme="majorEastAsia" w:hAnsi="Consolas" w:hint="eastAsia"/>
+          <w:noProof/>
+        </w:rPr>
+        <w:t>ここで、ユーザー名は、</w:t>
+      </w:r>
+      <w:r>
+        <w:rPr>
+          <w:rFonts w:ascii="Consolas" w:eastAsiaTheme="majorEastAsia" w:hAnsi="Consolas" w:hint="eastAsia"/>
+          <w:noProof/>
+        </w:rPr>
+        <w:t>各マシンに渡した鍵を持っているユーザーの名前を入れてください。</w:t>
+      </w:r>
+      <w:r>
+        <w:rPr>
+          <w:rFonts w:ascii="Consolas" w:eastAsiaTheme="majorEastAsia" w:hAnsi="Consolas" w:hint="eastAsia"/>
+          <w:b/>
+          <w:bCs/>
+          <w:noProof/>
+          <w:u w:val="single"/>
+        </w:rPr>
+        <w:t>フロントマシンも含め</w:t>
+      </w:r>
+      <w:r>
+        <w:rPr>
+          <w:rFonts w:ascii="Consolas" w:eastAsiaTheme="majorEastAsia" w:hAnsi="Consolas" w:hint="eastAsia"/>
+          <w:noProof/>
+        </w:rPr>
+        <w:t>同一のユーザー名の場合は、ここを省略することが可能です。プロセス数は、そのマシンで実行したいプロセスの数です。この指定では、上から順にプロセス</w:t>
+      </w:r>
+      <w:r>
+        <w:rPr>
+          <w:rFonts w:ascii="Consolas" w:eastAsiaTheme="majorEastAsia" w:hAnsi="Consolas" w:hint="eastAsia"/>
+          <w:noProof/>
+        </w:rPr>
+        <w:t>0</w:t>
+      </w:r>
+      <w:r>
+        <w:rPr>
+          <w:rFonts w:ascii="Consolas" w:eastAsiaTheme="majorEastAsia" w:hAnsi="Consolas" w:hint="eastAsia"/>
+          <w:noProof/>
+        </w:rPr>
+        <w:t>、プロセス</w:t>
+      </w:r>
+      <w:r>
+        <w:rPr>
+          <w:rFonts w:ascii="Consolas" w:eastAsiaTheme="majorEastAsia" w:hAnsi="Consolas" w:hint="eastAsia"/>
+          <w:noProof/>
+        </w:rPr>
+        <w:t>1</w:t>
+      </w:r>
+      <w:r>
+        <w:rPr>
+          <w:rFonts w:ascii="Consolas" w:eastAsiaTheme="majorEastAsia" w:hAnsi="Consolas" w:hint="eastAsia"/>
+          <w:noProof/>
+        </w:rPr>
+        <w:t>、プロセス</w:t>
+      </w:r>
+      <w:r>
+        <w:rPr>
+          <w:rFonts w:ascii="Consolas" w:eastAsiaTheme="majorEastAsia" w:hAnsi="Consolas" w:hint="eastAsia"/>
+          <w:noProof/>
+        </w:rPr>
+        <w:t>2</w:t>
+      </w:r>
+      <w:r>
+        <w:rPr>
+          <w:rFonts w:ascii="Consolas" w:eastAsiaTheme="majorEastAsia" w:hAnsi="Consolas" w:hint="eastAsia"/>
+          <w:noProof/>
+        </w:rPr>
+        <w:t>、となるようです。実際に実行されるプロセス数は</w:t>
+      </w:r>
+      <w:r>
+        <w:rPr>
+          <w:rFonts w:ascii="Consolas" w:eastAsiaTheme="majorEastAsia" w:hAnsi="Consolas" w:hint="eastAsia"/>
+          <w:noProof/>
+        </w:rPr>
+        <w:t>m</w:t>
+      </w:r>
+      <w:r>
+        <w:rPr>
+          <w:rFonts w:ascii="Consolas" w:eastAsiaTheme="majorEastAsia" w:hAnsi="Consolas"/>
+          <w:noProof/>
+        </w:rPr>
+        <w:t>pirun</w:t>
+      </w:r>
+      <w:r>
+        <w:rPr>
+          <w:rFonts w:ascii="Consolas" w:eastAsiaTheme="majorEastAsia" w:hAnsi="Consolas" w:hint="eastAsia"/>
+          <w:noProof/>
+        </w:rPr>
+        <w:t>のオプションとして指定されます。そのオプションの値が</w:t>
+      </w:r>
+      <w:r>
+        <w:rPr>
+          <w:rFonts w:ascii="Consolas" w:eastAsiaTheme="majorEastAsia" w:hAnsi="Consolas" w:hint="eastAsia"/>
+          <w:noProof/>
+        </w:rPr>
+        <w:t>h</w:t>
+      </w:r>
+      <w:r>
+        <w:rPr>
+          <w:rFonts w:ascii="Consolas" w:eastAsiaTheme="majorEastAsia" w:hAnsi="Consolas"/>
+          <w:noProof/>
+        </w:rPr>
+        <w:t>osts</w:t>
+      </w:r>
+      <w:r>
+        <w:rPr>
+          <w:rFonts w:ascii="Consolas" w:eastAsiaTheme="majorEastAsia" w:hAnsi="Consolas" w:hint="eastAsia"/>
+          <w:noProof/>
+        </w:rPr>
+        <w:t>に書かれたプロセス数より少なければ該当プロセスまでが割り当て（例えば、上に書い</w:t>
+      </w:r>
+      <w:r>
+        <w:rPr>
+          <w:rFonts w:ascii="Consolas" w:eastAsiaTheme="majorEastAsia" w:hAnsi="Consolas" w:hint="eastAsia"/>
+          <w:noProof/>
+        </w:rPr>
+        <w:lastRenderedPageBreak/>
+        <w:t>た</w:t>
+      </w:r>
+      <w:r>
+        <w:rPr>
+          <w:rFonts w:ascii="Consolas" w:eastAsiaTheme="majorEastAsia" w:hAnsi="Consolas" w:hint="eastAsia"/>
+          <w:noProof/>
+        </w:rPr>
+        <w:t>h</w:t>
+      </w:r>
+      <w:r>
+        <w:rPr>
+          <w:rFonts w:ascii="Consolas" w:eastAsiaTheme="majorEastAsia" w:hAnsi="Consolas"/>
+          <w:noProof/>
+        </w:rPr>
+        <w:t>osts</w:t>
+      </w:r>
+      <w:r>
+        <w:rPr>
+          <w:rFonts w:ascii="Consolas" w:eastAsiaTheme="majorEastAsia" w:hAnsi="Consolas" w:hint="eastAsia"/>
+          <w:noProof/>
+        </w:rPr>
+        <w:t>で</w:t>
+      </w:r>
+      <w:r>
+        <w:rPr>
+          <w:rFonts w:ascii="Consolas" w:eastAsiaTheme="majorEastAsia" w:hAnsi="Consolas" w:hint="eastAsia"/>
+          <w:noProof/>
+        </w:rPr>
+        <w:t>4</w:t>
+      </w:r>
+      <w:r>
+        <w:rPr>
+          <w:rFonts w:ascii="Consolas" w:eastAsiaTheme="majorEastAsia" w:hAnsi="Consolas" w:hint="eastAsia"/>
+          <w:noProof/>
+        </w:rPr>
+        <w:t>プロセスを実行すると、プロセス</w:t>
+      </w:r>
+      <w:r>
+        <w:rPr>
+          <w:rFonts w:ascii="Consolas" w:eastAsiaTheme="majorEastAsia" w:hAnsi="Consolas" w:hint="eastAsia"/>
+          <w:noProof/>
+        </w:rPr>
+        <w:t>0</w:t>
+      </w:r>
+      <w:r>
+        <w:rPr>
+          <w:rFonts w:ascii="Consolas" w:eastAsiaTheme="majorEastAsia" w:hAnsi="Consolas"/>
+          <w:noProof/>
+        </w:rPr>
+        <w:t>,1</w:t>
+      </w:r>
+      <w:r>
+        <w:rPr>
+          <w:rFonts w:ascii="Consolas" w:eastAsiaTheme="majorEastAsia" w:hAnsi="Consolas" w:hint="eastAsia"/>
+          <w:noProof/>
+        </w:rPr>
+        <w:t>が</w:t>
+      </w:r>
+      <w:r>
+        <w:rPr>
+          <w:rFonts w:ascii="Consolas" w:eastAsiaTheme="majorEastAsia" w:hAnsi="Consolas" w:hint="eastAsia"/>
+          <w:noProof/>
+        </w:rPr>
+        <w:t>u</w:t>
+      </w:r>
+      <w:r>
+        <w:rPr>
+          <w:rFonts w:ascii="Consolas" w:eastAsiaTheme="majorEastAsia" w:hAnsi="Consolas"/>
+          <w:noProof/>
+        </w:rPr>
+        <w:t>ser=front</w:t>
+      </w:r>
+      <w:r>
+        <w:rPr>
+          <w:rFonts w:ascii="Consolas" w:eastAsiaTheme="majorEastAsia" w:hAnsi="Consolas" w:hint="eastAsia"/>
+          <w:noProof/>
+        </w:rPr>
+        <w:t>で、プロセス</w:t>
+      </w:r>
+      <w:r>
+        <w:rPr>
+          <w:rFonts w:ascii="Consolas" w:eastAsiaTheme="majorEastAsia" w:hAnsi="Consolas" w:hint="eastAsia"/>
+          <w:noProof/>
+        </w:rPr>
+        <w:t>2</w:t>
+      </w:r>
+      <w:r>
+        <w:rPr>
+          <w:rFonts w:ascii="Consolas" w:eastAsiaTheme="majorEastAsia" w:hAnsi="Consolas"/>
+          <w:noProof/>
+        </w:rPr>
+        <w:t>,3</w:t>
+      </w:r>
+      <w:r>
+        <w:rPr>
+          <w:rFonts w:ascii="Consolas" w:eastAsiaTheme="majorEastAsia" w:hAnsi="Consolas" w:hint="eastAsia"/>
+          <w:noProof/>
+        </w:rPr>
+        <w:t>が</w:t>
+      </w:r>
+      <w:r>
+        <w:rPr>
+          <w:rFonts w:ascii="Consolas" w:eastAsiaTheme="majorEastAsia" w:hAnsi="Consolas" w:hint="eastAsia"/>
+          <w:noProof/>
+        </w:rPr>
+        <w:t>u</w:t>
+      </w:r>
+      <w:r>
+        <w:rPr>
+          <w:rFonts w:ascii="Consolas" w:eastAsiaTheme="majorEastAsia" w:hAnsi="Consolas"/>
+          <w:noProof/>
+        </w:rPr>
+        <w:t>ser=backnode01</w:t>
+      </w:r>
+      <w:r>
+        <w:rPr>
+          <w:rFonts w:ascii="Consolas" w:eastAsiaTheme="majorEastAsia" w:hAnsi="Consolas" w:hint="eastAsia"/>
+          <w:noProof/>
+        </w:rPr>
+        <w:t>、</w:t>
+      </w:r>
+      <w:r>
+        <w:rPr>
+          <w:rFonts w:ascii="Consolas" w:eastAsiaTheme="majorEastAsia" w:hAnsi="Consolas" w:hint="eastAsia"/>
+          <w:noProof/>
+        </w:rPr>
+        <w:t>u</w:t>
+      </w:r>
+      <w:r>
+        <w:rPr>
+          <w:rFonts w:ascii="Consolas" w:eastAsiaTheme="majorEastAsia" w:hAnsi="Consolas"/>
+          <w:noProof/>
+        </w:rPr>
+        <w:t>ser=backnode11</w:t>
+      </w:r>
+      <w:r>
+        <w:rPr>
+          <w:rFonts w:ascii="Consolas" w:eastAsiaTheme="majorEastAsia" w:hAnsi="Consolas" w:hint="eastAsia"/>
+          <w:noProof/>
+        </w:rPr>
+        <w:t>はおそらく仕事をしない）られます。また、オプション地のほうが多ければ、</w:t>
+      </w:r>
+      <w:r>
+        <w:rPr>
+          <w:rFonts w:ascii="Consolas" w:eastAsiaTheme="majorEastAsia" w:hAnsi="Consolas" w:hint="eastAsia"/>
+          <w:noProof/>
+        </w:rPr>
+        <w:t>h</w:t>
+      </w:r>
+      <w:r>
+        <w:rPr>
+          <w:rFonts w:ascii="Consolas" w:eastAsiaTheme="majorEastAsia" w:hAnsi="Consolas"/>
+          <w:noProof/>
+        </w:rPr>
+        <w:t>osts</w:t>
+      </w:r>
+      <w:r>
+        <w:rPr>
+          <w:rFonts w:ascii="Consolas" w:eastAsiaTheme="majorEastAsia" w:hAnsi="Consolas" w:hint="eastAsia"/>
+          <w:noProof/>
+        </w:rPr>
+        <w:t>に書かれた数を超過したプロセスは各マシンに均等に割り振られるようです。</w:t>
+      </w:r>
+    </w:p>
+    <w:p>
+      <w:pPr>
+        <w:jc w:val="left"/>
+        <w:rPr>
+          <w:rFonts w:ascii="Consolas" w:eastAsiaTheme="majorEastAsia" w:hAnsi="Consolas"/>
+          <w:noProof/>
+        </w:rPr>
+      </w:pPr>
+      <w:r>
+        <w:rPr>
+          <w:rFonts w:ascii="Consolas" w:eastAsiaTheme="majorEastAsia" w:hAnsi="Consolas" w:hint="eastAsia"/>
+          <w:noProof/>
+        </w:rPr>
+        <w:t>長々と書きましたが、ようやく実行です。</w:t>
+      </w:r>
+    </w:p>
+    <w:p>
+      <w:pPr>
+        <w:jc w:val="left"/>
+        <w:rPr>
+          <w:rFonts w:ascii="Consolas" w:eastAsiaTheme="majorEastAsia" w:hAnsi="Consolas"/>
+          <w:noProof/>
+        </w:rPr>
+      </w:pPr>
+      <w:r>
+        <w:rPr>
+          <w:rFonts w:ascii="Consolas" w:eastAsiaTheme="majorEastAsia" w:hAnsi="Consolas"/>
+          <w:noProof/>
+        </w:rPr>
+        <w:tab/>
+      </w:r>
+      <w:r>
+        <w:rPr>
+          <w:rFonts w:ascii="Consolas" w:eastAsiaTheme="majorEastAsia" w:hAnsi="Consolas" w:hint="eastAsia"/>
+          <w:noProof/>
+        </w:rPr>
+        <w:t>＜フロント＞</w:t>
+      </w:r>
+    </w:p>
+    <w:p>
+      <w:pPr>
+        <w:jc w:val="left"/>
+        <w:rPr>
+          <w:rFonts w:ascii="Consolas" w:eastAsiaTheme="majorEastAsia" w:hAnsi="Consolas"/>
+          <w:noProof/>
+        </w:rPr>
+      </w:pPr>
+      <w:r>
+        <w:rPr>
+          <w:rFonts w:ascii="Consolas" w:eastAsiaTheme="majorEastAsia" w:hAnsi="Consolas"/>
+          <w:noProof/>
+        </w:rPr>
+        <w:tab/>
+        <w:t>mpirun -f hosts -np 8 ./a.out</w:t>
+      </w:r>
+    </w:p>
+    <w:p>
+      <w:pPr>
+        <w:jc w:val="left"/>
+        <w:rPr>
+          <w:rFonts w:ascii="Consolas" w:eastAsiaTheme="majorEastAsia" w:hAnsi="Consolas"/>
+          <w:noProof/>
+        </w:rPr>
+      </w:pPr>
+      <w:r>
+        <w:rPr>
+          <w:rFonts w:ascii="Consolas" w:eastAsiaTheme="majorEastAsia" w:hAnsi="Consolas" w:hint="eastAsia"/>
+          <w:noProof/>
+        </w:rPr>
+        <w:t>これで、以下のように表示されると思います。</w:t>
+      </w:r>
+    </w:p>
+    <w:p>
+      <w:pPr>
+        <w:jc w:val="left"/>
+        <w:rPr>
+          <w:rFonts w:ascii="Consolas" w:eastAsiaTheme="majorHAnsi" w:hAnsi="Consolas"/>
+        </w:rPr>
+      </w:pPr>
+      <w:r>
+        <w:rPr>
+          <w:rFonts w:ascii="Consolas" w:eastAsiaTheme="majorHAnsi" w:hAnsi="Consolas"/>
+        </w:rPr>
+        <w:tab/>
+        <w:t>Hello, World! From process 2 of 8, back01</w:t>
+      </w:r>
+    </w:p>
+    <w:p>
+      <w:pPr>
+        <w:jc w:val="left"/>
+        <w:rPr>
+          <w:rFonts w:ascii="Consolas" w:eastAsiaTheme="majorHAnsi" w:hAnsi="Consolas"/>
+        </w:rPr>
+      </w:pPr>
+      <w:r>
+        <w:rPr>
+          <w:rFonts w:ascii="Consolas" w:eastAsiaTheme="majorHAnsi" w:hAnsi="Consolas"/>
+        </w:rPr>
+        <w:tab/>
+        <w:t>Hello, World! From process 4 of 8, back01</w:t>
+      </w:r>
+    </w:p>
+    <w:p>
+      <w:pPr>
+        <w:jc w:val="left"/>
+        <w:rPr>
+          <w:rFonts w:ascii="Consolas" w:eastAsiaTheme="majorHAnsi" w:hAnsi="Consolas"/>
+        </w:rPr>
+      </w:pPr>
+      <w:r>
+        <w:rPr>
+          <w:rFonts w:ascii="Consolas" w:eastAsiaTheme="majorHAnsi" w:hAnsi="Consolas"/>
+        </w:rPr>
+        <w:tab/>
+        <w:t xml:space="preserve">Hello, World! From process 5 of 8, </w:t>
+      </w:r>
+      <w:r>
+        <w:rPr>
+          <w:rFonts w:ascii="Consolas" w:eastAsiaTheme="majorHAnsi" w:hAnsi="Consolas"/>
+        </w:rPr>
+        <w:t>back</w:t>
+      </w:r>
+      <w:r>
+        <w:rPr>
+          <w:rFonts w:ascii="Consolas" w:eastAsiaTheme="majorHAnsi" w:hAnsi="Consolas"/>
+        </w:rPr>
+        <w:t>0</w:t>
+      </w:r>
+      <w:r>
+        <w:rPr>
+          <w:rFonts w:ascii="Consolas" w:eastAsiaTheme="majorHAnsi" w:hAnsi="Consolas"/>
+        </w:rPr>
+        <w:t>2</w:t>
+      </w:r>
+    </w:p>
+    <w:p>
+      <w:pPr>
+        <w:jc w:val="left"/>
+        <w:rPr>
+          <w:rFonts w:ascii="Consolas" w:eastAsiaTheme="majorHAnsi" w:hAnsi="Consolas"/>
+        </w:rPr>
+      </w:pPr>
+      <w:r>
+        <w:rPr>
+          <w:rFonts w:ascii="Consolas" w:eastAsiaTheme="majorHAnsi" w:hAnsi="Consolas"/>
+        </w:rPr>
+        <w:tab/>
+        <w:t xml:space="preserve">Hello, World! From process 7 of 8, </w:t>
+      </w:r>
+      <w:r>
+        <w:rPr>
+          <w:rFonts w:ascii="Consolas" w:eastAsiaTheme="majorHAnsi" w:hAnsi="Consolas"/>
+        </w:rPr>
+        <w:t>back</w:t>
+      </w:r>
+      <w:r>
+        <w:rPr>
+          <w:rFonts w:ascii="Consolas" w:eastAsiaTheme="majorHAnsi" w:hAnsi="Consolas"/>
+        </w:rPr>
+        <w:t>0</w:t>
+      </w:r>
+      <w:r>
+        <w:rPr>
+          <w:rFonts w:ascii="Consolas" w:eastAsiaTheme="majorHAnsi" w:hAnsi="Consolas"/>
+        </w:rPr>
+        <w:t>2</w:t>
+      </w:r>
+    </w:p>
+    <w:p>
+      <w:pPr>
+        <w:jc w:val="left"/>
+        <w:rPr>
+          <w:rFonts w:ascii="Consolas" w:eastAsiaTheme="majorHAnsi" w:hAnsi="Consolas"/>
+        </w:rPr>
+      </w:pPr>
+      <w:r>
+        <w:rPr>
+          <w:rFonts w:ascii="Consolas" w:eastAsiaTheme="majorHAnsi" w:hAnsi="Consolas"/>
+        </w:rPr>
+        <w:tab/>
+        <w:t xml:space="preserve">Hello, World! From process 6 of 8, </w:t>
+      </w:r>
+      <w:r>
+        <w:rPr>
+          <w:rFonts w:ascii="Consolas" w:eastAsiaTheme="majorHAnsi" w:hAnsi="Consolas"/>
+        </w:rPr>
+        <w:t>back</w:t>
+      </w:r>
+      <w:r>
+        <w:rPr>
+          <w:rFonts w:ascii="Consolas" w:eastAsiaTheme="majorHAnsi" w:hAnsi="Consolas"/>
+        </w:rPr>
+        <w:t>0</w:t>
+      </w:r>
+      <w:r>
+        <w:rPr>
+          <w:rFonts w:ascii="Consolas" w:eastAsiaTheme="majorHAnsi" w:hAnsi="Consolas"/>
+        </w:rPr>
+        <w:t>2</w:t>
+      </w:r>
+    </w:p>
+    <w:p>
+      <w:pPr>
+        <w:jc w:val="left"/>
+        <w:rPr>
+          <w:rFonts w:ascii="Consolas" w:eastAsiaTheme="majorHAnsi" w:hAnsi="Consolas"/>
+        </w:rPr>
+      </w:pPr>
+      <w:r>
+        <w:rPr>
+          <w:rFonts w:ascii="Consolas" w:eastAsiaTheme="majorHAnsi" w:hAnsi="Consolas"/>
+        </w:rPr>
+        <w:tab/>
+        <w:t>Hello, World! From process 3 of 8, back01</w:t>
+      </w:r>
+    </w:p>
+    <w:p>
+      <w:pPr>
+        <w:jc w:val="left"/>
+        <w:rPr>
+          <w:rFonts w:ascii="Consolas" w:eastAsiaTheme="majorHAnsi" w:hAnsi="Consolas"/>
+        </w:rPr>
+      </w:pPr>
+      <w:r>
+        <w:rPr>
+          <w:rFonts w:ascii="Consolas" w:eastAsiaTheme="majorHAnsi" w:hAnsi="Consolas"/>
+        </w:rPr>
+        <w:tab/>
+        <w:t xml:space="preserve">Hello, World! From process 0 of 8, </w:t>
+      </w:r>
+      <w:proofErr w:type="spellStart"/>
+      <w:r>
+        <w:rPr>
+          <w:rFonts w:ascii="Consolas" w:eastAsiaTheme="majorHAnsi" w:hAnsi="Consolas"/>
+        </w:rPr>
+        <w:t>frontmachine</w:t>
+      </w:r>
+      <w:proofErr w:type="spellEnd"/>
+    </w:p>
+    <w:p>
+      <w:pPr>
+        <w:jc w:val="left"/>
+        <w:rPr>
+          <w:rFonts w:ascii="Consolas" w:eastAsiaTheme="majorHAnsi" w:hAnsi="Consolas"/>
+        </w:rPr>
+      </w:pPr>
+      <w:r>
+        <w:rPr>
+          <w:rFonts w:ascii="Consolas" w:eastAsiaTheme="majorHAnsi" w:hAnsi="Consolas"/>
+        </w:rPr>
+        <w:tab/>
+        <w:t xml:space="preserve">Hello, World! From process 1 of 8, </w:t>
+      </w:r>
+      <w:proofErr w:type="spellStart"/>
+      <w:r>
+        <w:rPr>
+          <w:rFonts w:ascii="Consolas" w:eastAsiaTheme="majorHAnsi" w:hAnsi="Consolas"/>
+        </w:rPr>
+        <w:t>frontmachine</w:t>
+      </w:r>
+      <w:proofErr w:type="spellEnd"/>
+    </w:p>
+    <w:p>
+      <w:pPr>
+        <w:jc w:val="left"/>
+        <w:rPr>
+          <w:rFonts w:ascii="Consolas" w:eastAsiaTheme="majorEastAsia" w:hAnsi="Consolas"/>
+          <w:noProof/>
+        </w:rPr>
+      </w:pPr>
+      <w:r>
+        <w:rPr>
+          <w:rFonts w:ascii="Consolas" w:eastAsiaTheme="majorEastAsia" w:hAnsi="Consolas" w:hint="eastAsia"/>
+          <w:noProof/>
+        </w:rPr>
+        <w:t>表示されたら成功です。</w:t>
+      </w:r>
+    </w:p>
+    <w:p>
+      <w:pPr>
+        <w:jc w:val="left"/>
+        <w:rPr>
+          <w:rFonts w:ascii="Consolas" w:eastAsiaTheme="majorEastAsia" w:hAnsi="Consolas"/>
+          <w:noProof/>
+        </w:rPr>
+      </w:pPr>
+      <w:r>
+        <w:rPr>
+          <w:rFonts w:ascii="Consolas" w:eastAsiaTheme="majorEastAsia" w:hAnsi="Consolas" w:hint="eastAsia"/>
+          <w:noProof/>
+        </w:rPr>
+        <w:t>◎</w:t>
+      </w:r>
+      <w:r>
+        <w:rPr>
+          <w:rFonts w:ascii="Consolas" w:eastAsiaTheme="majorEastAsia" w:hAnsi="Consolas"/>
+          <w:noProof/>
+        </w:rPr>
+        <w:t>ssh_askpass</w:t>
+      </w:r>
+      <w:r>
+        <w:rPr>
+          <w:rFonts w:ascii="Consolas" w:eastAsiaTheme="majorEastAsia" w:hAnsi="Consolas" w:hint="eastAsia"/>
+          <w:noProof/>
+        </w:rPr>
+        <w:t>と表示される場合</w:t>
+      </w:r>
+    </w:p>
+    <w:p>
+      <w:pPr>
+        <w:jc w:val="left"/>
+        <w:rPr>
+          <w:rFonts w:ascii="Consolas" w:eastAsiaTheme="majorEastAsia" w:hAnsi="Consolas"/>
+          <w:noProof/>
+        </w:rPr>
+      </w:pPr>
+      <w:r>
+        <w:rPr>
+          <w:rFonts w:ascii="Consolas" w:eastAsiaTheme="majorEastAsia" w:hAnsi="Consolas" w:hint="eastAsia"/>
+          <w:noProof/>
+        </w:rPr>
+        <w:t>意味：</w:t>
+      </w:r>
+      <w:r>
+        <w:rPr>
+          <w:rFonts w:ascii="Consolas" w:eastAsiaTheme="majorEastAsia" w:hAnsi="Consolas" w:hint="eastAsia"/>
+          <w:noProof/>
+        </w:rPr>
+        <w:t>s</w:t>
+      </w:r>
+      <w:r>
+        <w:rPr>
+          <w:rFonts w:ascii="Consolas" w:eastAsiaTheme="majorEastAsia" w:hAnsi="Consolas"/>
+          <w:noProof/>
+        </w:rPr>
+        <w:t>sh</w:t>
+      </w:r>
+      <w:r>
+        <w:rPr>
+          <w:rFonts w:ascii="Consolas" w:eastAsiaTheme="majorEastAsia" w:hAnsi="Consolas" w:hint="eastAsia"/>
+          <w:noProof/>
+        </w:rPr>
+        <w:t>通信でパスワード要求が発生しています。</w:t>
+      </w:r>
+    </w:p>
+    <w:p>
+      <w:pPr>
+        <w:jc w:val="left"/>
+        <w:rPr>
+          <w:rFonts w:ascii="Consolas" w:eastAsiaTheme="majorEastAsia" w:hAnsi="Consolas"/>
+          <w:noProof/>
+        </w:rPr>
+      </w:pPr>
+      <w:r>
+        <w:rPr>
+          <w:rFonts w:ascii="Consolas" w:eastAsiaTheme="majorEastAsia" w:hAnsi="Consolas" w:hint="eastAsia"/>
+          <w:noProof/>
+        </w:rPr>
+        <w:t>原因</w:t>
+      </w:r>
+      <w:r>
+        <w:rPr>
+          <w:rFonts w:ascii="Consolas" w:eastAsiaTheme="majorEastAsia" w:hAnsi="Consolas" w:hint="eastAsia"/>
+          <w:noProof/>
+        </w:rPr>
+        <w:t>1</w:t>
+      </w:r>
+      <w:r>
+        <w:rPr>
+          <w:rFonts w:ascii="Consolas" w:eastAsiaTheme="majorEastAsia" w:hAnsi="Consolas" w:hint="eastAsia"/>
+          <w:noProof/>
+        </w:rPr>
+        <w:t>：</w:t>
+      </w:r>
+      <w:r>
+        <w:rPr>
+          <w:rFonts w:ascii="Consolas" w:eastAsiaTheme="majorEastAsia" w:hAnsi="Consolas"/>
+          <w:noProof/>
+        </w:rPr>
+        <w:t>hosts</w:t>
+      </w:r>
+      <w:r>
+        <w:rPr>
+          <w:rFonts w:ascii="Consolas" w:eastAsiaTheme="majorEastAsia" w:hAnsi="Consolas" w:hint="eastAsia"/>
+          <w:noProof/>
+        </w:rPr>
+        <w:t>に鍵を渡したユーザー名が記載されていない（ユーザー名を書かないと、おそらくシステムはフロントマシン内のユーザー名で探しに行く。例えば、上の</w:t>
+      </w:r>
+      <w:r>
+        <w:rPr>
+          <w:rFonts w:ascii="Consolas" w:eastAsiaTheme="majorEastAsia" w:hAnsi="Consolas" w:hint="eastAsia"/>
+          <w:noProof/>
+        </w:rPr>
+        <w:t>h</w:t>
+      </w:r>
+      <w:r>
+        <w:rPr>
+          <w:rFonts w:ascii="Consolas" w:eastAsiaTheme="majorEastAsia" w:hAnsi="Consolas"/>
+          <w:noProof/>
+        </w:rPr>
+        <w:t>osts</w:t>
+      </w:r>
+      <w:r>
+        <w:rPr>
+          <w:rFonts w:ascii="Consolas" w:eastAsiaTheme="majorEastAsia" w:hAnsi="Consolas" w:hint="eastAsia"/>
+          <w:noProof/>
+        </w:rPr>
+        <w:t>ではフロントのユーザー名が</w:t>
+      </w:r>
+      <w:r>
+        <w:rPr>
+          <w:rFonts w:ascii="Consolas" w:eastAsiaTheme="majorEastAsia" w:hAnsi="Consolas" w:hint="eastAsia"/>
+          <w:noProof/>
+        </w:rPr>
+        <w:t>f</w:t>
+      </w:r>
+      <w:r>
+        <w:rPr>
+          <w:rFonts w:ascii="Consolas" w:eastAsiaTheme="majorEastAsia" w:hAnsi="Consolas"/>
+          <w:noProof/>
+        </w:rPr>
+        <w:t>ront</w:t>
+      </w:r>
+      <w:r>
+        <w:rPr>
+          <w:rFonts w:ascii="Consolas" w:eastAsiaTheme="majorEastAsia" w:hAnsi="Consolas" w:hint="eastAsia"/>
+          <w:noProof/>
+        </w:rPr>
+        <w:t>、バックが</w:t>
+      </w:r>
+      <w:r>
+        <w:rPr>
+          <w:rFonts w:ascii="Consolas" w:eastAsiaTheme="majorEastAsia" w:hAnsi="Consolas" w:hint="eastAsia"/>
+          <w:noProof/>
+        </w:rPr>
+        <w:t>b</w:t>
+      </w:r>
+      <w:r>
+        <w:rPr>
+          <w:rFonts w:ascii="Consolas" w:eastAsiaTheme="majorEastAsia" w:hAnsi="Consolas"/>
+          <w:noProof/>
+        </w:rPr>
+        <w:t>acknode01</w:t>
+      </w:r>
+      <w:r>
+        <w:rPr>
+          <w:rFonts w:ascii="Consolas" w:eastAsiaTheme="majorEastAsia" w:hAnsi="Consolas" w:hint="eastAsia"/>
+          <w:noProof/>
+        </w:rPr>
+        <w:t>、</w:t>
+      </w:r>
+      <w:r>
+        <w:rPr>
+          <w:rFonts w:ascii="Consolas" w:eastAsiaTheme="majorEastAsia" w:hAnsi="Consolas" w:hint="eastAsia"/>
+          <w:noProof/>
+        </w:rPr>
+        <w:t>b</w:t>
+      </w:r>
+      <w:r>
+        <w:rPr>
+          <w:rFonts w:ascii="Consolas" w:eastAsiaTheme="majorEastAsia" w:hAnsi="Consolas"/>
+          <w:noProof/>
+        </w:rPr>
+        <w:t>acknode11</w:t>
+      </w:r>
+      <w:r>
+        <w:rPr>
+          <w:rFonts w:ascii="Consolas" w:eastAsiaTheme="majorEastAsia" w:hAnsi="Consolas" w:hint="eastAsia"/>
+          <w:noProof/>
+        </w:rPr>
+        <w:t>となっているが、ユーザー名を書かないとシステムはバックマシン内の</w:t>
+      </w:r>
+      <w:r>
+        <w:rPr>
+          <w:rFonts w:ascii="Consolas" w:eastAsiaTheme="majorEastAsia" w:hAnsi="Consolas" w:hint="eastAsia"/>
+          <w:noProof/>
+        </w:rPr>
+        <w:t>f</w:t>
+      </w:r>
+      <w:r>
+        <w:rPr>
+          <w:rFonts w:ascii="Consolas" w:eastAsiaTheme="majorEastAsia" w:hAnsi="Consolas"/>
+          <w:noProof/>
+        </w:rPr>
+        <w:t>ront</w:t>
+      </w:r>
+      <w:r>
+        <w:rPr>
+          <w:rFonts w:ascii="Consolas" w:eastAsiaTheme="majorEastAsia" w:hAnsi="Consolas" w:hint="eastAsia"/>
+          <w:noProof/>
+        </w:rPr>
+        <w:t>という名前のユーザーにアクセスを求める。当然そんなユーザーはいないので接続は成立しない。）</w:t>
+      </w:r>
+    </w:p>
+    <w:p>
+      <w:pPr>
+        <w:jc w:val="left"/>
+        <w:rPr>
+          <w:rFonts w:ascii="Consolas" w:eastAsiaTheme="majorEastAsia" w:hAnsi="Consolas"/>
+          <w:noProof/>
+        </w:rPr>
+      </w:pPr>
+      <w:r>
+        <w:rPr>
+          <w:rFonts w:ascii="Consolas" w:eastAsiaTheme="majorEastAsia" w:hAnsi="Consolas" w:hint="eastAsia"/>
+          <w:noProof/>
+        </w:rPr>
+        <w:t>私はこれで詰まってました。</w:t>
+      </w:r>
+    </w:p>
+    <w:p>
+      <w:pPr>
+        <w:jc w:val="left"/>
+        <w:rPr>
+          <w:rFonts w:ascii="Consolas" w:eastAsiaTheme="majorEastAsia" w:hAnsi="Consolas"/>
+          <w:noProof/>
+        </w:rPr>
+      </w:pPr>
+      <w:r>
+        <w:rPr>
+          <w:rFonts w:ascii="Consolas" w:eastAsiaTheme="majorEastAsia" w:hAnsi="Consolas" w:hint="eastAsia"/>
+          <w:noProof/>
+        </w:rPr>
+        <w:t>原因</w:t>
+      </w:r>
+      <w:r>
+        <w:rPr>
+          <w:rFonts w:ascii="Consolas" w:eastAsiaTheme="majorEastAsia" w:hAnsi="Consolas" w:hint="eastAsia"/>
+          <w:noProof/>
+        </w:rPr>
+        <w:t>2</w:t>
+      </w:r>
+      <w:r>
+        <w:rPr>
+          <w:rFonts w:ascii="Consolas" w:eastAsiaTheme="majorEastAsia" w:hAnsi="Consolas" w:hint="eastAsia"/>
+          <w:noProof/>
+        </w:rPr>
+        <w:t>：鍵が正しく渡されていない</w:t>
+      </w:r>
+    </w:p>
+    <w:p>
+      <w:pPr>
+        <w:jc w:val="left"/>
+        <w:rPr>
+          <w:rFonts w:ascii="Consolas" w:eastAsiaTheme="majorEastAsia" w:hAnsi="Consolas"/>
+          <w:noProof/>
+        </w:rPr>
+      </w:pPr>
+      <w:r>
+        <w:rPr>
+          <w:rFonts w:ascii="Consolas" w:eastAsiaTheme="majorEastAsia" w:hAnsi="Consolas"/>
+          <w:noProof/>
+        </w:rPr>
+        <w:t>ssh IP</w:t>
+      </w:r>
+      <w:r>
+        <w:rPr>
+          <w:rFonts w:ascii="Consolas" w:eastAsiaTheme="majorEastAsia" w:hAnsi="Consolas" w:hint="eastAsia"/>
+          <w:noProof/>
+        </w:rPr>
+        <w:t>アドレス</w:t>
+      </w:r>
+      <w:r>
+        <w:rPr>
+          <w:rFonts w:ascii="Consolas" w:eastAsiaTheme="majorEastAsia" w:hAnsi="Consolas" w:hint="eastAsia"/>
+          <w:noProof/>
+        </w:rPr>
+        <w:t xml:space="preserve"> </w:t>
+      </w:r>
+      <w:r>
+        <w:rPr>
+          <w:rFonts w:ascii="Consolas" w:eastAsiaTheme="majorEastAsia" w:hAnsi="Consolas" w:hint="eastAsia"/>
+          <w:noProof/>
+        </w:rPr>
+        <w:t>コマンドで、パスワード入力なしで接続できるかどうか確かめてください。</w:t>
+      </w:r>
+    </w:p>
+    <w:p>
+      <w:pPr>
+        <w:jc w:val="left"/>
+        <w:rPr>
+          <w:rFonts w:asciiTheme="majorEastAsia" w:eastAsiaTheme="majorEastAsia" w:hAnsiTheme="majorEastAsia"/>
+          <w:noProof/>
+        </w:rPr>
+      </w:pPr>
+    </w:p>
+    <w:p>
+      <w:pPr>
+        <w:jc w:val="left"/>
+        <w:rPr>
+          <w:rFonts w:asciiTheme="majorEastAsia" w:eastAsiaTheme="majorEastAsia" w:hAnsiTheme="majorEastAsia"/>
+          <w:noProof/>
+        </w:rPr>
       </w:pPr>
       <w:r>
         <w:rPr>
           <w:rFonts w:asciiTheme="majorEastAsia" w:eastAsiaTheme="majorEastAsia" w:hAnsiTheme="majorEastAsia" w:hint="eastAsia"/>
           <w:noProof/>
         </w:rPr>
-        <w:t>サンプルプログラム</w:t>
+        <w:t>・</w:t>
+      </w:r>
+      <w:r>
+        <w:rPr>
+          <w:rFonts w:asciiTheme="majorEastAsia" w:eastAsiaTheme="majorEastAsia" w:hAnsiTheme="majorEastAsia" w:hint="eastAsia"/>
+          <w:noProof/>
+        </w:rPr>
+        <w:t>参考サイト</w:t>
       </w:r>
     </w:p>
     <w:p>
@@ -8268,17 +10442,11 @@
           <w:rFonts w:asciiTheme="majorEastAsia" w:eastAsiaTheme="majorEastAsia" w:hAnsiTheme="majorEastAsia" w:hint="eastAsia"/>
           <w:noProof/>
         </w:rPr>
-        <w:t>純粋なCプログラム（MPIではない）として書いた、「これはスパコンでやったらおもしろそうだな」というものを置いておきます。</w:t>
-      </w:r>
-    </w:p>
-    <w:p>
-      <w:pPr>
-        <w:pStyle w:val="a7"/>
-        <w:numPr>
-          <w:ilvl w:val="0"/>
-          <w:numId w:val="3"/>
-        </w:numPr>
-        <w:ind w:leftChars="0"/>
+        <w:t>公式ドキュメントを見るのが一番ですが、それだけを見てもわからないところは多いので、ある程度説明しているサイトを載せておきます。</w:t>
+      </w:r>
+    </w:p>
+    <w:p>
+      <w:pPr>
         <w:jc w:val="left"/>
         <w:rPr>
           <w:rFonts w:asciiTheme="majorEastAsia" w:eastAsiaTheme="majorEastAsia" w:hAnsiTheme="majorEastAsia"/>
@@ -8290,7 +10458,7 @@
           <w:rFonts w:asciiTheme="majorEastAsia" w:eastAsiaTheme="majorEastAsia" w:hAnsiTheme="majorEastAsia" w:hint="eastAsia"/>
           <w:noProof/>
         </w:rPr>
-        <w:t>モンテカルロ法による円周率測定</w:t>
+        <w:t>追記　でもやっぱり最後は公式ドキュメントに助けられました。</w:t>
       </w:r>
     </w:p>
     <w:p>
@@ -8301,12 +10469,21 @@
           <w:noProof/>
         </w:rPr>
       </w:pPr>
+    </w:p>
+    <w:p>
+      <w:pPr>
+        <w:jc w:val="left"/>
+        <w:rPr>
+          <w:rFonts w:asciiTheme="majorEastAsia" w:eastAsiaTheme="majorEastAsia" w:hAnsiTheme="majorEastAsia"/>
+          <w:noProof/>
+        </w:rPr>
+      </w:pPr>
       <w:r>
         <w:rPr>
           <w:rFonts w:asciiTheme="majorEastAsia" w:eastAsiaTheme="majorEastAsia" w:hAnsiTheme="majorEastAsia" w:hint="eastAsia"/>
           <w:noProof/>
         </w:rPr>
-        <w:t>＜原理＞</w:t>
+        <w:t>MPIの環境構築や基本コマンドまとめ</w:t>
       </w:r>
     </w:p>
     <w:p>
@@ -8317,1927 +10494,7 @@
           <w:noProof/>
         </w:rPr>
       </w:pPr>
-      <w:r>
-        <w:rPr>
-          <w:rFonts w:asciiTheme="majorEastAsia" w:eastAsiaTheme="majorEastAsia" w:hAnsiTheme="majorEastAsia" w:hint="eastAsia"/>
-          <w:noProof/>
-        </w:rPr>
-        <w:t>簡単に言えば、「適当に打った点が円の内部にある確率」から求めています。</w:t>
-      </w:r>
-    </w:p>
-    <w:p>
-      <w:pPr>
-        <w:jc w:val="left"/>
-        <w:rPr>
-          <w:rFonts w:asciiTheme="majorEastAsia" w:eastAsiaTheme="majorEastAsia" w:hAnsiTheme="majorEastAsia"/>
-          <w:noProof/>
-        </w:rPr>
-      </w:pPr>
-      <w:r>
-        <w:rPr>
-          <w:rFonts w:asciiTheme="majorEastAsia" w:eastAsiaTheme="majorEastAsia" w:hAnsiTheme="majorEastAsia" w:hint="eastAsia"/>
-          <w:noProof/>
-        </w:rPr>
-        <w:t xml:space="preserve">円 </w:t>
-      </w:r>
-      <m:oMath>
-        <m:sSup>
-          <m:sSupPr>
-            <m:ctrlPr>
-              <w:rPr>
-                <w:rFonts w:ascii="Cambria Math" w:eastAsiaTheme="majorEastAsia" w:hAnsi="Cambria Math"/>
-                <w:i/>
-                <w:noProof/>
-              </w:rPr>
-            </m:ctrlPr>
-          </m:sSupPr>
-          <m:e>
-            <m:r>
-              <w:rPr>
-                <w:rFonts w:ascii="Cambria Math" w:eastAsiaTheme="majorEastAsia" w:hAnsi="Cambria Math"/>
-                <w:noProof/>
-              </w:rPr>
-              <m:t>x</m:t>
-            </m:r>
-          </m:e>
-          <m:sup>
-            <m:r>
-              <w:rPr>
-                <w:rFonts w:ascii="Cambria Math" w:eastAsiaTheme="majorEastAsia" w:hAnsi="Cambria Math"/>
-                <w:noProof/>
-              </w:rPr>
-              <m:t>2</m:t>
-            </m:r>
-          </m:sup>
-        </m:sSup>
-        <m:r>
-          <w:rPr>
-            <w:rFonts w:ascii="Cambria Math" w:eastAsiaTheme="majorEastAsia" w:hAnsi="Cambria Math"/>
-            <w:noProof/>
-          </w:rPr>
-          <m:t>+</m:t>
-        </m:r>
-        <m:sSup>
-          <m:sSupPr>
-            <m:ctrlPr>
-              <w:rPr>
-                <w:rFonts w:ascii="Cambria Math" w:eastAsiaTheme="majorEastAsia" w:hAnsi="Cambria Math"/>
-                <w:i/>
-                <w:noProof/>
-              </w:rPr>
-            </m:ctrlPr>
-          </m:sSupPr>
-          <m:e>
-            <m:r>
-              <w:rPr>
-                <w:rFonts w:ascii="Cambria Math" w:eastAsiaTheme="majorEastAsia" w:hAnsi="Cambria Math"/>
-                <w:noProof/>
-              </w:rPr>
-              <m:t>y</m:t>
-            </m:r>
-          </m:e>
-          <m:sup>
-            <m:r>
-              <w:rPr>
-                <w:rFonts w:ascii="Cambria Math" w:eastAsiaTheme="majorEastAsia" w:hAnsi="Cambria Math"/>
-                <w:noProof/>
-              </w:rPr>
-              <m:t>2</m:t>
-            </m:r>
-          </m:sup>
-        </m:sSup>
-        <m:r>
-          <w:rPr>
-            <w:rFonts w:ascii="Cambria Math" w:eastAsiaTheme="majorEastAsia" w:hAnsi="Cambria Math"/>
-            <w:noProof/>
-          </w:rPr>
-          <m:t>=1</m:t>
-        </m:r>
-      </m:oMath>
-      <w:r>
-        <w:rPr>
-          <w:rFonts w:asciiTheme="majorEastAsia" w:eastAsiaTheme="majorEastAsia" w:hAnsiTheme="majorEastAsia" w:hint="eastAsia"/>
-          <w:noProof/>
-        </w:rPr>
-        <w:t xml:space="preserve"> の</w:t>
-      </w:r>
-      <m:oMath>
-        <m:r>
-          <w:rPr>
-            <w:rFonts w:ascii="Cambria Math" w:eastAsiaTheme="majorEastAsia" w:hAnsi="Cambria Math"/>
-            <w:noProof/>
-          </w:rPr>
-          <m:t xml:space="preserve"> x&gt;0, y&gt;0 </m:t>
-        </m:r>
-      </m:oMath>
-      <w:r>
-        <w:rPr>
-          <w:rFonts w:asciiTheme="majorEastAsia" w:eastAsiaTheme="majorEastAsia" w:hAnsiTheme="majorEastAsia" w:hint="eastAsia"/>
-          <w:noProof/>
-        </w:rPr>
-        <w:t>の部分と、それに外接する辺の長さ1の正方形を考えます。</w:t>
-      </w:r>
-      <m:oMath>
-        <m:r>
-          <w:rPr>
-            <w:rFonts w:ascii="Cambria Math" w:eastAsiaTheme="majorEastAsia" w:hAnsi="Cambria Math"/>
-            <w:noProof/>
-          </w:rPr>
-          <m:t>x</m:t>
-        </m:r>
-      </m:oMath>
-      <w:r>
-        <w:rPr>
-          <w:rFonts w:asciiTheme="majorEastAsia" w:eastAsiaTheme="majorEastAsia" w:hAnsiTheme="majorEastAsia" w:hint="eastAsia"/>
-          <w:noProof/>
-        </w:rPr>
-        <w:t>座標と</w:t>
-      </w:r>
-      <m:oMath>
-        <m:r>
-          <w:rPr>
-            <w:rFonts w:ascii="Cambria Math" w:eastAsiaTheme="majorEastAsia" w:hAnsi="Cambria Math"/>
-            <w:noProof/>
-          </w:rPr>
-          <m:t>y</m:t>
-        </m:r>
-      </m:oMath>
-      <w:r>
-        <w:rPr>
-          <w:rFonts w:asciiTheme="majorEastAsia" w:eastAsiaTheme="majorEastAsia" w:hAnsiTheme="majorEastAsia" w:hint="eastAsia"/>
-          <w:noProof/>
-        </w:rPr>
-        <w:t>座標が0から1の範囲の点</w:t>
-      </w:r>
-      <w:r>
-        <w:rPr>
-          <w:rFonts w:asciiTheme="majorEastAsia" w:eastAsiaTheme="majorEastAsia" w:hAnsiTheme="majorEastAsia" w:hint="eastAsia"/>
-          <w:noProof/>
-        </w:rPr>
-        <w:t>P</w:t>
-      </w:r>
-      <w:r>
-        <w:rPr>
-          <w:rFonts w:asciiTheme="majorEastAsia" w:eastAsiaTheme="majorEastAsia" w:hAnsiTheme="majorEastAsia" w:hint="eastAsia"/>
-          <w:noProof/>
-        </w:rPr>
-        <w:t>は、</w:t>
-      </w:r>
-      <w:r>
-        <w:rPr>
-          <w:rFonts w:asciiTheme="majorEastAsia" w:eastAsiaTheme="majorEastAsia" w:hAnsiTheme="majorEastAsia" w:hint="eastAsia"/>
-          <w:noProof/>
-        </w:rPr>
-        <w:t>正方形の内部にあります。そのPのうち、</w:t>
-      </w:r>
-      <m:oMath>
-        <m:sSup>
-          <m:sSupPr>
-            <m:ctrlPr>
-              <w:rPr>
-                <w:rFonts w:ascii="Cambria Math" w:eastAsiaTheme="majorEastAsia" w:hAnsi="Cambria Math"/>
-                <w:i/>
-                <w:noProof/>
-              </w:rPr>
-            </m:ctrlPr>
-          </m:sSupPr>
-          <m:e>
-            <m:r>
-              <w:rPr>
-                <w:rFonts w:ascii="Cambria Math" w:eastAsiaTheme="majorEastAsia" w:hAnsi="Cambria Math"/>
-                <w:noProof/>
-              </w:rPr>
-              <m:t>x</m:t>
-            </m:r>
-          </m:e>
-          <m:sup>
-            <m:r>
-              <w:rPr>
-                <w:rFonts w:ascii="Cambria Math" w:eastAsiaTheme="majorEastAsia" w:hAnsi="Cambria Math"/>
-                <w:noProof/>
-              </w:rPr>
-              <m:t>2</m:t>
-            </m:r>
-          </m:sup>
-        </m:sSup>
-        <m:r>
-          <w:rPr>
-            <w:rFonts w:ascii="Cambria Math" w:eastAsiaTheme="majorEastAsia" w:hAnsi="Cambria Math"/>
-            <w:noProof/>
-          </w:rPr>
-          <m:t>+</m:t>
-        </m:r>
-        <m:sSup>
-          <m:sSupPr>
-            <m:ctrlPr>
-              <w:rPr>
-                <w:rFonts w:ascii="Cambria Math" w:eastAsiaTheme="majorEastAsia" w:hAnsi="Cambria Math"/>
-                <w:i/>
-                <w:noProof/>
-              </w:rPr>
-            </m:ctrlPr>
-          </m:sSupPr>
-          <m:e>
-            <m:r>
-              <w:rPr>
-                <w:rFonts w:ascii="Cambria Math" w:eastAsiaTheme="majorEastAsia" w:hAnsi="Cambria Math"/>
-                <w:noProof/>
-              </w:rPr>
-              <m:t>y</m:t>
-            </m:r>
-          </m:e>
-          <m:sup>
-            <m:r>
-              <w:rPr>
-                <w:rFonts w:ascii="Cambria Math" w:eastAsiaTheme="majorEastAsia" w:hAnsi="Cambria Math"/>
-                <w:noProof/>
-              </w:rPr>
-              <m:t>2</m:t>
-            </m:r>
-          </m:sup>
-        </m:sSup>
-        <m:r>
-          <w:rPr>
-            <w:rFonts w:ascii="Cambria Math" w:eastAsiaTheme="majorEastAsia" w:hAnsi="Cambria Math"/>
-            <w:noProof/>
-          </w:rPr>
-          <m:t>≤1</m:t>
-        </m:r>
-      </m:oMath>
-      <w:r>
-        <w:rPr>
-          <w:rFonts w:asciiTheme="majorEastAsia" w:eastAsiaTheme="majorEastAsia" w:hAnsiTheme="majorEastAsia" w:hint="eastAsia"/>
-          <w:noProof/>
-        </w:rPr>
-        <w:t xml:space="preserve">であるPは、四分円の内部にあるといえます。正方形の面積は1、四分円の面積は </w:t>
-      </w:r>
-      <m:oMath>
-        <m:f>
-          <m:fPr>
-            <m:ctrlPr>
-              <w:rPr>
-                <w:rFonts w:ascii="Cambria Math" w:eastAsiaTheme="majorEastAsia" w:hAnsi="Cambria Math"/>
-                <w:i/>
-                <w:noProof/>
-              </w:rPr>
-            </m:ctrlPr>
-          </m:fPr>
-          <m:num>
-            <m:r>
-              <w:rPr>
-                <w:rFonts w:ascii="Cambria Math" w:eastAsiaTheme="majorEastAsia" w:hAnsi="Cambria Math"/>
-                <w:noProof/>
-              </w:rPr>
-              <m:t>π</m:t>
-            </m:r>
-          </m:num>
-          <m:den>
-            <m:r>
-              <w:rPr>
-                <w:rFonts w:ascii="Cambria Math" w:eastAsiaTheme="majorEastAsia" w:hAnsi="Cambria Math"/>
-                <w:noProof/>
-              </w:rPr>
-              <m:t>4</m:t>
-            </m:r>
-          </m:den>
-        </m:f>
-      </m:oMath>
-      <w:r>
-        <w:rPr>
-          <w:rFonts w:asciiTheme="majorEastAsia" w:eastAsiaTheme="majorEastAsia" w:hAnsiTheme="majorEastAsia" w:hint="eastAsia"/>
-          <w:noProof/>
-        </w:rPr>
-        <w:t xml:space="preserve"> なので、任意の点Pが四分円の内部にある確率は</w:t>
-      </w:r>
-      <m:oMath>
-        <m:f>
-          <m:fPr>
-            <m:type m:val="skw"/>
-            <m:ctrlPr>
-              <w:rPr>
-                <w:rFonts w:ascii="Cambria Math" w:eastAsiaTheme="majorEastAsia" w:hAnsi="Cambria Math"/>
-                <w:i/>
-                <w:noProof/>
-              </w:rPr>
-            </m:ctrlPr>
-          </m:fPr>
-          <m:num>
-            <m:f>
-              <m:fPr>
-                <m:ctrlPr>
-                  <w:rPr>
-                    <w:rFonts w:ascii="Cambria Math" w:eastAsiaTheme="majorEastAsia" w:hAnsi="Cambria Math"/>
-                    <w:i/>
-                    <w:noProof/>
-                  </w:rPr>
-                </m:ctrlPr>
-              </m:fPr>
-              <m:num>
-                <m:r>
-                  <w:rPr>
-                    <w:rFonts w:ascii="Cambria Math" w:eastAsiaTheme="majorEastAsia" w:hAnsi="Cambria Math"/>
-                    <w:noProof/>
-                  </w:rPr>
-                  <m:t>π</m:t>
-                </m:r>
-              </m:num>
-              <m:den>
-                <m:r>
-                  <w:rPr>
-                    <w:rFonts w:ascii="Cambria Math" w:eastAsiaTheme="majorEastAsia" w:hAnsi="Cambria Math"/>
-                    <w:noProof/>
-                  </w:rPr>
-                  <m:t>4</m:t>
-                </m:r>
-              </m:den>
-            </m:f>
-          </m:num>
-          <m:den>
-            <m:r>
-              <w:rPr>
-                <w:rFonts w:ascii="Cambria Math" w:eastAsiaTheme="majorEastAsia" w:hAnsi="Cambria Math"/>
-                <w:noProof/>
-              </w:rPr>
-              <m:t>1</m:t>
-            </m:r>
-          </m:den>
-        </m:f>
-      </m:oMath>
-      <w:r>
-        <w:rPr>
-          <w:rFonts w:asciiTheme="majorEastAsia" w:eastAsiaTheme="majorEastAsia" w:hAnsiTheme="majorEastAsia" w:hint="eastAsia"/>
-          <w:noProof/>
-        </w:rPr>
-        <w:t>であるといえます。よって、次の式が成り立ちます</w:t>
-      </w:r>
-      <w:r>
-        <w:rPr>
-          <w:rFonts w:asciiTheme="majorEastAsia" w:eastAsiaTheme="majorEastAsia" w:hAnsiTheme="majorEastAsia" w:hint="eastAsia"/>
-          <w:noProof/>
-        </w:rPr>
-        <w:t>。</w:t>
-      </w:r>
-    </w:p>
-    <w:p>
-      <w:pPr>
-        <w:widowControl/>
-        <w:jc w:val="left"/>
-        <w:rPr>
-          <w:rFonts w:asciiTheme="majorEastAsia" w:eastAsiaTheme="majorEastAsia" w:hAnsiTheme="majorEastAsia"/>
-          <w:noProof/>
-        </w:rPr>
-      </w:pPr>
-      <w:r>
-        <w:rPr>
-          <w:rFonts w:asciiTheme="majorEastAsia" w:eastAsiaTheme="majorEastAsia" w:hAnsiTheme="majorEastAsia"/>
-          <w:noProof/>
-        </w:rPr>
-        <w:br w:type="page"/>
-      </w:r>
-      <w:r>
-        <w:rPr>
-          <w:rFonts w:asciiTheme="majorHAnsi" w:eastAsiaTheme="majorHAnsi" w:hAnsiTheme="majorHAnsi"/>
-          <w:noProof/>
-        </w:rPr>
-        <w:lastRenderedPageBreak/>
-        <mc:AlternateContent>
-          <mc:Choice Requires="wps">
-            <w:drawing>
-              <wp:anchor distT="45720" distB="45720" distL="114300" distR="114300" simplePos="0" relativeHeight="251662336" behindDoc="0" locked="0" layoutInCell="1" allowOverlap="1" wp14:anchorId="35E765B1" wp14:editId="57210C20">
-                <wp:simplePos x="0" y="0"/>
-                <wp:positionH relativeFrom="margin">
-                  <wp:align>center</wp:align>
-                </wp:positionH>
-                <wp:positionV relativeFrom="paragraph">
-                  <wp:posOffset>687705</wp:posOffset>
-                </wp:positionV>
-                <wp:extent cx="5448300" cy="8143875"/>
-                <wp:effectExtent l="0" t="0" r="19050" b="28575"/>
-                <wp:wrapTopAndBottom/>
-                <wp:docPr id="2" name="テキスト ボックス 2"/>
-                <wp:cNvGraphicFramePr>
-                  <a:graphicFrameLocks xmlns:a="http://schemas.openxmlformats.org/drawingml/2006/main"/>
-                </wp:cNvGraphicFramePr>
-                <a:graphic xmlns:a="http://schemas.openxmlformats.org/drawingml/2006/main">
-                  <a:graphicData uri="http://schemas.microsoft.com/office/word/2010/wordprocessingShape">
-                    <wps:wsp>
-                      <wps:cNvSpPr txBox="1">
-                        <a:spLocks noChangeArrowheads="1"/>
-                      </wps:cNvSpPr>
-                      <wps:spPr bwMode="auto">
-                        <a:xfrm>
-                          <a:off x="0" y="0"/>
-                          <a:ext cx="5448300" cy="8143875"/>
-                        </a:xfrm>
-                        <a:prstGeom prst="rect">
-                          <a:avLst/>
-                        </a:prstGeom>
-                        <a:solidFill>
-                          <a:schemeClr val="tx1"/>
-                        </a:solidFill>
-                        <a:ln w="9525">
-                          <a:solidFill>
-                            <a:srgbClr val="000000"/>
-                          </a:solidFill>
-                          <a:miter lim="800000"/>
-                          <a:headEnd/>
-                          <a:tailEnd/>
-                        </a:ln>
-                      </wps:spPr>
-                      <wps:txbx>
-                        <w:txbxContent>
-                          <w:p>
-                            <w:pPr>
-                              <w:rPr>
-                                <w:rFonts w:asciiTheme="majorHAnsi" w:eastAsiaTheme="majorHAnsi" w:hAnsiTheme="majorHAnsi"/>
-                                <w:b/>
-                                <w:bCs/>
-                              </w:rPr>
-                            </w:pPr>
-                            <w:r>
-                              <w:rPr>
-                                <w:rFonts w:asciiTheme="majorHAnsi" w:eastAsiaTheme="majorHAnsi" w:hAnsiTheme="majorHAnsi" w:hint="eastAsia"/>
-                                <w:b/>
-                                <w:bCs/>
-                              </w:rPr>
-                              <w:t>&lt;</w:t>
-                            </w:r>
-                            <w:r>
-                              <w:rPr>
-                                <w:rFonts w:asciiTheme="majorHAnsi" w:eastAsiaTheme="majorHAnsi" w:hAnsiTheme="majorHAnsi" w:hint="eastAsia"/>
-                                <w:b/>
-                                <w:bCs/>
-                              </w:rPr>
-                              <w:t>プログラム</w:t>
-                            </w:r>
-                            <w:r>
-                              <w:rPr>
-                                <w:rFonts w:asciiTheme="majorHAnsi" w:eastAsiaTheme="majorHAnsi" w:hAnsiTheme="majorHAnsi" w:hint="eastAsia"/>
-                                <w:b/>
-                                <w:bCs/>
-                              </w:rPr>
-                              <w:t>②</w:t>
-                            </w:r>
-                            <w:r>
-                              <w:rPr>
-                                <w:rFonts w:asciiTheme="majorHAnsi" w:eastAsiaTheme="majorHAnsi" w:hAnsiTheme="majorHAnsi" w:hint="eastAsia"/>
-                                <w:b/>
-                                <w:bCs/>
-                              </w:rPr>
-                              <w:t>：</w:t>
-                            </w:r>
-                            <w:proofErr w:type="spellStart"/>
-                            <w:r>
-                              <w:rPr>
-                                <w:rFonts w:asciiTheme="majorHAnsi" w:eastAsiaTheme="majorHAnsi" w:hAnsiTheme="majorHAnsi"/>
-                                <w:b/>
-                                <w:bCs/>
-                              </w:rPr>
-                              <w:t>monteCarlo</w:t>
-                            </w:r>
-                            <w:r>
-                              <w:rPr>
-                                <w:rFonts w:asciiTheme="majorHAnsi" w:eastAsiaTheme="majorHAnsi" w:hAnsiTheme="majorHAnsi"/>
-                                <w:b/>
-                                <w:bCs/>
-                              </w:rPr>
-                              <w:t>.c</w:t>
-                            </w:r>
-                            <w:proofErr w:type="spellEnd"/>
-                            <w:r>
-                              <w:rPr>
-                                <w:rFonts w:asciiTheme="majorHAnsi" w:eastAsiaTheme="majorHAnsi" w:hAnsiTheme="majorHAnsi"/>
-                                <w:b/>
-                                <w:bCs/>
-                              </w:rPr>
-                              <w:t>&gt;</w:t>
-                            </w:r>
-                          </w:p>
-                          <w:p>
-                            <w:pPr>
-                              <w:rPr>
-                                <w:rFonts w:ascii="Consolas" w:eastAsiaTheme="majorHAnsi" w:hAnsi="Consolas"/>
-                              </w:rPr>
-                            </w:pPr>
-                            <w:r>
-                              <w:rPr>
-                                <w:rFonts w:ascii="Consolas" w:eastAsiaTheme="majorHAnsi" w:hAnsi="Consolas"/>
-                              </w:rPr>
-                              <w:t>#include &lt;</w:t>
-                            </w:r>
-                            <w:proofErr w:type="spellStart"/>
-                            <w:r>
-                              <w:rPr>
-                                <w:rFonts w:ascii="Consolas" w:eastAsiaTheme="majorHAnsi" w:hAnsi="Consolas"/>
-                              </w:rPr>
-                              <w:t>stdio.h</w:t>
-                            </w:r>
-                            <w:proofErr w:type="spellEnd"/>
-                            <w:r>
-                              <w:rPr>
-                                <w:rFonts w:ascii="Consolas" w:eastAsiaTheme="majorHAnsi" w:hAnsi="Consolas"/>
-                              </w:rPr>
-                              <w:t>&gt;</w:t>
-                            </w:r>
-                          </w:p>
-                          <w:p>
-                            <w:pPr>
-                              <w:rPr>
-                                <w:rFonts w:ascii="Consolas" w:eastAsiaTheme="majorHAnsi" w:hAnsi="Consolas"/>
-                              </w:rPr>
-                            </w:pPr>
-                            <w:r>
-                              <w:rPr>
-                                <w:rFonts w:ascii="Consolas" w:eastAsiaTheme="majorHAnsi" w:hAnsi="Consolas"/>
-                              </w:rPr>
-                              <w:t>#include &lt;</w:t>
-                            </w:r>
-                            <w:proofErr w:type="spellStart"/>
-                            <w:r>
-                              <w:rPr>
-                                <w:rFonts w:ascii="Consolas" w:eastAsiaTheme="majorHAnsi" w:hAnsi="Consolas"/>
-                              </w:rPr>
-                              <w:t>stdlib.h</w:t>
-                            </w:r>
-                            <w:proofErr w:type="spellEnd"/>
-                            <w:r>
-                              <w:rPr>
-                                <w:rFonts w:ascii="Consolas" w:eastAsiaTheme="majorHAnsi" w:hAnsi="Consolas"/>
-                              </w:rPr>
-                              <w:t>&gt;</w:t>
-                            </w:r>
-                          </w:p>
-                          <w:p>
-                            <w:pPr>
-                              <w:rPr>
-                                <w:rFonts w:ascii="Consolas" w:eastAsiaTheme="majorHAnsi" w:hAnsi="Consolas"/>
-                              </w:rPr>
-                            </w:pPr>
-                            <w:r>
-                              <w:rPr>
-                                <w:rFonts w:ascii="Consolas" w:eastAsiaTheme="majorHAnsi" w:hAnsi="Consolas"/>
-                              </w:rPr>
-                              <w:t>#include &lt;</w:t>
-                            </w:r>
-                            <w:proofErr w:type="spellStart"/>
-                            <w:r>
-                              <w:rPr>
-                                <w:rFonts w:ascii="Consolas" w:eastAsiaTheme="majorHAnsi" w:hAnsi="Consolas"/>
-                              </w:rPr>
-                              <w:t>time.h</w:t>
-                            </w:r>
-                            <w:proofErr w:type="spellEnd"/>
-                            <w:r>
-                              <w:rPr>
-                                <w:rFonts w:ascii="Consolas" w:eastAsiaTheme="majorHAnsi" w:hAnsi="Consolas"/>
-                              </w:rPr>
-                              <w:t>&gt;</w:t>
-                            </w:r>
-                          </w:p>
-                          <w:p>
-                            <w:pPr>
-                              <w:rPr>
-                                <w:rFonts w:ascii="Consolas" w:eastAsiaTheme="majorHAnsi" w:hAnsi="Consolas"/>
-                              </w:rPr>
-                            </w:pPr>
-                          </w:p>
-                          <w:p>
-                            <w:pPr>
-                              <w:rPr>
-                                <w:rFonts w:ascii="Consolas" w:eastAsiaTheme="majorHAnsi" w:hAnsi="Consolas"/>
-                              </w:rPr>
-                            </w:pPr>
-                            <w:r>
-                              <w:rPr>
-                                <w:rFonts w:ascii="Consolas" w:eastAsiaTheme="majorHAnsi" w:hAnsi="Consolas"/>
-                              </w:rPr>
-                              <w:t>int main(void){</w:t>
-                            </w:r>
-                          </w:p>
-                          <w:p>
-                            <w:pPr>
-                              <w:rPr>
-                                <w:rFonts w:ascii="Consolas" w:eastAsiaTheme="majorHAnsi" w:hAnsi="Consolas"/>
-                              </w:rPr>
-                            </w:pPr>
-                            <w:r>
-                              <w:rPr>
-                                <w:rFonts w:ascii="Consolas" w:eastAsiaTheme="majorHAnsi" w:hAnsi="Consolas"/>
-                              </w:rPr>
-                              <w:t xml:space="preserve">    int all;       //</w:t>
-                            </w:r>
-                            <w:r>
-                              <w:rPr>
-                                <w:rFonts w:ascii="Consolas" w:eastAsiaTheme="majorHAnsi" w:hAnsi="Consolas"/>
-                              </w:rPr>
-                              <w:t>全試行数</w:t>
-                            </w:r>
-                          </w:p>
-                          <w:p>
-                            <w:pPr>
-                              <w:rPr>
-                                <w:rFonts w:ascii="Consolas" w:eastAsiaTheme="majorHAnsi" w:hAnsi="Consolas"/>
-                              </w:rPr>
-                            </w:pPr>
-                            <w:r>
-                              <w:rPr>
-                                <w:rFonts w:ascii="Consolas" w:eastAsiaTheme="majorHAnsi" w:hAnsi="Consolas"/>
-                              </w:rPr>
-                              <w:t xml:space="preserve">    int inner = 0; //</w:t>
-                            </w:r>
-                            <w:r>
-                              <w:rPr>
-                                <w:rFonts w:ascii="Consolas" w:eastAsiaTheme="majorHAnsi" w:hAnsi="Consolas"/>
-                              </w:rPr>
-                              <w:t>円の内部の数</w:t>
-                            </w:r>
-                          </w:p>
-                          <w:p>
-                            <w:pPr>
-                              <w:rPr>
-                                <w:rFonts w:ascii="Consolas" w:eastAsiaTheme="majorHAnsi" w:hAnsi="Consolas"/>
-                              </w:rPr>
-                            </w:pPr>
-                            <w:r>
-                              <w:rPr>
-                                <w:rFonts w:ascii="Consolas" w:eastAsiaTheme="majorHAnsi" w:hAnsi="Consolas"/>
-                              </w:rPr>
-                              <w:t xml:space="preserve">    int </w:t>
-                            </w:r>
-                            <w:proofErr w:type="spellStart"/>
-                            <w:r>
-                              <w:rPr>
-                                <w:rFonts w:ascii="Consolas" w:eastAsiaTheme="majorHAnsi" w:hAnsi="Consolas"/>
-                              </w:rPr>
-                              <w:t>i</w:t>
-                            </w:r>
-                            <w:proofErr w:type="spellEnd"/>
-                            <w:r>
-                              <w:rPr>
-                                <w:rFonts w:ascii="Consolas" w:eastAsiaTheme="majorHAnsi" w:hAnsi="Consolas"/>
-                              </w:rPr>
-                              <w:t>;</w:t>
-                            </w:r>
-                          </w:p>
-                          <w:p>
-                            <w:pPr>
-                              <w:rPr>
-                                <w:rFonts w:ascii="Consolas" w:eastAsiaTheme="majorHAnsi" w:hAnsi="Consolas"/>
-                              </w:rPr>
-                            </w:pPr>
-                            <w:r>
-                              <w:rPr>
-                                <w:rFonts w:ascii="Consolas" w:eastAsiaTheme="majorHAnsi" w:hAnsi="Consolas"/>
-                              </w:rPr>
-                              <w:t xml:space="preserve">    double x, y;</w:t>
-                            </w:r>
-                          </w:p>
-                          <w:p>
-                            <w:pPr>
-                              <w:rPr>
-                                <w:rFonts w:ascii="Consolas" w:eastAsiaTheme="majorHAnsi" w:hAnsi="Consolas"/>
-                              </w:rPr>
-                            </w:pPr>
-                            <w:r>
-                              <w:rPr>
-                                <w:rFonts w:ascii="Consolas" w:eastAsiaTheme="majorHAnsi" w:hAnsi="Consolas"/>
-                              </w:rPr>
-                              <w:t xml:space="preserve">    double pi;</w:t>
-                            </w:r>
-                          </w:p>
-                          <w:p>
-                            <w:pPr>
-                              <w:rPr>
-                                <w:rFonts w:ascii="Consolas" w:eastAsiaTheme="majorHAnsi" w:hAnsi="Consolas"/>
-                              </w:rPr>
-                            </w:pPr>
-                          </w:p>
-                          <w:p>
-                            <w:pPr>
-                              <w:rPr>
-                                <w:rFonts w:ascii="Consolas" w:eastAsiaTheme="majorHAnsi" w:hAnsi="Consolas"/>
-                              </w:rPr>
-                            </w:pPr>
-                            <w:r>
-                              <w:rPr>
-                                <w:rFonts w:ascii="Consolas" w:eastAsiaTheme="majorHAnsi" w:hAnsi="Consolas"/>
-                              </w:rPr>
-                              <w:t xml:space="preserve">    //</w:t>
-                            </w:r>
-                            <w:r>
-                              <w:rPr>
-                                <w:rFonts w:ascii="Consolas" w:eastAsiaTheme="majorHAnsi" w:hAnsi="Consolas"/>
-                              </w:rPr>
-                              <w:t>乱数の初期化</w:t>
-                            </w:r>
-                          </w:p>
-                          <w:p>
-                            <w:pPr>
-                              <w:rPr>
-                                <w:rFonts w:ascii="Consolas" w:eastAsiaTheme="majorHAnsi" w:hAnsi="Consolas"/>
-                              </w:rPr>
-                            </w:pPr>
-                            <w:r>
-                              <w:rPr>
-                                <w:rFonts w:ascii="Consolas" w:eastAsiaTheme="majorHAnsi" w:hAnsi="Consolas"/>
-                              </w:rPr>
-                              <w:t xml:space="preserve">    </w:t>
-                            </w:r>
-                            <w:proofErr w:type="spellStart"/>
-                            <w:r>
-                              <w:rPr>
-                                <w:rFonts w:ascii="Consolas" w:eastAsiaTheme="majorHAnsi" w:hAnsi="Consolas"/>
-                              </w:rPr>
-                              <w:t>srand</w:t>
-                            </w:r>
-                            <w:proofErr w:type="spellEnd"/>
-                            <w:r>
-                              <w:rPr>
-                                <w:rFonts w:ascii="Consolas" w:eastAsiaTheme="majorHAnsi" w:hAnsi="Consolas"/>
-                              </w:rPr>
-                              <w:t>((unsigned int)time(NULL));</w:t>
-                            </w:r>
-                          </w:p>
-                          <w:p>
-                            <w:pPr>
-                              <w:rPr>
-                                <w:rFonts w:ascii="Consolas" w:eastAsiaTheme="majorHAnsi" w:hAnsi="Consolas"/>
-                              </w:rPr>
-                            </w:pPr>
-                          </w:p>
-                          <w:p>
-                            <w:pPr>
-                              <w:rPr>
-                                <w:rFonts w:ascii="Consolas" w:eastAsiaTheme="majorHAnsi" w:hAnsi="Consolas"/>
-                              </w:rPr>
-                            </w:pPr>
-                            <w:r>
-                              <w:rPr>
-                                <w:rFonts w:ascii="Consolas" w:eastAsiaTheme="majorHAnsi" w:hAnsi="Consolas"/>
-                              </w:rPr>
-                              <w:t xml:space="preserve">    </w:t>
-                            </w:r>
-                            <w:proofErr w:type="spellStart"/>
-                            <w:r>
-                              <w:rPr>
-                                <w:rFonts w:ascii="Consolas" w:eastAsiaTheme="majorHAnsi" w:hAnsi="Consolas"/>
-                              </w:rPr>
-                              <w:t>printf</w:t>
-                            </w:r>
-                            <w:proofErr w:type="spellEnd"/>
-                            <w:r>
-                              <w:rPr>
-                                <w:rFonts w:ascii="Consolas" w:eastAsiaTheme="majorHAnsi" w:hAnsi="Consolas"/>
-                              </w:rPr>
-                              <w:t>("</w:t>
-                            </w:r>
-                            <w:r>
-                              <w:rPr>
-                                <w:rFonts w:ascii="Consolas" w:eastAsiaTheme="majorHAnsi" w:hAnsi="Consolas"/>
-                              </w:rPr>
-                              <w:t>試行回数：</w:t>
-                            </w:r>
-                            <w:r>
-                              <w:rPr>
-                                <w:rFonts w:ascii="Consolas" w:eastAsiaTheme="majorHAnsi" w:hAnsi="Consolas"/>
-                              </w:rPr>
-                              <w:t>");</w:t>
-                            </w:r>
-                          </w:p>
-                          <w:p>
-                            <w:pPr>
-                              <w:rPr>
-                                <w:rFonts w:ascii="Consolas" w:eastAsiaTheme="majorHAnsi" w:hAnsi="Consolas"/>
-                              </w:rPr>
-                            </w:pPr>
-                            <w:r>
-                              <w:rPr>
-                                <w:rFonts w:ascii="Consolas" w:eastAsiaTheme="majorHAnsi" w:hAnsi="Consolas"/>
-                              </w:rPr>
-                              <w:t xml:space="preserve">    </w:t>
-                            </w:r>
-                            <w:proofErr w:type="spellStart"/>
-                            <w:r>
-                              <w:rPr>
-                                <w:rFonts w:ascii="Consolas" w:eastAsiaTheme="majorHAnsi" w:hAnsi="Consolas"/>
-                              </w:rPr>
-                              <w:t>scanf</w:t>
-                            </w:r>
-                            <w:proofErr w:type="spellEnd"/>
-                            <w:r>
-                              <w:rPr>
-                                <w:rFonts w:ascii="Consolas" w:eastAsiaTheme="majorHAnsi" w:hAnsi="Consolas"/>
-                              </w:rPr>
-                              <w:t>("%d", &amp;all);</w:t>
-                            </w:r>
-                          </w:p>
-                          <w:p>
-                            <w:pPr>
-                              <w:rPr>
-                                <w:rFonts w:ascii="Consolas" w:eastAsiaTheme="majorHAnsi" w:hAnsi="Consolas"/>
-                              </w:rPr>
-                            </w:pPr>
-                          </w:p>
-                          <w:p>
-                            <w:pPr>
-                              <w:rPr>
-                                <w:rFonts w:ascii="Consolas" w:eastAsiaTheme="majorHAnsi" w:hAnsi="Consolas"/>
-                              </w:rPr>
-                            </w:pPr>
-                            <w:r>
-                              <w:rPr>
-                                <w:rFonts w:ascii="Consolas" w:eastAsiaTheme="majorHAnsi" w:hAnsi="Consolas"/>
-                              </w:rPr>
-                              <w:t xml:space="preserve">    for (</w:t>
-                            </w:r>
-                            <w:proofErr w:type="spellStart"/>
-                            <w:r>
-                              <w:rPr>
-                                <w:rFonts w:ascii="Consolas" w:eastAsiaTheme="majorHAnsi" w:hAnsi="Consolas"/>
-                              </w:rPr>
-                              <w:t>i</w:t>
-                            </w:r>
-                            <w:proofErr w:type="spellEnd"/>
-                            <w:r>
-                              <w:rPr>
-                                <w:rFonts w:ascii="Consolas" w:eastAsiaTheme="majorHAnsi" w:hAnsi="Consolas"/>
-                              </w:rPr>
-                              <w:t xml:space="preserve"> = 0; </w:t>
-                            </w:r>
-                            <w:proofErr w:type="spellStart"/>
-                            <w:r>
-                              <w:rPr>
-                                <w:rFonts w:ascii="Consolas" w:eastAsiaTheme="majorHAnsi" w:hAnsi="Consolas"/>
-                              </w:rPr>
-                              <w:t>i</w:t>
-                            </w:r>
-                            <w:proofErr w:type="spellEnd"/>
-                            <w:r>
-                              <w:rPr>
-                                <w:rFonts w:ascii="Consolas" w:eastAsiaTheme="majorHAnsi" w:hAnsi="Consolas"/>
-                              </w:rPr>
-                              <w:t xml:space="preserve"> &lt; all; </w:t>
-                            </w:r>
-                            <w:proofErr w:type="spellStart"/>
-                            <w:r>
-                              <w:rPr>
-                                <w:rFonts w:ascii="Consolas" w:eastAsiaTheme="majorHAnsi" w:hAnsi="Consolas"/>
-                              </w:rPr>
-                              <w:t>i</w:t>
-                            </w:r>
-                            <w:proofErr w:type="spellEnd"/>
-                            <w:r>
-                              <w:rPr>
-                                <w:rFonts w:ascii="Consolas" w:eastAsiaTheme="majorHAnsi" w:hAnsi="Consolas"/>
-                              </w:rPr>
-                              <w:t>++){</w:t>
-                            </w:r>
-                          </w:p>
-                          <w:p>
-                            <w:pPr>
-                              <w:rPr>
-                                <w:rFonts w:ascii="Consolas" w:eastAsiaTheme="majorHAnsi" w:hAnsi="Consolas"/>
-                              </w:rPr>
-                            </w:pPr>
-                            <w:r>
-                              <w:rPr>
-                                <w:rFonts w:ascii="Consolas" w:eastAsiaTheme="majorHAnsi" w:hAnsi="Consolas"/>
-                              </w:rPr>
-                              <w:t xml:space="preserve">        //</w:t>
-                            </w:r>
-                            <w:r>
-                              <w:rPr>
-                                <w:rFonts w:ascii="Consolas" w:eastAsiaTheme="majorHAnsi" w:hAnsi="Consolas"/>
-                              </w:rPr>
-                              <w:t>適当な点の生成</w:t>
-                            </w:r>
-                          </w:p>
-                          <w:p>
-                            <w:pPr>
-                              <w:rPr>
-                                <w:rFonts w:ascii="Consolas" w:eastAsiaTheme="majorHAnsi" w:hAnsi="Consolas"/>
-                              </w:rPr>
-                            </w:pPr>
-                            <w:r>
-                              <w:rPr>
-                                <w:rFonts w:ascii="Consolas" w:eastAsiaTheme="majorHAnsi" w:hAnsi="Consolas"/>
-                              </w:rPr>
-                              <w:t xml:space="preserve">        x = (double)rand() / 32767;</w:t>
-                            </w:r>
-                          </w:p>
-                          <w:p>
-                            <w:pPr>
-                              <w:rPr>
-                                <w:rFonts w:ascii="Consolas" w:eastAsiaTheme="majorHAnsi" w:hAnsi="Consolas"/>
-                              </w:rPr>
-                            </w:pPr>
-                            <w:r>
-                              <w:rPr>
-                                <w:rFonts w:ascii="Consolas" w:eastAsiaTheme="majorHAnsi" w:hAnsi="Consolas"/>
-                              </w:rPr>
-                              <w:t xml:space="preserve">        y = (double)rand() / 32767;</w:t>
-                            </w:r>
-                          </w:p>
-                          <w:p>
-                            <w:pPr>
-                              <w:rPr>
-                                <w:rFonts w:ascii="Consolas" w:eastAsiaTheme="majorHAnsi" w:hAnsi="Consolas"/>
-                              </w:rPr>
-                            </w:pPr>
-                          </w:p>
-                          <w:p>
-                            <w:pPr>
-                              <w:rPr>
-                                <w:rFonts w:ascii="Consolas" w:eastAsiaTheme="majorHAnsi" w:hAnsi="Consolas"/>
-                              </w:rPr>
-                            </w:pPr>
-                            <w:r>
-                              <w:rPr>
-                                <w:rFonts w:ascii="Consolas" w:eastAsiaTheme="majorHAnsi" w:hAnsi="Consolas"/>
-                              </w:rPr>
-                              <w:t xml:space="preserve">        //</w:t>
-                            </w:r>
-                            <w:r>
-                              <w:rPr>
-                                <w:rFonts w:ascii="Consolas" w:eastAsiaTheme="majorHAnsi" w:hAnsi="Consolas"/>
-                              </w:rPr>
-                              <w:t>円の内部かどうか判定</w:t>
-                            </w:r>
-                          </w:p>
-                          <w:p>
-                            <w:pPr>
-                              <w:rPr>
-                                <w:rFonts w:ascii="Consolas" w:eastAsiaTheme="majorHAnsi" w:hAnsi="Consolas"/>
-                              </w:rPr>
-                            </w:pPr>
-                            <w:r>
-                              <w:rPr>
-                                <w:rFonts w:ascii="Consolas" w:eastAsiaTheme="majorHAnsi" w:hAnsi="Consolas"/>
-                              </w:rPr>
-                              <w:t xml:space="preserve">        if (x * x + y * y &lt;= 1.0){</w:t>
-                            </w:r>
-                          </w:p>
-                          <w:p>
-                            <w:pPr>
-                              <w:rPr>
-                                <w:rFonts w:ascii="Consolas" w:eastAsiaTheme="majorHAnsi" w:hAnsi="Consolas"/>
-                              </w:rPr>
-                            </w:pPr>
-                            <w:r>
-                              <w:rPr>
-                                <w:rFonts w:ascii="Consolas" w:eastAsiaTheme="majorHAnsi" w:hAnsi="Consolas"/>
-                              </w:rPr>
-                              <w:t xml:space="preserve">            inner++;</w:t>
-                            </w:r>
-                          </w:p>
-                          <w:p>
-                            <w:pPr>
-                              <w:rPr>
-                                <w:rFonts w:ascii="Consolas" w:eastAsiaTheme="majorHAnsi" w:hAnsi="Consolas"/>
-                              </w:rPr>
-                            </w:pPr>
-                            <w:r>
-                              <w:rPr>
-                                <w:rFonts w:ascii="Consolas" w:eastAsiaTheme="majorHAnsi" w:hAnsi="Consolas"/>
-                              </w:rPr>
-                              <w:t xml:space="preserve">        }</w:t>
-                            </w:r>
-                          </w:p>
-                          <w:p>
-                            <w:pPr>
-                              <w:rPr>
-                                <w:rFonts w:ascii="Consolas" w:eastAsiaTheme="majorHAnsi" w:hAnsi="Consolas"/>
-                              </w:rPr>
-                            </w:pPr>
-                            <w:r>
-                              <w:rPr>
-                                <w:rFonts w:ascii="Consolas" w:eastAsiaTheme="majorHAnsi" w:hAnsi="Consolas"/>
-                              </w:rPr>
-                              <w:t xml:space="preserve">    }</w:t>
-                            </w:r>
-                          </w:p>
-                          <w:p>
-                            <w:pPr>
-                              <w:rPr>
-                                <w:rFonts w:ascii="Consolas" w:eastAsiaTheme="majorHAnsi" w:hAnsi="Consolas"/>
-                              </w:rPr>
-                            </w:pPr>
-                          </w:p>
-                          <w:p>
-                            <w:pPr>
-                              <w:rPr>
-                                <w:rFonts w:ascii="Consolas" w:eastAsiaTheme="majorHAnsi" w:hAnsi="Consolas"/>
-                              </w:rPr>
-                            </w:pPr>
-                            <w:r>
-                              <w:rPr>
-                                <w:rFonts w:ascii="Consolas" w:eastAsiaTheme="majorHAnsi" w:hAnsi="Consolas"/>
-                              </w:rPr>
-                              <w:t xml:space="preserve">    pi = (double)inner / (double)all * 4;</w:t>
-                            </w:r>
-                          </w:p>
-                          <w:p>
-                            <w:pPr>
-                              <w:rPr>
-                                <w:rFonts w:ascii="Consolas" w:eastAsiaTheme="majorHAnsi" w:hAnsi="Consolas"/>
-                              </w:rPr>
-                            </w:pPr>
-                          </w:p>
-                          <w:p>
-                            <w:pPr>
-                              <w:rPr>
-                                <w:rFonts w:ascii="Consolas" w:eastAsiaTheme="majorHAnsi" w:hAnsi="Consolas"/>
-                              </w:rPr>
-                            </w:pPr>
-                            <w:r>
-                              <w:rPr>
-                                <w:rFonts w:ascii="Consolas" w:eastAsiaTheme="majorHAnsi" w:hAnsi="Consolas"/>
-                              </w:rPr>
-                              <w:t xml:space="preserve">    </w:t>
-                            </w:r>
-                            <w:proofErr w:type="spellStart"/>
-                            <w:r>
-                              <w:rPr>
-                                <w:rFonts w:ascii="Consolas" w:eastAsiaTheme="majorHAnsi" w:hAnsi="Consolas"/>
-                              </w:rPr>
-                              <w:t>printf</w:t>
-                            </w:r>
-                            <w:proofErr w:type="spellEnd"/>
-                            <w:r>
-                              <w:rPr>
-                                <w:rFonts w:ascii="Consolas" w:eastAsiaTheme="majorHAnsi" w:hAnsi="Consolas"/>
-                              </w:rPr>
-                              <w:t>("pi = %.16f\n", pi);</w:t>
-                            </w:r>
-                          </w:p>
-                          <w:p>
-                            <w:pPr>
-                              <w:rPr>
-                                <w:rFonts w:ascii="Consolas" w:eastAsiaTheme="majorHAnsi" w:hAnsi="Consolas"/>
-                              </w:rPr>
-                            </w:pPr>
-                          </w:p>
-                          <w:p>
-                            <w:pPr>
-                              <w:rPr>
-                                <w:rFonts w:ascii="Consolas" w:eastAsiaTheme="majorHAnsi" w:hAnsi="Consolas"/>
-                              </w:rPr>
-                            </w:pPr>
-                            <w:r>
-                              <w:rPr>
-                                <w:rFonts w:ascii="Consolas" w:eastAsiaTheme="majorHAnsi" w:hAnsi="Consolas"/>
-                              </w:rPr>
-                              <w:t xml:space="preserve">    return 0;</w:t>
-                            </w:r>
-                          </w:p>
-                          <w:p>
-                            <w:pPr>
-                              <w:rPr>
-                                <w:rFonts w:ascii="Consolas" w:eastAsiaTheme="majorHAnsi" w:hAnsi="Consolas"/>
-                              </w:rPr>
-                            </w:pPr>
-                            <w:r>
-                              <w:rPr>
-                                <w:rFonts w:ascii="Consolas" w:eastAsiaTheme="majorHAnsi" w:hAnsi="Consolas"/>
-                              </w:rPr>
-                              <w:t>}</w:t>
-                            </w:r>
-                          </w:p>
-                        </w:txbxContent>
-                      </wps:txbx>
-                      <wps:bodyPr rot="0" vert="horz" wrap="square" lIns="91440" tIns="45720" rIns="91440" bIns="45720" anchor="t" anchorCtr="0">
-                        <a:noAutofit/>
-                      </wps:bodyPr>
-                    </wps:wsp>
-                  </a:graphicData>
-                </a:graphic>
-                <wp14:sizeRelH relativeFrom="margin">
-                  <wp14:pctWidth>0</wp14:pctWidth>
-                </wp14:sizeRelH>
-                <wp14:sizeRelV relativeFrom="margin">
-                  <wp14:pctHeight>0</wp14:pctHeight>
-                </wp14:sizeRelV>
-              </wp:anchor>
-            </w:drawing>
-          </mc:Choice>
-          <mc:Fallback>
-            <w:pict>
-              <v:shape w14:anchorId="35E765B1" id="_x0000_s1027" type="#_x0000_t202" style="position:absolute;margin-left:0;margin-top:54.15pt;width:429pt;height:641.25pt;z-index:251662336;visibility:visible;mso-wrap-style:square;mso-width-percent:0;mso-height-percent:0;mso-wrap-distance-left:9pt;mso-wrap-distance-top:3.6pt;mso-wrap-distance-right:9pt;mso-wrap-distance-bottom:3.6pt;mso-position-horizontal:center;mso-position-horizontal-relative:margin;mso-position-vertical:absolute;mso-position-vertical-relative:text;mso-width-percent:0;mso-height-percent:0;mso-width-relative:margin;mso-height-relative:margin;v-text-anchor:top" o:gfxdata="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" fillcolor="black [3213]">
-                <v:textbox>
-                  <w:txbxContent>
-                    <w:p>
-                      <w:pPr>
-                        <w:rPr>
-                          <w:rFonts w:asciiTheme="majorHAnsi" w:eastAsiaTheme="majorHAnsi" w:hAnsiTheme="majorHAnsi"/>
-                          <w:b/>
-                          <w:bCs/>
-                        </w:rPr>
-                      </w:pPr>
-                      <w:r>
-                        <w:rPr>
-                          <w:rFonts w:asciiTheme="majorHAnsi" w:eastAsiaTheme="majorHAnsi" w:hAnsiTheme="majorHAnsi" w:hint="eastAsia"/>
-                          <w:b/>
-                          <w:bCs/>
-                        </w:rPr>
-                        <w:t>&lt;</w:t>
-                      </w:r>
-                      <w:r>
-                        <w:rPr>
-                          <w:rFonts w:asciiTheme="majorHAnsi" w:eastAsiaTheme="majorHAnsi" w:hAnsiTheme="majorHAnsi" w:hint="eastAsia"/>
-                          <w:b/>
-                          <w:bCs/>
-                        </w:rPr>
-                        <w:t>プログラム</w:t>
-                      </w:r>
-                      <w:r>
-                        <w:rPr>
-                          <w:rFonts w:asciiTheme="majorHAnsi" w:eastAsiaTheme="majorHAnsi" w:hAnsiTheme="majorHAnsi" w:hint="eastAsia"/>
-                          <w:b/>
-                          <w:bCs/>
-                        </w:rPr>
-                        <w:t>②</w:t>
-                      </w:r>
-                      <w:r>
-                        <w:rPr>
-                          <w:rFonts w:asciiTheme="majorHAnsi" w:eastAsiaTheme="majorHAnsi" w:hAnsiTheme="majorHAnsi" w:hint="eastAsia"/>
-                          <w:b/>
-                          <w:bCs/>
-                        </w:rPr>
-                        <w:t>：</w:t>
-                      </w:r>
-                      <w:proofErr w:type="spellStart"/>
-                      <w:r>
-                        <w:rPr>
-                          <w:rFonts w:asciiTheme="majorHAnsi" w:eastAsiaTheme="majorHAnsi" w:hAnsiTheme="majorHAnsi"/>
-                          <w:b/>
-                          <w:bCs/>
-                        </w:rPr>
-                        <w:t>monteCarlo</w:t>
-                      </w:r>
-                      <w:r>
-                        <w:rPr>
-                          <w:rFonts w:asciiTheme="majorHAnsi" w:eastAsiaTheme="majorHAnsi" w:hAnsiTheme="majorHAnsi"/>
-                          <w:b/>
-                          <w:bCs/>
-                        </w:rPr>
-                        <w:t>.c</w:t>
-                      </w:r>
-                      <w:proofErr w:type="spellEnd"/>
-                      <w:r>
-                        <w:rPr>
-                          <w:rFonts w:asciiTheme="majorHAnsi" w:eastAsiaTheme="majorHAnsi" w:hAnsiTheme="majorHAnsi"/>
-                          <w:b/>
-                          <w:bCs/>
-                        </w:rPr>
-                        <w:t>&gt;</w:t>
-                      </w:r>
-                    </w:p>
-                    <w:p>
-                      <w:pPr>
-                        <w:rPr>
-                          <w:rFonts w:ascii="Consolas" w:eastAsiaTheme="majorHAnsi" w:hAnsi="Consolas"/>
-                        </w:rPr>
-                      </w:pPr>
-                      <w:r>
-                        <w:rPr>
-                          <w:rFonts w:ascii="Consolas" w:eastAsiaTheme="majorHAnsi" w:hAnsi="Consolas"/>
-                        </w:rPr>
-                        <w:t>#include &lt;</w:t>
-                      </w:r>
-                      <w:proofErr w:type="spellStart"/>
-                      <w:r>
-                        <w:rPr>
-                          <w:rFonts w:ascii="Consolas" w:eastAsiaTheme="majorHAnsi" w:hAnsi="Consolas"/>
-                        </w:rPr>
-                        <w:t>stdio.h</w:t>
-                      </w:r>
-                      <w:proofErr w:type="spellEnd"/>
-                      <w:r>
-                        <w:rPr>
-                          <w:rFonts w:ascii="Consolas" w:eastAsiaTheme="majorHAnsi" w:hAnsi="Consolas"/>
-                        </w:rPr>
-                        <w:t>&gt;</w:t>
-                      </w:r>
-                    </w:p>
-                    <w:p>
-                      <w:pPr>
-                        <w:rPr>
-                          <w:rFonts w:ascii="Consolas" w:eastAsiaTheme="majorHAnsi" w:hAnsi="Consolas"/>
-                        </w:rPr>
-                      </w:pPr>
-                      <w:r>
-                        <w:rPr>
-                          <w:rFonts w:ascii="Consolas" w:eastAsiaTheme="majorHAnsi" w:hAnsi="Consolas"/>
-                        </w:rPr>
-                        <w:t>#include &lt;</w:t>
-                      </w:r>
-                      <w:proofErr w:type="spellStart"/>
-                      <w:r>
-                        <w:rPr>
-                          <w:rFonts w:ascii="Consolas" w:eastAsiaTheme="majorHAnsi" w:hAnsi="Consolas"/>
-                        </w:rPr>
-                        <w:t>stdlib.h</w:t>
-                      </w:r>
-                      <w:proofErr w:type="spellEnd"/>
-                      <w:r>
-                        <w:rPr>
-                          <w:rFonts w:ascii="Consolas" w:eastAsiaTheme="majorHAnsi" w:hAnsi="Consolas"/>
-                        </w:rPr>
-                        <w:t>&gt;</w:t>
-                      </w:r>
-                    </w:p>
-                    <w:p>
-                      <w:pPr>
-                        <w:rPr>
-                          <w:rFonts w:ascii="Consolas" w:eastAsiaTheme="majorHAnsi" w:hAnsi="Consolas"/>
-                        </w:rPr>
-                      </w:pPr>
-                      <w:r>
-                        <w:rPr>
-                          <w:rFonts w:ascii="Consolas" w:eastAsiaTheme="majorHAnsi" w:hAnsi="Consolas"/>
-                        </w:rPr>
-                        <w:t>#include &lt;</w:t>
-                      </w:r>
-                      <w:proofErr w:type="spellStart"/>
-                      <w:r>
-                        <w:rPr>
-                          <w:rFonts w:ascii="Consolas" w:eastAsiaTheme="majorHAnsi" w:hAnsi="Consolas"/>
-                        </w:rPr>
-                        <w:t>time.h</w:t>
-                      </w:r>
-                      <w:proofErr w:type="spellEnd"/>
-                      <w:r>
-                        <w:rPr>
-                          <w:rFonts w:ascii="Consolas" w:eastAsiaTheme="majorHAnsi" w:hAnsi="Consolas"/>
-                        </w:rPr>
-                        <w:t>&gt;</w:t>
-                      </w:r>
-                    </w:p>
-                    <w:p>
-                      <w:pPr>
-                        <w:rPr>
-                          <w:rFonts w:ascii="Consolas" w:eastAsiaTheme="majorHAnsi" w:hAnsi="Consolas"/>
-                        </w:rPr>
-                      </w:pPr>
-                    </w:p>
-                    <w:p>
-                      <w:pPr>
-                        <w:rPr>
-                          <w:rFonts w:ascii="Consolas" w:eastAsiaTheme="majorHAnsi" w:hAnsi="Consolas"/>
-                        </w:rPr>
-                      </w:pPr>
-                      <w:r>
-                        <w:rPr>
-                          <w:rFonts w:ascii="Consolas" w:eastAsiaTheme="majorHAnsi" w:hAnsi="Consolas"/>
-                        </w:rPr>
-                        <w:t>int main(void){</w:t>
-                      </w:r>
-                    </w:p>
-                    <w:p>
-                      <w:pPr>
-                        <w:rPr>
-                          <w:rFonts w:ascii="Consolas" w:eastAsiaTheme="majorHAnsi" w:hAnsi="Consolas"/>
-                        </w:rPr>
-                      </w:pPr>
-                      <w:r>
-                        <w:rPr>
-                          <w:rFonts w:ascii="Consolas" w:eastAsiaTheme="majorHAnsi" w:hAnsi="Consolas"/>
-                        </w:rPr>
-                        <w:t xml:space="preserve">    int all;       //</w:t>
-                      </w:r>
-                      <w:r>
-                        <w:rPr>
-                          <w:rFonts w:ascii="Consolas" w:eastAsiaTheme="majorHAnsi" w:hAnsi="Consolas"/>
-                        </w:rPr>
-                        <w:t>全試行数</w:t>
-                      </w:r>
-                    </w:p>
-                    <w:p>
-                      <w:pPr>
-                        <w:rPr>
-                          <w:rFonts w:ascii="Consolas" w:eastAsiaTheme="majorHAnsi" w:hAnsi="Consolas"/>
-                        </w:rPr>
-                      </w:pPr>
-                      <w:r>
-                        <w:rPr>
-                          <w:rFonts w:ascii="Consolas" w:eastAsiaTheme="majorHAnsi" w:hAnsi="Consolas"/>
-                        </w:rPr>
-                        <w:t xml:space="preserve">    int inner = 0; //</w:t>
-                      </w:r>
-                      <w:r>
-                        <w:rPr>
-                          <w:rFonts w:ascii="Consolas" w:eastAsiaTheme="majorHAnsi" w:hAnsi="Consolas"/>
-                        </w:rPr>
-                        <w:t>円の内部の数</w:t>
-                      </w:r>
-                    </w:p>
-                    <w:p>
-                      <w:pPr>
-                        <w:rPr>
-                          <w:rFonts w:ascii="Consolas" w:eastAsiaTheme="majorHAnsi" w:hAnsi="Consolas"/>
-                        </w:rPr>
-                      </w:pPr>
-                      <w:r>
-                        <w:rPr>
-                          <w:rFonts w:ascii="Consolas" w:eastAsiaTheme="majorHAnsi" w:hAnsi="Consolas"/>
-                        </w:rPr>
-                        <w:t xml:space="preserve">    int </w:t>
-                      </w:r>
-                      <w:proofErr w:type="spellStart"/>
-                      <w:r>
-                        <w:rPr>
-                          <w:rFonts w:ascii="Consolas" w:eastAsiaTheme="majorHAnsi" w:hAnsi="Consolas"/>
-                        </w:rPr>
-                        <w:t>i</w:t>
-                      </w:r>
-                      <w:proofErr w:type="spellEnd"/>
-                      <w:r>
-                        <w:rPr>
-                          <w:rFonts w:ascii="Consolas" w:eastAsiaTheme="majorHAnsi" w:hAnsi="Consolas"/>
-                        </w:rPr>
-                        <w:t>;</w:t>
-                      </w:r>
-                    </w:p>
-                    <w:p>
-                      <w:pPr>
-                        <w:rPr>
-                          <w:rFonts w:ascii="Consolas" w:eastAsiaTheme="majorHAnsi" w:hAnsi="Consolas"/>
-                        </w:rPr>
-                      </w:pPr>
-                      <w:r>
-                        <w:rPr>
-                          <w:rFonts w:ascii="Consolas" w:eastAsiaTheme="majorHAnsi" w:hAnsi="Consolas"/>
-                        </w:rPr>
-                        <w:t xml:space="preserve">    double x, y;</w:t>
-                      </w:r>
-                    </w:p>
-                    <w:p>
-                      <w:pPr>
-                        <w:rPr>
-                          <w:rFonts w:ascii="Consolas" w:eastAsiaTheme="majorHAnsi" w:hAnsi="Consolas"/>
-                        </w:rPr>
-                      </w:pPr>
-                      <w:r>
-                        <w:rPr>
-                          <w:rFonts w:ascii="Consolas" w:eastAsiaTheme="majorHAnsi" w:hAnsi="Consolas"/>
-                        </w:rPr>
-                        <w:t xml:space="preserve">    double pi;</w:t>
-                      </w:r>
-                    </w:p>
-                    <w:p>
-                      <w:pPr>
-                        <w:rPr>
-                          <w:rFonts w:ascii="Consolas" w:eastAsiaTheme="majorHAnsi" w:hAnsi="Consolas"/>
-                        </w:rPr>
-                      </w:pPr>
-                    </w:p>
-                    <w:p>
-                      <w:pPr>
-                        <w:rPr>
-                          <w:rFonts w:ascii="Consolas" w:eastAsiaTheme="majorHAnsi" w:hAnsi="Consolas"/>
-                        </w:rPr>
-                      </w:pPr>
-                      <w:r>
-                        <w:rPr>
-                          <w:rFonts w:ascii="Consolas" w:eastAsiaTheme="majorHAnsi" w:hAnsi="Consolas"/>
-                        </w:rPr>
-                        <w:t xml:space="preserve">    //</w:t>
-                      </w:r>
-                      <w:r>
-                        <w:rPr>
-                          <w:rFonts w:ascii="Consolas" w:eastAsiaTheme="majorHAnsi" w:hAnsi="Consolas"/>
-                        </w:rPr>
-                        <w:t>乱数の初期化</w:t>
-                      </w:r>
-                    </w:p>
-                    <w:p>
-                      <w:pPr>
-                        <w:rPr>
-                          <w:rFonts w:ascii="Consolas" w:eastAsiaTheme="majorHAnsi" w:hAnsi="Consolas"/>
-                        </w:rPr>
-                      </w:pPr>
-                      <w:r>
-                        <w:rPr>
-                          <w:rFonts w:ascii="Consolas" w:eastAsiaTheme="majorHAnsi" w:hAnsi="Consolas"/>
-                        </w:rPr>
-                        <w:t xml:space="preserve">    </w:t>
-                      </w:r>
-                      <w:proofErr w:type="spellStart"/>
-                      <w:r>
-                        <w:rPr>
-                          <w:rFonts w:ascii="Consolas" w:eastAsiaTheme="majorHAnsi" w:hAnsi="Consolas"/>
-                        </w:rPr>
-                        <w:t>srand</w:t>
-                      </w:r>
-                      <w:proofErr w:type="spellEnd"/>
-                      <w:r>
-                        <w:rPr>
-                          <w:rFonts w:ascii="Consolas" w:eastAsiaTheme="majorHAnsi" w:hAnsi="Consolas"/>
-                        </w:rPr>
-                        <w:t>((unsigned int)time(NULL));</w:t>
-                      </w:r>
-                    </w:p>
-                    <w:p>
-                      <w:pPr>
-                        <w:rPr>
-                          <w:rFonts w:ascii="Consolas" w:eastAsiaTheme="majorHAnsi" w:hAnsi="Consolas"/>
-                        </w:rPr>
-                      </w:pPr>
-                    </w:p>
-                    <w:p>
-                      <w:pPr>
-                        <w:rPr>
-                          <w:rFonts w:ascii="Consolas" w:eastAsiaTheme="majorHAnsi" w:hAnsi="Consolas"/>
-                        </w:rPr>
-                      </w:pPr>
-                      <w:r>
-                        <w:rPr>
-                          <w:rFonts w:ascii="Consolas" w:eastAsiaTheme="majorHAnsi" w:hAnsi="Consolas"/>
-                        </w:rPr>
-                        <w:t xml:space="preserve">    </w:t>
-                      </w:r>
-                      <w:proofErr w:type="spellStart"/>
-                      <w:r>
-                        <w:rPr>
-                          <w:rFonts w:ascii="Consolas" w:eastAsiaTheme="majorHAnsi" w:hAnsi="Consolas"/>
-                        </w:rPr>
-                        <w:t>printf</w:t>
-                      </w:r>
-                      <w:proofErr w:type="spellEnd"/>
-                      <w:r>
-                        <w:rPr>
-                          <w:rFonts w:ascii="Consolas" w:eastAsiaTheme="majorHAnsi" w:hAnsi="Consolas"/>
-                        </w:rPr>
-                        <w:t>("</w:t>
-                      </w:r>
-                      <w:r>
-                        <w:rPr>
-                          <w:rFonts w:ascii="Consolas" w:eastAsiaTheme="majorHAnsi" w:hAnsi="Consolas"/>
-                        </w:rPr>
-                        <w:t>試行回数：</w:t>
-                      </w:r>
-                      <w:r>
-                        <w:rPr>
-                          <w:rFonts w:ascii="Consolas" w:eastAsiaTheme="majorHAnsi" w:hAnsi="Consolas"/>
-                        </w:rPr>
-                        <w:t>");</w:t>
-                      </w:r>
-                    </w:p>
-                    <w:p>
-                      <w:pPr>
-                        <w:rPr>
-                          <w:rFonts w:ascii="Consolas" w:eastAsiaTheme="majorHAnsi" w:hAnsi="Consolas"/>
-                        </w:rPr>
-                      </w:pPr>
-                      <w:r>
-                        <w:rPr>
-                          <w:rFonts w:ascii="Consolas" w:eastAsiaTheme="majorHAnsi" w:hAnsi="Consolas"/>
-                        </w:rPr>
-                        <w:t xml:space="preserve">    </w:t>
-                      </w:r>
-                      <w:proofErr w:type="spellStart"/>
-                      <w:r>
-                        <w:rPr>
-                          <w:rFonts w:ascii="Consolas" w:eastAsiaTheme="majorHAnsi" w:hAnsi="Consolas"/>
-                        </w:rPr>
-                        <w:t>scanf</w:t>
-                      </w:r>
-                      <w:proofErr w:type="spellEnd"/>
-                      <w:r>
-                        <w:rPr>
-                          <w:rFonts w:ascii="Consolas" w:eastAsiaTheme="majorHAnsi" w:hAnsi="Consolas"/>
-                        </w:rPr>
-                        <w:t>("%d", &amp;all);</w:t>
-                      </w:r>
-                    </w:p>
-                    <w:p>
-                      <w:pPr>
-                        <w:rPr>
-                          <w:rFonts w:ascii="Consolas" w:eastAsiaTheme="majorHAnsi" w:hAnsi="Consolas"/>
-                        </w:rPr>
-                      </w:pPr>
-                    </w:p>
-                    <w:p>
-                      <w:pPr>
-                        <w:rPr>
-                          <w:rFonts w:ascii="Consolas" w:eastAsiaTheme="majorHAnsi" w:hAnsi="Consolas"/>
-                        </w:rPr>
-                      </w:pPr>
-                      <w:r>
-                        <w:rPr>
-                          <w:rFonts w:ascii="Consolas" w:eastAsiaTheme="majorHAnsi" w:hAnsi="Consolas"/>
-                        </w:rPr>
-                        <w:t xml:space="preserve">    for (</w:t>
-                      </w:r>
-                      <w:proofErr w:type="spellStart"/>
-                      <w:r>
-                        <w:rPr>
-                          <w:rFonts w:ascii="Consolas" w:eastAsiaTheme="majorHAnsi" w:hAnsi="Consolas"/>
-                        </w:rPr>
-                        <w:t>i</w:t>
-                      </w:r>
-                      <w:proofErr w:type="spellEnd"/>
-                      <w:r>
-                        <w:rPr>
-                          <w:rFonts w:ascii="Consolas" w:eastAsiaTheme="majorHAnsi" w:hAnsi="Consolas"/>
-                        </w:rPr>
-                        <w:t xml:space="preserve"> = 0; </w:t>
-                      </w:r>
-                      <w:proofErr w:type="spellStart"/>
-                      <w:r>
-                        <w:rPr>
-                          <w:rFonts w:ascii="Consolas" w:eastAsiaTheme="majorHAnsi" w:hAnsi="Consolas"/>
-                        </w:rPr>
-                        <w:t>i</w:t>
-                      </w:r>
-                      <w:proofErr w:type="spellEnd"/>
-                      <w:r>
-                        <w:rPr>
-                          <w:rFonts w:ascii="Consolas" w:eastAsiaTheme="majorHAnsi" w:hAnsi="Consolas"/>
-                        </w:rPr>
-                        <w:t xml:space="preserve"> &lt; all; </w:t>
-                      </w:r>
-                      <w:proofErr w:type="spellStart"/>
-                      <w:r>
-                        <w:rPr>
-                          <w:rFonts w:ascii="Consolas" w:eastAsiaTheme="majorHAnsi" w:hAnsi="Consolas"/>
-                        </w:rPr>
-                        <w:t>i</w:t>
-                      </w:r>
-                      <w:proofErr w:type="spellEnd"/>
-                      <w:r>
-                        <w:rPr>
-                          <w:rFonts w:ascii="Consolas" w:eastAsiaTheme="majorHAnsi" w:hAnsi="Consolas"/>
-                        </w:rPr>
-                        <w:t>++){</w:t>
-                      </w:r>
-                    </w:p>
-                    <w:p>
-                      <w:pPr>
-                        <w:rPr>
-                          <w:rFonts w:ascii="Consolas" w:eastAsiaTheme="majorHAnsi" w:hAnsi="Consolas"/>
-                        </w:rPr>
-                      </w:pPr>
-                      <w:r>
-                        <w:rPr>
-                          <w:rFonts w:ascii="Consolas" w:eastAsiaTheme="majorHAnsi" w:hAnsi="Consolas"/>
-                        </w:rPr>
-                        <w:t xml:space="preserve">        //</w:t>
-                      </w:r>
-                      <w:r>
-                        <w:rPr>
-                          <w:rFonts w:ascii="Consolas" w:eastAsiaTheme="majorHAnsi" w:hAnsi="Consolas"/>
-                        </w:rPr>
-                        <w:t>適当な点の生成</w:t>
-                      </w:r>
-                    </w:p>
-                    <w:p>
-                      <w:pPr>
-                        <w:rPr>
-                          <w:rFonts w:ascii="Consolas" w:eastAsiaTheme="majorHAnsi" w:hAnsi="Consolas"/>
-                        </w:rPr>
-                      </w:pPr>
-                      <w:r>
-                        <w:rPr>
-                          <w:rFonts w:ascii="Consolas" w:eastAsiaTheme="majorHAnsi" w:hAnsi="Consolas"/>
-                        </w:rPr>
-                        <w:t xml:space="preserve">        x = (double)rand() / 32767;</w:t>
-                      </w:r>
-                    </w:p>
-                    <w:p>
-                      <w:pPr>
-                        <w:rPr>
-                          <w:rFonts w:ascii="Consolas" w:eastAsiaTheme="majorHAnsi" w:hAnsi="Consolas"/>
-                        </w:rPr>
-                      </w:pPr>
-                      <w:r>
-                        <w:rPr>
-                          <w:rFonts w:ascii="Consolas" w:eastAsiaTheme="majorHAnsi" w:hAnsi="Consolas"/>
-                        </w:rPr>
-                        <w:t xml:space="preserve">        y = (double)rand() / 32767;</w:t>
-                      </w:r>
-                    </w:p>
-                    <w:p>
-                      <w:pPr>
-                        <w:rPr>
-                          <w:rFonts w:ascii="Consolas" w:eastAsiaTheme="majorHAnsi" w:hAnsi="Consolas"/>
-                        </w:rPr>
-                      </w:pPr>
-                    </w:p>
-                    <w:p>
-                      <w:pPr>
-                        <w:rPr>
-                          <w:rFonts w:ascii="Consolas" w:eastAsiaTheme="majorHAnsi" w:hAnsi="Consolas"/>
-                        </w:rPr>
-                      </w:pPr>
-                      <w:r>
-                        <w:rPr>
-                          <w:rFonts w:ascii="Consolas" w:eastAsiaTheme="majorHAnsi" w:hAnsi="Consolas"/>
-                        </w:rPr>
-                        <w:t xml:space="preserve">        //</w:t>
-                      </w:r>
-                      <w:r>
-                        <w:rPr>
-                          <w:rFonts w:ascii="Consolas" w:eastAsiaTheme="majorHAnsi" w:hAnsi="Consolas"/>
-                        </w:rPr>
-                        <w:t>円の内部かどうか判定</w:t>
-                      </w:r>
-                    </w:p>
-                    <w:p>
-                      <w:pPr>
-                        <w:rPr>
-                          <w:rFonts w:ascii="Consolas" w:eastAsiaTheme="majorHAnsi" w:hAnsi="Consolas"/>
-                        </w:rPr>
-                      </w:pPr>
-                      <w:r>
-                        <w:rPr>
-                          <w:rFonts w:ascii="Consolas" w:eastAsiaTheme="majorHAnsi" w:hAnsi="Consolas"/>
-                        </w:rPr>
-                        <w:t xml:space="preserve">        if (x * x + y * y &lt;= 1.0){</w:t>
-                      </w:r>
-                    </w:p>
-                    <w:p>
-                      <w:pPr>
-                        <w:rPr>
-                          <w:rFonts w:ascii="Consolas" w:eastAsiaTheme="majorHAnsi" w:hAnsi="Consolas"/>
-                        </w:rPr>
-                      </w:pPr>
-                      <w:r>
-                        <w:rPr>
-                          <w:rFonts w:ascii="Consolas" w:eastAsiaTheme="majorHAnsi" w:hAnsi="Consolas"/>
-                        </w:rPr>
-                        <w:t xml:space="preserve">            inner++;</w:t>
-                      </w:r>
-                    </w:p>
-                    <w:p>
-                      <w:pPr>
-                        <w:rPr>
-                          <w:rFonts w:ascii="Consolas" w:eastAsiaTheme="majorHAnsi" w:hAnsi="Consolas"/>
-                        </w:rPr>
-                      </w:pPr>
-                      <w:r>
-                        <w:rPr>
-                          <w:rFonts w:ascii="Consolas" w:eastAsiaTheme="majorHAnsi" w:hAnsi="Consolas"/>
-                        </w:rPr>
-                        <w:t xml:space="preserve">        }</w:t>
-                      </w:r>
-                    </w:p>
-                    <w:p>
-                      <w:pPr>
-                        <w:rPr>
-                          <w:rFonts w:ascii="Consolas" w:eastAsiaTheme="majorHAnsi" w:hAnsi="Consolas"/>
-                        </w:rPr>
-                      </w:pPr>
-                      <w:r>
-                        <w:rPr>
-                          <w:rFonts w:ascii="Consolas" w:eastAsiaTheme="majorHAnsi" w:hAnsi="Consolas"/>
-                        </w:rPr>
-                        <w:t xml:space="preserve">    }</w:t>
-                      </w:r>
-                    </w:p>
-                    <w:p>
-                      <w:pPr>
-                        <w:rPr>
-                          <w:rFonts w:ascii="Consolas" w:eastAsiaTheme="majorHAnsi" w:hAnsi="Consolas"/>
-                        </w:rPr>
-                      </w:pPr>
-                    </w:p>
-                    <w:p>
-                      <w:pPr>
-                        <w:rPr>
-                          <w:rFonts w:ascii="Consolas" w:eastAsiaTheme="majorHAnsi" w:hAnsi="Consolas"/>
-                        </w:rPr>
-                      </w:pPr>
-                      <w:r>
-                        <w:rPr>
-                          <w:rFonts w:ascii="Consolas" w:eastAsiaTheme="majorHAnsi" w:hAnsi="Consolas"/>
-                        </w:rPr>
-                        <w:t xml:space="preserve">    pi = (double)inner / (double)all * 4;</w:t>
-                      </w:r>
-                    </w:p>
-                    <w:p>
-                      <w:pPr>
-                        <w:rPr>
-                          <w:rFonts w:ascii="Consolas" w:eastAsiaTheme="majorHAnsi" w:hAnsi="Consolas"/>
-                        </w:rPr>
-                      </w:pPr>
-                    </w:p>
-                    <w:p>
-                      <w:pPr>
-                        <w:rPr>
-                          <w:rFonts w:ascii="Consolas" w:eastAsiaTheme="majorHAnsi" w:hAnsi="Consolas"/>
-                        </w:rPr>
-                      </w:pPr>
-                      <w:r>
-                        <w:rPr>
-                          <w:rFonts w:ascii="Consolas" w:eastAsiaTheme="majorHAnsi" w:hAnsi="Consolas"/>
-                        </w:rPr>
-                        <w:t xml:space="preserve">    </w:t>
-                      </w:r>
-                      <w:proofErr w:type="spellStart"/>
-                      <w:r>
-                        <w:rPr>
-                          <w:rFonts w:ascii="Consolas" w:eastAsiaTheme="majorHAnsi" w:hAnsi="Consolas"/>
-                        </w:rPr>
-                        <w:t>printf</w:t>
-                      </w:r>
-                      <w:proofErr w:type="spellEnd"/>
-                      <w:r>
-                        <w:rPr>
-                          <w:rFonts w:ascii="Consolas" w:eastAsiaTheme="majorHAnsi" w:hAnsi="Consolas"/>
-                        </w:rPr>
-                        <w:t>("pi = %.16f\n", pi);</w:t>
-                      </w:r>
-                    </w:p>
-                    <w:p>
-                      <w:pPr>
-                        <w:rPr>
-                          <w:rFonts w:ascii="Consolas" w:eastAsiaTheme="majorHAnsi" w:hAnsi="Consolas"/>
-                        </w:rPr>
-                      </w:pPr>
-                    </w:p>
-                    <w:p>
-                      <w:pPr>
-                        <w:rPr>
-                          <w:rFonts w:ascii="Consolas" w:eastAsiaTheme="majorHAnsi" w:hAnsi="Consolas"/>
-                        </w:rPr>
-                      </w:pPr>
-                      <w:r>
-                        <w:rPr>
-                          <w:rFonts w:ascii="Consolas" w:eastAsiaTheme="majorHAnsi" w:hAnsi="Consolas"/>
-                        </w:rPr>
-                        <w:t xml:space="preserve">    return 0;</w:t>
-                      </w:r>
-                    </w:p>
-                    <w:p>
-                      <w:pPr>
-                        <w:rPr>
-                          <w:rFonts w:ascii="Consolas" w:eastAsiaTheme="majorHAnsi" w:hAnsi="Consolas"/>
-                        </w:rPr>
-                      </w:pPr>
-                      <w:r>
-                        <w:rPr>
-                          <w:rFonts w:ascii="Consolas" w:eastAsiaTheme="majorHAnsi" w:hAnsi="Consolas"/>
-                        </w:rPr>
-                        <w:t>}</w:t>
-                      </w:r>
-                    </w:p>
-                  </w:txbxContent>
-                </v:textbox>
-                <w10:wrap type="topAndBottom" anchorx="margin"/>
-              </v:shape>
-            </w:pict>
-          </mc:Fallback>
-        </mc:AlternateContent>
-      </w:r>
-      <m:oMath>
-        <m:f>
-          <m:fPr>
-            <m:type m:val="lin"/>
-            <m:ctrlPr>
-              <w:rPr>
-                <w:rFonts w:ascii="Cambria Math" w:eastAsiaTheme="minorHAnsi" w:hAnsi="Cambria Math"/>
-                <w:i/>
-                <w:noProof/>
-              </w:rPr>
-            </m:ctrlPr>
-          </m:fPr>
-          <m:num>
-            <m:d>
-              <m:dPr>
-                <m:ctrlPr>
-                  <w:rPr>
-                    <w:rFonts w:ascii="Cambria Math" w:eastAsiaTheme="minorHAnsi" w:hAnsi="Cambria Math"/>
-                    <w:i/>
-                    <w:noProof/>
-                  </w:rPr>
-                </m:ctrlPr>
-              </m:dPr>
-              <m:e>
-                <m:r>
-                  <w:rPr>
-                    <w:rFonts w:ascii="Cambria Math" w:eastAsiaTheme="minorHAnsi" w:hAnsi="Cambria Math" w:hint="eastAsia"/>
-                    <w:noProof/>
-                  </w:rPr>
-                  <m:t>四分円の内部にある点の個数</m:t>
-                </m:r>
-              </m:e>
-            </m:d>
-          </m:num>
-          <m:den>
-            <m:d>
-              <m:dPr>
-                <m:ctrlPr>
-                  <w:rPr>
-                    <w:rFonts w:ascii="Cambria Math" w:eastAsiaTheme="minorHAnsi" w:hAnsi="Cambria Math"/>
-                    <w:i/>
-                    <w:noProof/>
-                  </w:rPr>
-                </m:ctrlPr>
-              </m:dPr>
-              <m:e>
-                <m:r>
-                  <w:rPr>
-                    <w:rFonts w:ascii="Cambria Math" w:eastAsiaTheme="minorHAnsi" w:hAnsi="Cambria Math" w:hint="eastAsia"/>
-                    <w:noProof/>
-                  </w:rPr>
-                  <m:t>すべての点の個数</m:t>
-                </m:r>
-              </m:e>
-            </m:d>
-          </m:den>
-        </m:f>
-        <m:r>
-          <w:rPr>
-            <w:rFonts w:ascii="Cambria Math" w:eastAsiaTheme="minorHAnsi" w:hAnsi="Cambria Math"/>
-            <w:noProof/>
-          </w:rPr>
-          <m:t>×4=π</m:t>
-        </m:r>
-      </m:oMath>
-    </w:p>
-    <w:p>
-      <w:pPr>
-        <w:jc w:val="left"/>
-        <w:rPr>
-          <w:rFonts w:asciiTheme="majorEastAsia" w:eastAsiaTheme="majorEastAsia" w:hAnsiTheme="majorEastAsia"/>
-          <w:noProof/>
-        </w:rPr>
-      </w:pPr>
-    </w:p>
-    <w:p>
-      <w:pPr>
-        <w:jc w:val="left"/>
-        <w:rPr>
-          <w:rFonts w:asciiTheme="majorEastAsia" w:eastAsiaTheme="majorEastAsia" w:hAnsiTheme="majorEastAsia"/>
-          <w:noProof/>
-        </w:rPr>
-      </w:pPr>
-      <w:r>
-        <w:rPr>
-          <w:rFonts w:asciiTheme="majorEastAsia" w:eastAsiaTheme="majorEastAsia" w:hAnsiTheme="majorEastAsia" w:hint="eastAsia"/>
-          <w:noProof/>
-        </w:rPr>
-        <w:t>・</w:t>
-      </w:r>
-      <w:r>
-        <w:rPr>
-          <w:rFonts w:asciiTheme="majorEastAsia" w:eastAsiaTheme="majorEastAsia" w:hAnsiTheme="majorEastAsia" w:hint="eastAsia"/>
-          <w:noProof/>
-        </w:rPr>
-        <w:t>参考サイト</w:t>
-      </w:r>
-    </w:p>
-    <w:p>
-      <w:pPr>
-        <w:jc w:val="left"/>
-        <w:rPr>
-          <w:rFonts w:asciiTheme="majorEastAsia" w:eastAsiaTheme="majorEastAsia" w:hAnsiTheme="majorEastAsia"/>
-          <w:noProof/>
-        </w:rPr>
-      </w:pPr>
-      <w:r>
-        <w:rPr>
-          <w:rFonts w:asciiTheme="majorEastAsia" w:eastAsiaTheme="majorEastAsia" w:hAnsiTheme="majorEastAsia" w:hint="eastAsia"/>
-          <w:noProof/>
-        </w:rPr>
-        <w:t>公式ドキュメントを見るのが一番ですが、それだけを見てもわからないところは多いので、ある程度説明しているサイトを載せておきます。</w:t>
-      </w:r>
-    </w:p>
-    <w:p>
-      <w:pPr>
-        <w:jc w:val="left"/>
-        <w:rPr>
-          <w:rFonts w:asciiTheme="majorEastAsia" w:eastAsiaTheme="majorEastAsia" w:hAnsiTheme="majorEastAsia"/>
-          <w:noProof/>
-        </w:rPr>
-      </w:pPr>
-    </w:p>
-    <w:p>
-      <w:pPr>
-        <w:jc w:val="left"/>
-        <w:rPr>
-          <w:rFonts w:asciiTheme="majorEastAsia" w:eastAsiaTheme="majorEastAsia" w:hAnsiTheme="majorEastAsia"/>
-          <w:noProof/>
-        </w:rPr>
-      </w:pPr>
-      <w:r>
-        <w:rPr>
-          <w:rFonts w:asciiTheme="majorEastAsia" w:eastAsiaTheme="majorEastAsia" w:hAnsiTheme="majorEastAsia" w:hint="eastAsia"/>
-          <w:noProof/>
-        </w:rPr>
-        <w:t>MPIの環境構築や基本コマンドまとめ</w:t>
-      </w:r>
-    </w:p>
-    <w:p>
-      <w:pPr>
-        <w:jc w:val="left"/>
-        <w:rPr>
-          <w:rFonts w:asciiTheme="majorEastAsia" w:eastAsiaTheme="majorEastAsia" w:hAnsiTheme="majorEastAsia"/>
-          <w:noProof/>
-        </w:rPr>
-      </w:pPr>
-      <w:hyperlink r:id="rId10" w:history="1">
+      <w:hyperlink r:id="rId11" w:history="1">
         <w:r>
           <w:rPr>
             <w:rStyle w:val="a8"/>
@@ -10286,7 +10543,7 @@
           <w:noProof/>
         </w:rPr>
       </w:pPr>
-      <w:hyperlink r:id="rId11" w:history="1">
+      <w:hyperlink r:id="rId12" w:history="1">
         <w:r>
           <w:rPr>
             <w:rStyle w:val="a8"/>
@@ -10335,7 +10592,7 @@
           <w:noProof/>
         </w:rPr>
       </w:pPr>
-      <w:hyperlink r:id="rId12" w:history="1">
+      <w:hyperlink r:id="rId13" w:history="1">
         <w:r>
           <w:rPr>
             <w:rStyle w:val="a8"/>
@@ -10359,6 +10616,7 @@
           <w:rFonts w:asciiTheme="majorEastAsia" w:eastAsiaTheme="majorEastAsia" w:hAnsiTheme="majorEastAsia" w:hint="eastAsia"/>
           <w:noProof/>
         </w:rPr>
+        <w:lastRenderedPageBreak/>
         <w:t>MPICH2のインストール</w:t>
       </w:r>
     </w:p>
@@ -10370,7 +10628,7 @@
           <w:noProof/>
         </w:rPr>
       </w:pPr>
-      <w:hyperlink r:id="rId13" w:history="1">
+      <w:hyperlink r:id="rId14" w:history="1">
         <w:r>
           <w:rPr>
             <w:rStyle w:val="a8"/>
@@ -10405,7 +10663,7 @@
           <w:noProof/>
         </w:rPr>
       </w:pPr>
-      <w:hyperlink r:id="rId14" w:history="1">
+      <w:hyperlink r:id="rId15" w:history="1">
         <w:r>
           <w:rPr>
             <w:rStyle w:val="a8"/>
@@ -10454,7 +10712,7 @@
           <w:noProof/>
         </w:rPr>
       </w:pPr>
-      <w:hyperlink r:id="rId15" w:history="1">
+      <w:hyperlink r:id="rId16" w:history="1">
         <w:r>
           <w:rPr>
             <w:rStyle w:val="a8"/>
@@ -10492,11 +10750,12 @@
       <w:pPr>
         <w:jc w:val="left"/>
         <w:rPr>
+          <w:rStyle w:val="a8"/>
           <w:rFonts w:asciiTheme="majorEastAsia" w:eastAsiaTheme="majorEastAsia" w:hAnsiTheme="majorEastAsia"/>
           <w:noProof/>
         </w:rPr>
       </w:pPr>
-      <w:hyperlink r:id="rId16" w:history="1">
+      <w:hyperlink r:id="rId17" w:history="1">
         <w:r>
           <w:rPr>
             <w:rStyle w:val="a8"/>
@@ -10511,6 +10770,7 @@
       <w:pPr>
         <w:jc w:val="left"/>
         <w:rPr>
+          <w:rStyle w:val="a8"/>
           <w:rFonts w:asciiTheme="majorEastAsia" w:eastAsiaTheme="majorEastAsia" w:hAnsiTheme="majorEastAsia"/>
           <w:noProof/>
         </w:rPr>
@@ -10529,6 +10789,206 @@
           <w:rFonts w:asciiTheme="majorEastAsia" w:eastAsiaTheme="majorEastAsia" w:hAnsiTheme="majorEastAsia" w:hint="eastAsia"/>
           <w:noProof/>
         </w:rPr>
+        <w:t>M</w:t>
+      </w:r>
+      <w:r>
+        <w:rPr>
+          <w:rFonts w:asciiTheme="majorEastAsia" w:eastAsiaTheme="majorEastAsia" w:hAnsiTheme="majorEastAsia"/>
+          <w:noProof/>
+        </w:rPr>
+        <w:t>PICH</w:t>
+      </w:r>
+      <w:r>
+        <w:rPr>
+          <w:rFonts w:asciiTheme="majorEastAsia" w:eastAsiaTheme="majorEastAsia" w:hAnsiTheme="majorEastAsia" w:hint="eastAsia"/>
+          <w:noProof/>
+        </w:rPr>
+        <w:t>公式ドキュメント</w:t>
+      </w:r>
+    </w:p>
+    <w:p>
+      <w:pPr>
+        <w:jc w:val="left"/>
+        <w:rPr>
+          <w:rFonts w:asciiTheme="majorEastAsia" w:eastAsiaTheme="majorEastAsia" w:hAnsiTheme="majorEastAsia"/>
+          <w:noProof/>
+        </w:rPr>
+      </w:pPr>
+      <w:r>
+        <w:rPr>
+          <w:rFonts w:asciiTheme="majorEastAsia" w:eastAsiaTheme="majorEastAsia" w:hAnsiTheme="majorEastAsia" w:hint="eastAsia"/>
+          <w:noProof/>
+        </w:rPr>
+        <w:t>インストールガイド</w:t>
+      </w:r>
+    </w:p>
+    <w:p>
+      <w:pPr>
+        <w:jc w:val="left"/>
+        <w:rPr>
+          <w:rFonts w:asciiTheme="majorEastAsia" w:eastAsiaTheme="majorEastAsia" w:hAnsiTheme="majorEastAsia"/>
+          <w:noProof/>
+        </w:rPr>
+      </w:pPr>
+      <w:hyperlink r:id="rId18" w:history="1">
+        <w:r>
+          <w:rPr>
+            <w:rStyle w:val="a8"/>
+            <w:rFonts w:asciiTheme="majorEastAsia" w:eastAsiaTheme="majorEastAsia" w:hAnsiTheme="majorEastAsia"/>
+            <w:noProof/>
+          </w:rPr>
+          <w:t>https://www.mpich.org/static/downloads/4.0.3/mpich-4.0.3-installguide.pdf</w:t>
+        </w:r>
+      </w:hyperlink>
+    </w:p>
+    <w:p>
+      <w:pPr>
+        <w:jc w:val="left"/>
+        <w:rPr>
+          <w:rFonts w:asciiTheme="majorEastAsia" w:eastAsiaTheme="majorEastAsia" w:hAnsiTheme="majorEastAsia"/>
+          <w:noProof/>
+        </w:rPr>
+      </w:pPr>
+      <w:r>
+        <w:rPr>
+          <w:rFonts w:asciiTheme="majorEastAsia" w:eastAsiaTheme="majorEastAsia" w:hAnsiTheme="majorEastAsia" w:hint="eastAsia"/>
+          <w:noProof/>
+        </w:rPr>
+        <w:t>ユーザーガイド</w:t>
+      </w:r>
+    </w:p>
+    <w:p>
+      <w:pPr>
+        <w:jc w:val="left"/>
+        <w:rPr>
+          <w:rFonts w:asciiTheme="majorEastAsia" w:eastAsiaTheme="majorEastAsia" w:hAnsiTheme="majorEastAsia"/>
+          <w:noProof/>
+        </w:rPr>
+      </w:pPr>
+      <w:hyperlink r:id="rId19" w:history="1">
+        <w:r>
+          <w:rPr>
+            <w:rStyle w:val="a8"/>
+            <w:rFonts w:asciiTheme="majorEastAsia" w:eastAsiaTheme="majorEastAsia" w:hAnsiTheme="majorEastAsia"/>
+            <w:noProof/>
+          </w:rPr>
+          <w:t>https://www.mpich.org/static/downloads/4.0.3/mpich-4.0.3-userguide.pdf</w:t>
+        </w:r>
+      </w:hyperlink>
+    </w:p>
+    <w:p>
+      <w:pPr>
+        <w:jc w:val="left"/>
+        <w:rPr>
+          <w:rFonts w:asciiTheme="majorEastAsia" w:eastAsiaTheme="majorEastAsia" w:hAnsiTheme="majorEastAsia"/>
+          <w:noProof/>
+        </w:rPr>
+      </w:pPr>
+      <w:r>
+        <w:rPr>
+          <w:rFonts w:asciiTheme="majorEastAsia" w:eastAsiaTheme="majorEastAsia" w:hAnsiTheme="majorEastAsia" w:hint="eastAsia"/>
+          <w:noProof/>
+        </w:rPr>
+        <w:t>公式W</w:t>
+      </w:r>
+      <w:r>
+        <w:rPr>
+          <w:rFonts w:asciiTheme="majorEastAsia" w:eastAsiaTheme="majorEastAsia" w:hAnsiTheme="majorEastAsia"/>
+          <w:noProof/>
+        </w:rPr>
+        <w:t>iki</w:t>
+      </w:r>
+    </w:p>
+    <w:p>
+      <w:pPr>
+        <w:jc w:val="left"/>
+        <w:rPr>
+          <w:rFonts w:asciiTheme="majorEastAsia" w:eastAsiaTheme="majorEastAsia" w:hAnsiTheme="majorEastAsia"/>
+          <w:noProof/>
+        </w:rPr>
+      </w:pPr>
+      <w:hyperlink r:id="rId20" w:history="1">
+        <w:r>
+          <w:rPr>
+            <w:rStyle w:val="a8"/>
+            <w:rFonts w:asciiTheme="majorEastAsia" w:eastAsiaTheme="majorEastAsia" w:hAnsiTheme="majorEastAsia"/>
+            <w:noProof/>
+          </w:rPr>
+          <w:t>https://github.com/pmodels/mpich/blob/main/doc/wiki/Index.md</w:t>
+        </w:r>
+      </w:hyperlink>
+    </w:p>
+    <w:p>
+      <w:pPr>
+        <w:jc w:val="left"/>
+        <w:rPr>
+          <w:rFonts w:asciiTheme="majorEastAsia" w:eastAsiaTheme="majorEastAsia" w:hAnsiTheme="majorEastAsia"/>
+          <w:noProof/>
+        </w:rPr>
+      </w:pPr>
+      <w:r>
+        <w:rPr>
+          <w:rFonts w:asciiTheme="majorEastAsia" w:eastAsiaTheme="majorEastAsia" w:hAnsiTheme="majorEastAsia"/>
+          <w:noProof/>
+        </w:rPr>
+        <w:t>Wiki</w:t>
+      </w:r>
+      <w:r>
+        <w:rPr>
+          <w:rFonts w:asciiTheme="majorEastAsia" w:eastAsiaTheme="majorEastAsia" w:hAnsiTheme="majorEastAsia" w:hint="eastAsia"/>
+          <w:noProof/>
+        </w:rPr>
+        <w:t>内の</w:t>
+      </w:r>
+      <w:r>
+        <w:rPr>
+          <w:rFonts w:asciiTheme="majorEastAsia" w:eastAsiaTheme="majorEastAsia" w:hAnsiTheme="majorEastAsia" w:hint="eastAsia"/>
+          <w:noProof/>
+        </w:rPr>
+        <w:t>実行コマンドに関するヘルプ</w:t>
+      </w:r>
+    </w:p>
+    <w:p>
+      <w:pPr>
+        <w:jc w:val="left"/>
+        <w:rPr>
+          <w:rFonts w:asciiTheme="majorEastAsia" w:eastAsiaTheme="majorEastAsia" w:hAnsiTheme="majorEastAsia"/>
+          <w:noProof/>
+        </w:rPr>
+      </w:pPr>
+      <w:hyperlink r:id="rId21" w:history="1">
+        <w:r>
+          <w:rPr>
+            <w:rStyle w:val="a8"/>
+            <w:rFonts w:asciiTheme="majorEastAsia" w:eastAsiaTheme="majorEastAsia" w:hAnsiTheme="majorEastAsia"/>
+            <w:noProof/>
+          </w:rPr>
+          <w:t>https://github.com/pmodels/mpich/blob/main/doc/wiki/how_to/Using_the_Hydra_Process_Manager.md</w:t>
+        </w:r>
+      </w:hyperlink>
+    </w:p>
+    <w:p>
+      <w:pPr>
+        <w:jc w:val="left"/>
+        <w:rPr>
+          <w:rFonts w:asciiTheme="majorEastAsia" w:eastAsiaTheme="majorEastAsia" w:hAnsiTheme="majorEastAsia"/>
+          <w:noProof/>
+        </w:rPr>
+      </w:pPr>
+    </w:p>
+    <w:p>
+      <w:pPr>
+        <w:jc w:val="left"/>
+        <w:rPr>
+          <w:rFonts w:asciiTheme="majorEastAsia" w:eastAsiaTheme="majorEastAsia" w:hAnsiTheme="majorEastAsia"/>
+          <w:noProof/>
+        </w:rPr>
+      </w:pPr>
+      <w:r>
+        <w:rPr>
+          <w:rFonts w:asciiTheme="majorEastAsia" w:eastAsiaTheme="majorEastAsia" w:hAnsiTheme="majorEastAsia" w:hint="eastAsia"/>
+          <w:noProof/>
+        </w:rPr>
         <w:t>補足</w:t>
       </w:r>
     </w:p>
@@ -10565,7 +11025,7 @@
       </w:r>
     </w:p>
     <w:sectPr>
-      <w:footerReference w:type="default" r:id="rId17"/>
+      <w:footerReference w:type="default" r:id="rId22"/>
       <w:pgSz w:w="11906" w:h="16838"/>
       <w:pgMar w:top="1440" w:right="1080" w:bottom="1440" w:left="1080" w:header="851" w:footer="737" w:gutter="0"/>
       <w:pgNumType w:fmt="numberInDash"/>
@@ -10697,13 +11157,13 @@
 <file path=word/numbering.xml><?xml version="1.0" encoding="utf-8"?>
 <w:numbering xmlns:wpc="http://schemas.microsoft.com/office/word/2010/wordprocessingCanvas" xmlns:cx="http://schemas.microsoft.com/office/drawing/2014/chartex" xmlns:cx1="http://schemas.microsoft.com/office/drawing/2015/9/8/chartex" xmlns:cx2="http://schemas.microsoft.com/office/drawing/2015/10/21/chartex" xmlns:cx3="http://schemas.microsoft.com/office/drawing/2016/5/9/chartex" xmlns:cx4="http://schemas.microsoft.com/office/drawing/2016/5/10/chartex" xmlns:cx5="http://schemas.microsoft.com/office/drawing/2016/5/11/chartex" xmlns:cx6="http://schemas.microsoft.com/office/drawing/2016/5/12/chartex" xmlns:cx7="http://schemas.microsoft.com/office/drawing/2016/5/13/chartex" xmlns:cx8="http://schemas.microsoft.com/office/drawing/2016/5/14/chartex" xmlns:mc="http://schemas.openxmlformats.org/markup-compatibility/2006" xmlns:aink="http://schemas.microsoft.com/office/drawing/2016/ink" xmlns:am3d="http://schemas.microsoft.com/office/drawing/2017/model3d" xmlns:o="urn:schemas-microsoft-com:office:office" xmlns:oel="http://schemas.microsoft.com/office/2019/extlst" xmlns:r="http://schemas.openxmlformats.org/officeDocument/2006/relationships" xmlns:m="http://schemas.openxmlformats.org/officeDocument/2006/math" xmlns:v="urn:schemas-microsoft-com:vml" xmlns:wp14="http://schemas.microsoft.com/office/word/2010/wordprocessingDrawing" xmlns:wp="http://schemas.openxmlformats.org/drawingml/2006/wordprocessingDrawing" xmlns:w10="urn:schemas-microsoft-com:office:word" xmlns:w="http://schemas.openxmlformats.org/wordprocessingml/2006/main" xmlns:w14="http://schemas.microsoft.com/office/word/2010/wordml" xmlns:w15="http://schemas.microsoft.com/office/word/2012/wordml" xmlns:w16cex="http://schemas.microsoft.com/office/word/2018/wordml/cex" xmlns:w16cid="http://schemas.microsoft.com/office/word/2016/wordml/cid" xmlns:w16="http://schemas.microsoft.com/office/word/2018/wordml" xmlns:w16sdtdh="http://schemas.microsoft.com/office/word/2020/wordml/sdtdatahash" xmlns:w16se="http://schemas.microsoft.com/office/word/2015/wordml/symex" xmlns:wpg="http://schemas.microsoft.com/office/word/2010/wordprocessingGroup" xmlns:wpi="http://schemas.microsoft.com/office/word/2010/wordprocessingInk" xmlns:wne="http://schemas.microsoft.com/office/word/2006/wordml" xmlns:wps="http://schemas.microsoft.com/office/word/2010/wordprocessingShape" mc:Ignorable="w14 w15 w16se w16cid w16 w16cex w16sdtdh wp14">
   <w:abstractNum w:abstractNumId="0" w15:restartNumberingAfterBreak="0">
-    <w:nsid w:val="23D61027"/>
+    <w:nsid w:val="0ED81DDF"/>
     <w:multiLevelType w:val="hybridMultilevel"/>
-    <w:tmpl w:val="04F0D2C8"/>
-    <w:lvl w:ilvl="0" w:tplc="0004D842">
-      <w:start w:val="1"/>
-      <w:numFmt w:val="decimalFullWidth"/>
-      <w:lvlText w:val="%1."/>
+    <w:tmpl w:val="24A4FD38"/>
+    <w:lvl w:ilvl="0" w:tplc="78B4223E">
+      <w:start w:val="2"/>
+      <w:numFmt w:val="decimalEnclosedCircle"/>
+      <w:lvlText w:val="%1"/>
       <w:lvlJc w:val="left"/>
       <w:pPr>
         <w:ind w:left="360" w:hanging="360"/>
@@ -10786,13 +11246,13 @@
     </w:lvl>
   </w:abstractNum>
   <w:abstractNum w:abstractNumId="1" w15:restartNumberingAfterBreak="0">
-    <w:nsid w:val="36E955AD"/>
+    <w:nsid w:val="23D61027"/>
     <w:multiLevelType w:val="hybridMultilevel"/>
-    <w:tmpl w:val="B6B86062"/>
-    <w:lvl w:ilvl="0" w:tplc="50BE1908">
+    <w:tmpl w:val="04F0D2C8"/>
+    <w:lvl w:ilvl="0" w:tplc="0004D842">
       <w:start w:val="1"/>
-      <w:numFmt w:val="decimalEnclosedCircle"/>
-      <w:lvlText w:val="%1"/>
+      <w:numFmt w:val="decimalFullWidth"/>
+      <w:lvlText w:val="%1."/>
       <w:lvlJc w:val="left"/>
       <w:pPr>
         <w:ind w:left="360" w:hanging="360"/>
@@ -10875,10 +11335,10 @@
     </w:lvl>
   </w:abstractNum>
   <w:abstractNum w:abstractNumId="2" w15:restartNumberingAfterBreak="0">
-    <w:nsid w:val="4BA53764"/>
+    <w:nsid w:val="36E955AD"/>
     <w:multiLevelType w:val="hybridMultilevel"/>
-    <w:tmpl w:val="DDB4BD4C"/>
-    <w:lvl w:ilvl="0" w:tplc="5FB63AA2">
+    <w:tmpl w:val="B6B86062"/>
+    <w:lvl w:ilvl="0" w:tplc="50BE1908">
       <w:start w:val="1"/>
       <w:numFmt w:val="decimalEnclosedCircle"/>
       <w:lvlText w:val="%1"/>
@@ -10963,14 +11423,290 @@
       </w:pPr>
     </w:lvl>
   </w:abstractNum>
+  <w:abstractNum w:abstractNumId="3" w15:restartNumberingAfterBreak="0">
+    <w:nsid w:val="4BA53764"/>
+    <w:multiLevelType w:val="hybridMultilevel"/>
+    <w:tmpl w:val="DDB4BD4C"/>
+    <w:lvl w:ilvl="0" w:tplc="5FB63AA2">
+      <w:start w:val="1"/>
+      <w:numFmt w:val="decimalEnclosedCircle"/>
+      <w:lvlText w:val="%1"/>
+      <w:lvlJc w:val="left"/>
+      <w:pPr>
+        <w:ind w:left="360" w:hanging="360"/>
+      </w:pPr>
+      <w:rPr>
+        <w:rFonts w:hint="default"/>
+      </w:rPr>
+    </w:lvl>
+    <w:lvl w:ilvl="1" w:tplc="04090017" w:tentative="1">
+      <w:start w:val="1"/>
+      <w:numFmt w:val="aiueoFullWidth"/>
+      <w:lvlText w:val="(%2)"/>
+      <w:lvlJc w:val="left"/>
+      <w:pPr>
+        <w:ind w:left="840" w:hanging="420"/>
+      </w:pPr>
+    </w:lvl>
+    <w:lvl w:ilvl="2" w:tplc="04090011" w:tentative="1">
+      <w:start w:val="1"/>
+      <w:numFmt w:val="decimalEnclosedCircle"/>
+      <w:lvlText w:val="%3"/>
+      <w:lvlJc w:val="left"/>
+      <w:pPr>
+        <w:ind w:left="1260" w:hanging="420"/>
+      </w:pPr>
+    </w:lvl>
+    <w:lvl w:ilvl="3" w:tplc="0409000F" w:tentative="1">
+      <w:start w:val="1"/>
+      <w:numFmt w:val="decimal"/>
+      <w:lvlText w:val="%4."/>
+      <w:lvlJc w:val="left"/>
+      <w:pPr>
+        <w:ind w:left="1680" w:hanging="420"/>
+      </w:pPr>
+    </w:lvl>
+    <w:lvl w:ilvl="4" w:tplc="04090017" w:tentative="1">
+      <w:start w:val="1"/>
+      <w:numFmt w:val="aiueoFullWidth"/>
+      <w:lvlText w:val="(%5)"/>
+      <w:lvlJc w:val="left"/>
+      <w:pPr>
+        <w:ind w:left="2100" w:hanging="420"/>
+      </w:pPr>
+    </w:lvl>
+    <w:lvl w:ilvl="5" w:tplc="04090011" w:tentative="1">
+      <w:start w:val="1"/>
+      <w:numFmt w:val="decimalEnclosedCircle"/>
+      <w:lvlText w:val="%6"/>
+      <w:lvlJc w:val="left"/>
+      <w:pPr>
+        <w:ind w:left="2520" w:hanging="420"/>
+      </w:pPr>
+    </w:lvl>
+    <w:lvl w:ilvl="6" w:tplc="0409000F" w:tentative="1">
+      <w:start w:val="1"/>
+      <w:numFmt w:val="decimal"/>
+      <w:lvlText w:val="%7."/>
+      <w:lvlJc w:val="left"/>
+      <w:pPr>
+        <w:ind w:left="2940" w:hanging="420"/>
+      </w:pPr>
+    </w:lvl>
+    <w:lvl w:ilvl="7" w:tplc="04090017" w:tentative="1">
+      <w:start w:val="1"/>
+      <w:numFmt w:val="aiueoFullWidth"/>
+      <w:lvlText w:val="(%8)"/>
+      <w:lvlJc w:val="left"/>
+      <w:pPr>
+        <w:ind w:left="3360" w:hanging="420"/>
+      </w:pPr>
+    </w:lvl>
+    <w:lvl w:ilvl="8" w:tplc="04090011" w:tentative="1">
+      <w:start w:val="1"/>
+      <w:numFmt w:val="decimalEnclosedCircle"/>
+      <w:lvlText w:val="%9"/>
+      <w:lvlJc w:val="left"/>
+      <w:pPr>
+        <w:ind w:left="3780" w:hanging="420"/>
+      </w:pPr>
+    </w:lvl>
+  </w:abstractNum>
+  <w:abstractNum w:abstractNumId="4" w15:restartNumberingAfterBreak="0">
+    <w:nsid w:val="6E6D07CF"/>
+    <w:multiLevelType w:val="hybridMultilevel"/>
+    <w:tmpl w:val="6DD03682"/>
+    <w:lvl w:ilvl="0" w:tplc="2F5E79F6">
+      <w:start w:val="1"/>
+      <w:numFmt w:val="decimalEnclosedCircle"/>
+      <w:lvlText w:val="%1"/>
+      <w:lvlJc w:val="left"/>
+      <w:pPr>
+        <w:ind w:left="360" w:hanging="360"/>
+      </w:pPr>
+      <w:rPr>
+        <w:rFonts w:hint="default"/>
+      </w:rPr>
+    </w:lvl>
+    <w:lvl w:ilvl="1" w:tplc="04090017" w:tentative="1">
+      <w:start w:val="1"/>
+      <w:numFmt w:val="aiueoFullWidth"/>
+      <w:lvlText w:val="(%2)"/>
+      <w:lvlJc w:val="left"/>
+      <w:pPr>
+        <w:ind w:left="840" w:hanging="420"/>
+      </w:pPr>
+    </w:lvl>
+    <w:lvl w:ilvl="2" w:tplc="04090011" w:tentative="1">
+      <w:start w:val="1"/>
+      <w:numFmt w:val="decimalEnclosedCircle"/>
+      <w:lvlText w:val="%3"/>
+      <w:lvlJc w:val="left"/>
+      <w:pPr>
+        <w:ind w:left="1260" w:hanging="420"/>
+      </w:pPr>
+    </w:lvl>
+    <w:lvl w:ilvl="3" w:tplc="0409000F" w:tentative="1">
+      <w:start w:val="1"/>
+      <w:numFmt w:val="decimal"/>
+      <w:lvlText w:val="%4."/>
+      <w:lvlJc w:val="left"/>
+      <w:pPr>
+        <w:ind w:left="1680" w:hanging="420"/>
+      </w:pPr>
+    </w:lvl>
+    <w:lvl w:ilvl="4" w:tplc="04090017" w:tentative="1">
+      <w:start w:val="1"/>
+      <w:numFmt w:val="aiueoFullWidth"/>
+      <w:lvlText w:val="(%5)"/>
+      <w:lvlJc w:val="left"/>
+      <w:pPr>
+        <w:ind w:left="2100" w:hanging="420"/>
+      </w:pPr>
+    </w:lvl>
+    <w:lvl w:ilvl="5" w:tplc="04090011" w:tentative="1">
+      <w:start w:val="1"/>
+      <w:numFmt w:val="decimalEnclosedCircle"/>
+      <w:lvlText w:val="%6"/>
+      <w:lvlJc w:val="left"/>
+      <w:pPr>
+        <w:ind w:left="2520" w:hanging="420"/>
+      </w:pPr>
+    </w:lvl>
+    <w:lvl w:ilvl="6" w:tplc="0409000F" w:tentative="1">
+      <w:start w:val="1"/>
+      <w:numFmt w:val="decimal"/>
+      <w:lvlText w:val="%7."/>
+      <w:lvlJc w:val="left"/>
+      <w:pPr>
+        <w:ind w:left="2940" w:hanging="420"/>
+      </w:pPr>
+    </w:lvl>
+    <w:lvl w:ilvl="7" w:tplc="04090017" w:tentative="1">
+      <w:start w:val="1"/>
+      <w:numFmt w:val="aiueoFullWidth"/>
+      <w:lvlText w:val="(%8)"/>
+      <w:lvlJc w:val="left"/>
+      <w:pPr>
+        <w:ind w:left="3360" w:hanging="420"/>
+      </w:pPr>
+    </w:lvl>
+    <w:lvl w:ilvl="8" w:tplc="04090011" w:tentative="1">
+      <w:start w:val="1"/>
+      <w:numFmt w:val="decimalEnclosedCircle"/>
+      <w:lvlText w:val="%9"/>
+      <w:lvlJc w:val="left"/>
+      <w:pPr>
+        <w:ind w:left="3780" w:hanging="420"/>
+      </w:pPr>
+    </w:lvl>
+  </w:abstractNum>
+  <w:abstractNum w:abstractNumId="5" w15:restartNumberingAfterBreak="0">
+    <w:nsid w:val="77EC5C9D"/>
+    <w:multiLevelType w:val="hybridMultilevel"/>
+    <w:tmpl w:val="8BF0E81E"/>
+    <w:lvl w:ilvl="0" w:tplc="6C92822E">
+      <w:start w:val="1"/>
+      <w:numFmt w:val="decimalEnclosedCircle"/>
+      <w:lvlText w:val="%1"/>
+      <w:lvlJc w:val="left"/>
+      <w:pPr>
+        <w:ind w:left="360" w:hanging="360"/>
+      </w:pPr>
+      <w:rPr>
+        <w:rFonts w:hint="default"/>
+      </w:rPr>
+    </w:lvl>
+    <w:lvl w:ilvl="1" w:tplc="04090017" w:tentative="1">
+      <w:start w:val="1"/>
+      <w:numFmt w:val="aiueoFullWidth"/>
+      <w:lvlText w:val="(%2)"/>
+      <w:lvlJc w:val="left"/>
+      <w:pPr>
+        <w:ind w:left="840" w:hanging="420"/>
+      </w:pPr>
+    </w:lvl>
+    <w:lvl w:ilvl="2" w:tplc="04090011" w:tentative="1">
+      <w:start w:val="1"/>
+      <w:numFmt w:val="decimalEnclosedCircle"/>
+      <w:lvlText w:val="%3"/>
+      <w:lvlJc w:val="left"/>
+      <w:pPr>
+        <w:ind w:left="1260" w:hanging="420"/>
+      </w:pPr>
+    </w:lvl>
+    <w:lvl w:ilvl="3" w:tplc="0409000F" w:tentative="1">
+      <w:start w:val="1"/>
+      <w:numFmt w:val="decimal"/>
+      <w:lvlText w:val="%4."/>
+      <w:lvlJc w:val="left"/>
+      <w:pPr>
+        <w:ind w:left="1680" w:hanging="420"/>
+      </w:pPr>
+    </w:lvl>
+    <w:lvl w:ilvl="4" w:tplc="04090017" w:tentative="1">
+      <w:start w:val="1"/>
+      <w:numFmt w:val="aiueoFullWidth"/>
+      <w:lvlText w:val="(%5)"/>
+      <w:lvlJc w:val="left"/>
+      <w:pPr>
+        <w:ind w:left="2100" w:hanging="420"/>
+      </w:pPr>
+    </w:lvl>
+    <w:lvl w:ilvl="5" w:tplc="04090011" w:tentative="1">
+      <w:start w:val="1"/>
+      <w:numFmt w:val="decimalEnclosedCircle"/>
+      <w:lvlText w:val="%6"/>
+      <w:lvlJc w:val="left"/>
+      <w:pPr>
+        <w:ind w:left="2520" w:hanging="420"/>
+      </w:pPr>
+    </w:lvl>
+    <w:lvl w:ilvl="6" w:tplc="0409000F" w:tentative="1">
+      <w:start w:val="1"/>
+      <w:numFmt w:val="decimal"/>
+      <w:lvlText w:val="%7."/>
+      <w:lvlJc w:val="left"/>
+      <w:pPr>
+        <w:ind w:left="2940" w:hanging="420"/>
+      </w:pPr>
+    </w:lvl>
+    <w:lvl w:ilvl="7" w:tplc="04090017" w:tentative="1">
+      <w:start w:val="1"/>
+      <w:numFmt w:val="aiueoFullWidth"/>
+      <w:lvlText w:val="(%8)"/>
+      <w:lvlJc w:val="left"/>
+      <w:pPr>
+        <w:ind w:left="3360" w:hanging="420"/>
+      </w:pPr>
+    </w:lvl>
+    <w:lvl w:ilvl="8" w:tplc="04090011" w:tentative="1">
+      <w:start w:val="1"/>
+      <w:numFmt w:val="decimalEnclosedCircle"/>
+      <w:lvlText w:val="%9"/>
+      <w:lvlJc w:val="left"/>
+      <w:pPr>
+        <w:ind w:left="3780" w:hanging="420"/>
+      </w:pPr>
+    </w:lvl>
+  </w:abstractNum>
   <w:num w:numId="1" w16cid:durableId="1218976466">
+    <w:abstractNumId w:val="2"/>
+  </w:num>
+  <w:num w:numId="2" w16cid:durableId="614678763">
+    <w:abstractNumId w:val="3"/>
+  </w:num>
+  <w:num w:numId="3" w16cid:durableId="1431118072">
     <w:abstractNumId w:val="1"/>
   </w:num>
-  <w:num w:numId="2" w16cid:durableId="614678763">
-    <w:abstractNumId w:val="2"/>
+  <w:num w:numId="4" w16cid:durableId="1115448317">
+    <w:abstractNumId w:val="5"/>
   </w:num>
-  <w:num w:numId="3" w16cid:durableId="1431118072">
+  <w:num w:numId="5" w16cid:durableId="1938756933">
     <w:abstractNumId w:val="0"/>
+  </w:num>
+  <w:num w:numId="6" w16cid:durableId="390275818">
+    <w:abstractNumId w:val="4"/>
   </w:num>
 </w:numbering>
 </file>
@@ -11489,6 +12225,18 @@
       <w:color w:val="808080"/>
     </w:rPr>
   </w:style>
+  <w:style w:type="character" w:styleId="ab">
+    <w:name w:val="FollowedHyperlink"/>
+    <w:basedOn w:val="a0"/>
+    <w:uiPriority w:val="99"/>
+    <w:semiHidden/>
+    <w:unhideWhenUsed/>
+    <w:rsid w:val="00A74B68"/>
+    <w:rPr>
+      <w:color w:val="954F72" w:themeColor="followedHyperlink"/>
+      <w:u w:val="single"/>
+    </w:rPr>
+  </w:style>
 </w:styles>
 </file>
 
